--- a/doc/03_Anforderderungsspezifikation/Vision.docx
+++ b/doc/03_Anforderderungsspezifikation/Vision.docx
@@ -91,7 +91,7 @@
                     <w:noProof/>
                     <w:color w:val="4F81BD" w:themeColor="accent1"/>
                   </w:rPr>
-                  <w:t>16. März 2011</w:t>
+                  <w:t>17. März 2011</w:t>
                 </w:r>
                 <w:r>
                   <w:rPr>
@@ -298,7 +298,7 @@
                         <a:blip r:embed="rId8" cstate="print">
                           <a:extLst>
                             <a:ext uri="{28A0092B-C50C-407E-A947-70E740481C1C}">
-                              <a14:useLocalDpi xmlns:a14="http://schemas.microsoft.com/office/drawing/2010/main" xmlns:wps="http://schemas.microsoft.com/office/word/2010/wordprocessingShape" xmlns:wpi="http://schemas.microsoft.com/office/word/2010/wordprocessingInk" xmlns:wpg="http://schemas.microsoft.com/office/word/2010/wordprocessingGroup" xmlns:w14="http://schemas.microsoft.com/office/word/2010/wordml" xmlns:w="http://schemas.openxmlformats.org/wordprocessingml/2006/main" xmlns:w10="urn:schemas-microsoft-com:office:word" xmlns:wp14="http://schemas.microsoft.com/office/word/2010/wordprocessingDrawing" xmlns:v="urn:schemas-microsoft-com:vml" xmlns:o="urn:schemas-microsoft-com:office:office" xmlns:mc="http://schemas.openxmlformats.org/markup-compatibility/2006" xmlns:wpc="http://schemas.microsoft.com/office/word/2010/wordprocessingCanvas" xmlns="" val="0"/>
+                              <a14:useLocalDpi xmlns="" xmlns:wpc="http://schemas.microsoft.com/office/word/2010/wordprocessingCanvas" xmlns:mc="http://schemas.openxmlformats.org/markup-compatibility/2006" xmlns:o="urn:schemas-microsoft-com:office:office" xmlns:v="urn:schemas-microsoft-com:vml" xmlns:wp14="http://schemas.microsoft.com/office/word/2010/wordprocessingDrawing" xmlns:w10="urn:schemas-microsoft-com:office:word" xmlns:w="http://schemas.openxmlformats.org/wordprocessingml/2006/main" xmlns:w14="http://schemas.microsoft.com/office/word/2010/wordml" xmlns:wpg="http://schemas.microsoft.com/office/word/2010/wordprocessingGroup" xmlns:wpi="http://schemas.microsoft.com/office/word/2010/wordprocessingInk" xmlns:wps="http://schemas.microsoft.com/office/word/2010/wordprocessingShape" xmlns:a14="http://schemas.microsoft.com/office/drawing/2010/main" val="0"/>
                             </a:ext>
                           </a:extLst>
                         </a:blip>
@@ -516,8 +516,8 @@
         </w:rPr>
       </w:sdtEndPr>
       <w:sdtContent>
-        <w:bookmarkStart w:id="2" w:name="_Toc286932158" w:displacedByCustomXml="prev"/>
-        <w:bookmarkStart w:id="3" w:name="_Toc288046955" w:displacedByCustomXml="prev"/>
+        <w:bookmarkStart w:id="2" w:name="_Toc288046955" w:displacedByCustomXml="prev"/>
+        <w:bookmarkStart w:id="3" w:name="_Toc286932158" w:displacedByCustomXml="prev"/>
         <w:p>
           <w:pPr>
             <w:pStyle w:val="Heading2"/>
@@ -1411,7 +1411,7 @@
       <w:rPr>
         <w:noProof/>
       </w:rPr>
-      <w:t>16. März 2011</w:t>
+      <w:t>17. März 2011</w:t>
     </w:r>
     <w:r>
       <w:fldChar w:fldCharType="end"/>
@@ -1550,7 +1550,7 @@
                   <a:blip r:embed="rId1" cstate="print">
                     <a:extLst>
                       <a:ext uri="{28A0092B-C50C-407E-A947-70E740481C1C}">
-                        <a14:useLocalDpi xmlns:a14="http://schemas.microsoft.com/office/drawing/2010/main" xmlns:wps="http://schemas.microsoft.com/office/word/2010/wordprocessingShape" xmlns:wpi="http://schemas.microsoft.com/office/word/2010/wordprocessingInk" xmlns:wpg="http://schemas.microsoft.com/office/word/2010/wordprocessingGroup" xmlns:w14="http://schemas.microsoft.com/office/word/2010/wordml" xmlns:w="http://schemas.openxmlformats.org/wordprocessingml/2006/main" xmlns:w10="urn:schemas-microsoft-com:office:word" xmlns:wp14="http://schemas.microsoft.com/office/word/2010/wordprocessingDrawing" xmlns:v="urn:schemas-microsoft-com:vml" xmlns:o="urn:schemas-microsoft-com:office:office" xmlns:mc="http://schemas.openxmlformats.org/markup-compatibility/2006" xmlns:wpc="http://schemas.microsoft.com/office/word/2010/wordprocessingCanvas" xmlns="" val="0"/>
+                        <a14:useLocalDpi xmlns="" xmlns:wpc="http://schemas.microsoft.com/office/word/2010/wordprocessingCanvas" xmlns:mc="http://schemas.openxmlformats.org/markup-compatibility/2006" xmlns:o="urn:schemas-microsoft-com:office:office" xmlns:v="urn:schemas-microsoft-com:vml" xmlns:wp14="http://schemas.microsoft.com/office/word/2010/wordprocessingDrawing" xmlns:w10="urn:schemas-microsoft-com:office:word" xmlns:w="http://schemas.openxmlformats.org/wordprocessingml/2006/main" xmlns:w14="http://schemas.microsoft.com/office/word/2010/wordml" xmlns:wpg="http://schemas.microsoft.com/office/word/2010/wordprocessingGroup" xmlns:wpi="http://schemas.microsoft.com/office/word/2010/wordprocessingInk" xmlns:wps="http://schemas.microsoft.com/office/word/2010/wordprocessingShape" xmlns:a14="http://schemas.microsoft.com/office/drawing/2010/main" val="0"/>
                       </a:ext>
                     </a:extLst>
                   </a:blip>
@@ -1581,7 +1581,10 @@
       <w:t>SE2 Projekt MRT</w:t>
     </w:r>
     <w:r>
-      <w:t xml:space="preserve"> - Glossar</w:t>
+      <w:t xml:space="preserve"> - </w:t>
+    </w:r>
+    <w:r>
+      <w:t>Vision</w:t>
     </w:r>
     <w:r>
       <w:tab/>

--- a/doc/03_Anforderderungsspezifikation/Vision.docx
+++ b/doc/03_Anforderderungsspezifikation/Vision.docx
@@ -1,6 +1,6 @@
 
 <file path=word/document.xml><?xml version="1.0" encoding="utf-8"?>
-<w:document xmlns:ve="http://schemas.openxmlformats.org/markup-compatibility/2006" xmlns:o="urn:schemas-microsoft-com:office:office" xmlns:r="http://schemas.openxmlformats.org/officeDocument/2006/relationships" xmlns:m="http://schemas.openxmlformats.org/officeDocument/2006/math" xmlns:v="urn:schemas-microsoft-com:vml" xmlns:wp="http://schemas.openxmlformats.org/drawingml/2006/wordprocessingDrawing" xmlns:w10="urn:schemas-microsoft-com:office:word" xmlns:w="http://schemas.openxmlformats.org/wordprocessingml/2006/main" xmlns:wne="http://schemas.microsoft.com/office/word/2006/wordml">
+<w:document xmlns:wpc="http://schemas.microsoft.com/office/word/2010/wordprocessingCanvas" xmlns:mc="http://schemas.openxmlformats.org/markup-compatibility/2006" xmlns:o="urn:schemas-microsoft-com:office:office" xmlns:r="http://schemas.openxmlformats.org/officeDocument/2006/relationships" xmlns:m="http://schemas.openxmlformats.org/officeDocument/2006/math" xmlns:v="urn:schemas-microsoft-com:vml" xmlns:wp14="http://schemas.microsoft.com/office/word/2010/wordprocessingDrawing" xmlns:wp="http://schemas.openxmlformats.org/drawingml/2006/wordprocessingDrawing" xmlns:w10="urn:schemas-microsoft-com:office:word" xmlns:w="http://schemas.openxmlformats.org/wordprocessingml/2006/main" xmlns:w14="http://schemas.microsoft.com/office/word/2010/wordml" xmlns:wpg="http://schemas.microsoft.com/office/word/2010/wordprocessingGroup" xmlns:wpi="http://schemas.microsoft.com/office/word/2010/wordprocessingInk" xmlns:wne="http://schemas.microsoft.com/office/word/2006/wordml" xmlns:wps="http://schemas.microsoft.com/office/word/2010/wordprocessingShape" mc:Ignorable="w14 wp14">
   <w:body>
     <w:sdt>
       <w:sdtPr>
@@ -23,7 +23,7 @@
           <w:tblPr>
             <w:tblpPr w:leftFromText="187" w:rightFromText="187" w:horzAnchor="margin" w:tblpXSpec="center" w:tblpYSpec="bottom"/>
             <w:tblW w:w="4000" w:type="pct"/>
-            <w:tblLook w:val="04A0"/>
+            <w:tblLook w:val="04A0" w:firstRow="1" w:lastRow="0" w:firstColumn="1" w:lastColumn="0" w:noHBand="0" w:noVBand="1"/>
           </w:tblPr>
           <w:tblGrid>
             <w:gridCol w:w="7442"/>
@@ -41,7 +41,7 @@
               </w:tcPr>
               <w:p>
                 <w:pPr>
-                  <w:pStyle w:val="NoSpacing"/>
+                  <w:pStyle w:val="KeinLeerraum"/>
                   <w:rPr>
                     <w:color w:val="4F81BD" w:themeColor="accent1"/>
                   </w:rPr>
@@ -49,7 +49,7 @@
               </w:p>
               <w:p>
                 <w:pPr>
-                  <w:pStyle w:val="NoSpacing"/>
+                  <w:pStyle w:val="KeinLeerraum"/>
                   <w:rPr>
                     <w:color w:val="4F81BD" w:themeColor="accent1"/>
                   </w:rPr>
@@ -63,7 +63,7 @@
               </w:p>
               <w:p>
                 <w:pPr>
-                  <w:pStyle w:val="NoSpacing"/>
+                  <w:pStyle w:val="KeinLeerraum"/>
                   <w:rPr>
                     <w:color w:val="4F81BD" w:themeColor="accent1"/>
                   </w:rPr>
@@ -91,7 +91,7 @@
                     <w:noProof/>
                     <w:color w:val="4F81BD" w:themeColor="accent1"/>
                   </w:rPr>
-                  <w:t>17. März 2011</w:t>
+                  <w:t>21. März 2011</w:t>
                 </w:r>
                 <w:r>
                   <w:rPr>
@@ -102,7 +102,7 @@
               </w:p>
               <w:p>
                 <w:pPr>
-                  <w:pStyle w:val="NoSpacing"/>
+                  <w:pStyle w:val="KeinLeerraum"/>
                   <w:rPr>
                     <w:color w:val="4F81BD" w:themeColor="accent1"/>
                   </w:rPr>
@@ -119,7 +119,7 @@
             <w:tblBorders>
               <w:left w:val="single" w:sz="18" w:space="0" w:color="4F81BD" w:themeColor="accent1"/>
             </w:tblBorders>
-            <w:tblLook w:val="04A0"/>
+            <w:tblLook w:val="04A0" w:firstRow="1" w:lastRow="0" w:firstColumn="1" w:lastColumn="0" w:noHBand="0" w:noVBand="1"/>
           </w:tblPr>
           <w:tblGrid>
             <w:gridCol w:w="7442"/>
@@ -137,7 +137,7 @@
               </w:tcPr>
               <w:p>
                 <w:pPr>
-                  <w:pStyle w:val="NoSpacing"/>
+                  <w:pStyle w:val="KeinLeerraum"/>
                   <w:rPr>
                     <w:rFonts w:asciiTheme="majorHAnsi" w:eastAsiaTheme="majorEastAsia" w:hAnsiTheme="majorHAnsi" w:cstheme="majorBidi"/>
                   </w:rPr>
@@ -154,6 +154,7 @@
                     <w:dataBinding w:prefixMappings="xmlns:ns0='http://schemas.openxmlformats.org/officeDocument/2006/extended-properties'" w:xpath="/ns0:Properties[1]/ns0:Company[1]" w:storeItemID="{6668398D-A668-4E3E-A5EB-62B293D839F1}"/>
                     <w:text/>
                   </w:sdtPr>
+                  <w:sdtEndPr/>
                   <w:sdtContent>
                     <w:r>
                       <w:rPr>
@@ -186,10 +187,11 @@
                   <w:dataBinding w:prefixMappings="xmlns:ns0='http://schemas.openxmlformats.org/package/2006/metadata/core-properties' xmlns:ns1='http://purl.org/dc/elements/1.1/'" w:xpath="/ns0:coreProperties[1]/ns1:title[1]" w:storeItemID="{6C3C8BC8-F283-45AE-878A-BAB7291924A1}"/>
                   <w:text/>
                 </w:sdtPr>
+                <w:sdtEndPr/>
                 <w:sdtContent>
                   <w:p>
                     <w:pPr>
-                      <w:pStyle w:val="NoSpacing"/>
+                      <w:pStyle w:val="KeinLeerraum"/>
                       <w:rPr>
                         <w:rFonts w:asciiTheme="majorHAnsi" w:eastAsiaTheme="majorEastAsia" w:hAnsiTheme="majorHAnsi" w:cstheme="majorBidi"/>
                         <w:color w:val="4F81BD" w:themeColor="accent1"/>
@@ -223,6 +225,7 @@
                 <w:dataBinding w:prefixMappings="xmlns:ns0='http://schemas.openxmlformats.org/package/2006/metadata/core-properties' xmlns:ns1='http://purl.org/dc/elements/1.1/'" w:xpath="/ns0:coreProperties[1]/ns1:subject[1]" w:storeItemID="{6C3C8BC8-F283-45AE-878A-BAB7291924A1}"/>
                 <w:text/>
               </w:sdtPr>
+              <w:sdtEndPr/>
               <w:sdtContent>
                 <w:tc>
                   <w:tcPr>
@@ -236,7 +239,7 @@
                   </w:tcPr>
                   <w:p>
                     <w:pPr>
-                      <w:pStyle w:val="NoSpacing"/>
+                      <w:pStyle w:val="KeinLeerraum"/>
                       <w:rPr>
                         <w:rFonts w:asciiTheme="majorHAnsi" w:eastAsiaTheme="majorEastAsia" w:hAnsiTheme="majorHAnsi" w:cstheme="majorBidi"/>
                       </w:rPr>
@@ -295,10 +298,10 @@
                         </pic:cNvPicPr>
                       </pic:nvPicPr>
                       <pic:blipFill>
-                        <a:blip r:embed="rId8" cstate="print">
+                        <a:blip r:embed="rId9" cstate="print">
                           <a:extLst>
                             <a:ext uri="{28A0092B-C50C-407E-A947-70E740481C1C}">
-                              <a14:useLocalDpi xmlns="" xmlns:wpc="http://schemas.microsoft.com/office/word/2010/wordprocessingCanvas" xmlns:mc="http://schemas.openxmlformats.org/markup-compatibility/2006" xmlns:o="urn:schemas-microsoft-com:office:office" xmlns:v="urn:schemas-microsoft-com:vml" xmlns:wp14="http://schemas.microsoft.com/office/word/2010/wordprocessingDrawing" xmlns:w10="urn:schemas-microsoft-com:office:word" xmlns:w="http://schemas.openxmlformats.org/wordprocessingml/2006/main" xmlns:w14="http://schemas.microsoft.com/office/word/2010/wordml" xmlns:wpg="http://schemas.microsoft.com/office/word/2010/wordprocessingGroup" xmlns:wpi="http://schemas.microsoft.com/office/word/2010/wordprocessingInk" xmlns:wps="http://schemas.microsoft.com/office/word/2010/wordprocessingShape" xmlns:a14="http://schemas.microsoft.com/office/drawing/2010/main" val="0"/>
+                              <a14:useLocalDpi xmlns:a14="http://schemas.microsoft.com/office/drawing/2010/main" val="0"/>
                             </a:ext>
                           </a:extLst>
                         </a:blip>
@@ -338,9 +341,9 @@
     </w:sdt>
     <w:p>
       <w:pPr>
-        <w:pStyle w:val="Heading1"/>
-      </w:pPr>
-      <w:bookmarkStart w:id="0" w:name="_Toc288046953"/>
+        <w:pStyle w:val="berschrift1"/>
+      </w:pPr>
+      <w:bookmarkStart w:id="0" w:name="_Toc288487125"/>
       <w:r>
         <w:lastRenderedPageBreak/>
         <w:t>Dokumentinformationen</w:t>
@@ -349,9 +352,9 @@
     </w:p>
     <w:p>
       <w:pPr>
-        <w:pStyle w:val="Heading2"/>
-      </w:pPr>
-      <w:bookmarkStart w:id="1" w:name="_Toc288046954"/>
+        <w:pStyle w:val="berschrift2"/>
+      </w:pPr>
+      <w:bookmarkStart w:id="1" w:name="_Toc288487126"/>
       <w:r>
         <w:t>Änderungsgeschichte</w:t>
       </w:r>
@@ -359,10 +362,10 @@
     </w:p>
     <w:tbl>
       <w:tblPr>
-        <w:tblStyle w:val="MediumShading1-Accent1"/>
+        <w:tblStyle w:val="MittlereSchattierung1-Akzent1"/>
         <w:tblW w:w="0" w:type="auto"/>
         <w:tblInd w:w="108" w:type="dxa"/>
-        <w:tblLook w:val="04A0"/>
+        <w:tblLook w:val="04A0" w:firstRow="1" w:lastRow="0" w:firstColumn="1" w:lastColumn="0" w:noHBand="0" w:noVBand="1"/>
       </w:tblPr>
       <w:tblGrid>
         <w:gridCol w:w="1138"/>
@@ -372,11 +375,11 @@
       </w:tblGrid>
       <w:tr>
         <w:trPr>
-          <w:cnfStyle w:val="100000000000"/>
+          <w:cnfStyle w:val="100000000000" w:firstRow="1" w:lastRow="0" w:firstColumn="0" w:lastColumn="0" w:oddVBand="0" w:evenVBand="0" w:oddHBand="0" w:evenHBand="0" w:firstRowFirstColumn="0" w:firstRowLastColumn="0" w:lastRowFirstColumn="0" w:lastRowLastColumn="0"/>
         </w:trPr>
         <w:tc>
           <w:tcPr>
-            <w:cnfStyle w:val="001000000000"/>
+            <w:cnfStyle w:val="001000000000" w:firstRow="0" w:lastRow="0" w:firstColumn="1" w:lastColumn="0" w:oddVBand="0" w:evenVBand="0" w:oddHBand="0" w:evenHBand="0" w:firstRowFirstColumn="0" w:firstRowLastColumn="0" w:lastRowFirstColumn="0" w:lastRowLastColumn="0"/>
             <w:tcW w:w="1138" w:type="dxa"/>
           </w:tcPr>
           <w:p>
@@ -391,7 +394,7 @@
           </w:tcPr>
           <w:p>
             <w:pPr>
-              <w:cnfStyle w:val="100000000000"/>
+              <w:cnfStyle w:val="100000000000" w:firstRow="1" w:lastRow="0" w:firstColumn="0" w:lastColumn="0" w:oddVBand="0" w:evenVBand="0" w:oddHBand="0" w:evenHBand="0" w:firstRowFirstColumn="0" w:firstRowLastColumn="0" w:lastRowFirstColumn="0" w:lastRowLastColumn="0"/>
             </w:pPr>
             <w:r>
               <w:t>Version</w:t>
@@ -404,7 +407,7 @@
           </w:tcPr>
           <w:p>
             <w:pPr>
-              <w:cnfStyle w:val="100000000000"/>
+              <w:cnfStyle w:val="100000000000" w:firstRow="1" w:lastRow="0" w:firstColumn="0" w:lastColumn="0" w:oddVBand="0" w:evenVBand="0" w:oddHBand="0" w:evenHBand="0" w:firstRowFirstColumn="0" w:firstRowLastColumn="0" w:lastRowFirstColumn="0" w:lastRowLastColumn="0"/>
             </w:pPr>
             <w:r>
               <w:t>Änderung</w:t>
@@ -417,7 +420,7 @@
           </w:tcPr>
           <w:p>
             <w:pPr>
-              <w:cnfStyle w:val="100000000000"/>
+              <w:cnfStyle w:val="100000000000" w:firstRow="1" w:lastRow="0" w:firstColumn="0" w:lastColumn="0" w:oddVBand="0" w:evenVBand="0" w:oddHBand="0" w:evenHBand="0" w:firstRowFirstColumn="0" w:firstRowLastColumn="0" w:lastRowFirstColumn="0" w:lastRowLastColumn="0"/>
             </w:pPr>
             <w:r>
               <w:t>Autor</w:t>
@@ -427,11 +430,11 @@
       </w:tr>
       <w:tr>
         <w:trPr>
-          <w:cnfStyle w:val="000000100000"/>
+          <w:cnfStyle w:val="000000100000" w:firstRow="0" w:lastRow="0" w:firstColumn="0" w:lastColumn="0" w:oddVBand="0" w:evenVBand="0" w:oddHBand="1" w:evenHBand="0" w:firstRowFirstColumn="0" w:firstRowLastColumn="0" w:lastRowFirstColumn="0" w:lastRowLastColumn="0"/>
         </w:trPr>
         <w:tc>
           <w:tcPr>
-            <w:cnfStyle w:val="001000000000"/>
+            <w:cnfStyle w:val="001000000000" w:firstRow="0" w:lastRow="0" w:firstColumn="1" w:lastColumn="0" w:oddVBand="0" w:evenVBand="0" w:oddHBand="0" w:evenHBand="0" w:firstRowFirstColumn="0" w:firstRowLastColumn="0" w:lastRowFirstColumn="0" w:lastRowLastColumn="0"/>
             <w:tcW w:w="1138" w:type="dxa"/>
           </w:tcPr>
           <w:p>
@@ -460,7 +463,7 @@
           </w:tcPr>
           <w:p>
             <w:pPr>
-              <w:cnfStyle w:val="000000100000"/>
+              <w:cnfStyle w:val="000000100000" w:firstRow="0" w:lastRow="0" w:firstColumn="0" w:lastColumn="0" w:oddVBand="0" w:evenVBand="0" w:oddHBand="1" w:evenHBand="0" w:firstRowFirstColumn="0" w:firstRowLastColumn="0" w:lastRowFirstColumn="0" w:lastRowLastColumn="0"/>
             </w:pPr>
             <w:r>
               <w:t>1.0</w:t>
@@ -473,7 +476,7 @@
           </w:tcPr>
           <w:p>
             <w:pPr>
-              <w:cnfStyle w:val="000000100000"/>
+              <w:cnfStyle w:val="000000100000" w:firstRow="0" w:lastRow="0" w:firstColumn="0" w:lastColumn="0" w:oddVBand="0" w:evenVBand="0" w:oddHBand="1" w:evenHBand="0" w:firstRowFirstColumn="0" w:firstRowLastColumn="0" w:lastRowFirstColumn="0" w:lastRowLastColumn="0"/>
             </w:pPr>
             <w:r>
               <w:t>Erste Version des Dokuments</w:t>
@@ -486,15 +489,81 @@
           </w:tcPr>
           <w:p>
             <w:pPr>
-              <w:cnfStyle w:val="000000100000"/>
+              <w:cnfStyle w:val="000000100000" w:firstRow="0" w:lastRow="0" w:firstColumn="0" w:lastColumn="0" w:oddVBand="0" w:evenVBand="0" w:oddHBand="1" w:evenHBand="0" w:firstRowFirstColumn="0" w:firstRowLastColumn="0" w:lastRowFirstColumn="0" w:lastRowLastColumn="0"/>
             </w:pPr>
             <w:r>
               <w:t>SD</w:t>
+            </w:r>
+          </w:p>
+        </w:tc>
+      </w:tr>
+      <w:tr>
+        <w:trPr>
+          <w:cnfStyle w:val="000000010000" w:firstRow="0" w:lastRow="0" w:firstColumn="0" w:lastColumn="0" w:oddVBand="0" w:evenVBand="0" w:oddHBand="0" w:evenHBand="1" w:firstRowFirstColumn="0" w:firstRowLastColumn="0" w:lastRowFirstColumn="0" w:lastRowLastColumn="0"/>
+        </w:trPr>
+        <w:tc>
+          <w:tcPr>
+            <w:cnfStyle w:val="001000000000" w:firstRow="0" w:lastRow="0" w:firstColumn="1" w:lastColumn="0" w:oddVBand="0" w:evenVBand="0" w:oddHBand="0" w:evenHBand="0" w:firstRowFirstColumn="0" w:firstRowLastColumn="0" w:lastRowFirstColumn="0" w:lastRowLastColumn="0"/>
+            <w:tcW w:w="1138" w:type="dxa"/>
+          </w:tcPr>
+          <w:p>
+            <w:pPr>
+              <w:rPr>
+                <w:b w:val="0"/>
+              </w:rPr>
+            </w:pPr>
+            <w:r>
+              <w:rPr>
+                <w:b w:val="0"/>
+              </w:rPr>
+              <w:t>21.03.2011</w:t>
+            </w:r>
+          </w:p>
+        </w:tc>
+        <w:tc>
+          <w:tcPr>
+            <w:tcW w:w="993" w:type="dxa"/>
+          </w:tcPr>
+          <w:p>
+            <w:pPr>
+              <w:cnfStyle w:val="000000010000" w:firstRow="0" w:lastRow="0" w:firstColumn="0" w:lastColumn="0" w:oddVBand="0" w:evenVBand="0" w:oddHBand="0" w:evenHBand="1" w:firstRowFirstColumn="0" w:firstRowLastColumn="0" w:lastRowFirstColumn="0" w:lastRowLastColumn="0"/>
+            </w:pPr>
+            <w:r>
+              <w:t>1.1</w:t>
+            </w:r>
+          </w:p>
+        </w:tc>
+        <w:tc>
+          <w:tcPr>
+            <w:tcW w:w="4674" w:type="dxa"/>
+          </w:tcPr>
+          <w:p>
+            <w:pPr>
+              <w:cnfStyle w:val="000000010000" w:firstRow="0" w:lastRow="0" w:firstColumn="0" w:lastColumn="0" w:oddVBand="0" w:evenVBand="0" w:oddHBand="0" w:evenHBand="1" w:firstRowFirstColumn="0" w:firstRowLastColumn="0" w:lastRowFirstColumn="0" w:lastRowLastColumn="0"/>
+            </w:pPr>
+            <w:r>
+              <w:t>Korrekturen</w:t>
+            </w:r>
+            <w:bookmarkStart w:id="2" w:name="_GoBack"/>
+            <w:bookmarkEnd w:id="2"/>
+          </w:p>
+        </w:tc>
+        <w:tc>
+          <w:tcPr>
+            <w:tcW w:w="2303" w:type="dxa"/>
+          </w:tcPr>
+          <w:p>
+            <w:pPr>
+              <w:cnfStyle w:val="000000010000" w:firstRow="0" w:lastRow="0" w:firstColumn="0" w:lastColumn="0" w:oddVBand="0" w:evenVBand="0" w:oddHBand="0" w:evenHBand="1" w:firstRowFirstColumn="0" w:firstRowLastColumn="0" w:lastRowFirstColumn="0" w:lastRowLastColumn="0"/>
+            </w:pPr>
+            <w:r>
+              <w:t>TD</w:t>
             </w:r>
           </w:p>
         </w:tc>
       </w:tr>
     </w:tbl>
+    <w:bookmarkStart w:id="3" w:name="_Toc288487127" w:displacedByCustomXml="next"/>
     <w:sdt>
       <w:sdtPr>
         <w:rPr>
@@ -516,11 +585,10 @@
         </w:rPr>
       </w:sdtEndPr>
       <w:sdtContent>
-        <w:bookmarkStart w:id="2" w:name="_Toc288046955" w:displacedByCustomXml="prev"/>
-        <w:bookmarkStart w:id="3" w:name="_Toc286932158" w:displacedByCustomXml="prev"/>
+        <w:bookmarkStart w:id="4" w:name="_Toc286932158" w:displacedByCustomXml="prev"/>
         <w:p>
           <w:pPr>
-            <w:pStyle w:val="Heading2"/>
+            <w:pStyle w:val="berschrift2"/>
           </w:pPr>
           <w:r>
             <w:rPr>
@@ -529,11 +597,11 @@
             <w:t>Inhaltsverzeichnis</w:t>
           </w:r>
           <w:bookmarkEnd w:id="3"/>
-          <w:bookmarkEnd w:id="2"/>
+          <w:bookmarkEnd w:id="4"/>
         </w:p>
         <w:p>
           <w:pPr>
-            <w:pStyle w:val="TOC1"/>
+            <w:pStyle w:val="Verzeichnis1"/>
             <w:tabs>
               <w:tab w:val="left" w:pos="440"/>
               <w:tab w:val="right" w:leader="dot" w:pos="9062"/>
@@ -561,7 +629,7 @@
             </w:rPr>
             <w:fldChar w:fldCharType="separate"/>
           </w:r>
-          <w:hyperlink w:anchor="_Toc288046953" w:history="1">
+          <w:hyperlink w:anchor="_Toc288487125" w:history="1">
             <w:r>
               <w:rPr>
                 <w:rStyle w:val="Hyperlink"/>
@@ -605,7 +673,7 @@
                 <w:noProof/>
                 <w:webHidden/>
               </w:rPr>
-              <w:instrText xml:space="preserve"> PAGEREF _Toc288046953 \h </w:instrText>
+              <w:instrText xml:space="preserve"> PAGEREF _Toc288487125 \h </w:instrText>
             </w:r>
             <w:r>
               <w:rPr>
@@ -638,7 +706,7 @@
         </w:p>
         <w:p>
           <w:pPr>
-            <w:pStyle w:val="TOC2"/>
+            <w:pStyle w:val="Verzeichnis2"/>
             <w:tabs>
               <w:tab w:val="left" w:pos="880"/>
               <w:tab w:val="right" w:leader="dot" w:pos="9062"/>
@@ -650,7 +718,7 @@
               <w:lang w:eastAsia="de-CH"/>
             </w:rPr>
           </w:pPr>
-          <w:hyperlink w:anchor="_Toc288046954" w:history="1">
+          <w:hyperlink w:anchor="_Toc288487126" w:history="1">
             <w:r>
               <w:rPr>
                 <w:rStyle w:val="Hyperlink"/>
@@ -693,7 +761,7 @@
                 <w:noProof/>
                 <w:webHidden/>
               </w:rPr>
-              <w:instrText xml:space="preserve"> PAGEREF _Toc288046954 \h </w:instrText>
+              <w:instrText xml:space="preserve"> PAGEREF _Toc288487126 \h </w:instrText>
             </w:r>
             <w:r>
               <w:rPr>
@@ -726,7 +794,7 @@
         </w:p>
         <w:p>
           <w:pPr>
-            <w:pStyle w:val="TOC2"/>
+            <w:pStyle w:val="Verzeichnis2"/>
             <w:tabs>
               <w:tab w:val="left" w:pos="880"/>
               <w:tab w:val="right" w:leader="dot" w:pos="9062"/>
@@ -738,7 +806,7 @@
               <w:lang w:eastAsia="de-CH"/>
             </w:rPr>
           </w:pPr>
-          <w:hyperlink w:anchor="_Toc288046955" w:history="1">
+          <w:hyperlink w:anchor="_Toc288487127" w:history="1">
             <w:r>
               <w:rPr>
                 <w:rStyle w:val="Hyperlink"/>
@@ -782,7 +850,7 @@
                 <w:noProof/>
                 <w:webHidden/>
               </w:rPr>
-              <w:instrText xml:space="preserve"> PAGEREF _Toc288046955 \h </w:instrText>
+              <w:instrText xml:space="preserve"> PAGEREF _Toc288487127 \h </w:instrText>
             </w:r>
             <w:r>
               <w:rPr>
@@ -815,7 +883,97 @@
         </w:p>
         <w:p>
           <w:pPr>
-            <w:pStyle w:val="TOC2"/>
+            <w:pStyle w:val="Verzeichnis1"/>
+            <w:tabs>
+              <w:tab w:val="left" w:pos="440"/>
+              <w:tab w:val="right" w:leader="dot" w:pos="9062"/>
+            </w:tabs>
+            <w:rPr>
+              <w:b w:val="0"/>
+              <w:noProof/>
+              <w:sz w:val="22"/>
+              <w:szCs w:val="22"/>
+              <w:lang w:eastAsia="de-CH"/>
+            </w:rPr>
+          </w:pPr>
+          <w:hyperlink w:anchor="_Toc288487128" w:history="1">
+            <w:r>
+              <w:rPr>
+                <w:rStyle w:val="Hyperlink"/>
+                <w:noProof/>
+              </w:rPr>
+              <w:t>2</w:t>
+            </w:r>
+            <w:r>
+              <w:rPr>
+                <w:b w:val="0"/>
+                <w:noProof/>
+                <w:sz w:val="22"/>
+                <w:szCs w:val="22"/>
+                <w:lang w:eastAsia="de-CH"/>
+              </w:rPr>
+              <w:tab/>
+            </w:r>
+            <w:r>
+              <w:rPr>
+                <w:rStyle w:val="Hyperlink"/>
+                <w:noProof/>
+              </w:rPr>
+              <w:t>Vision</w:t>
+            </w:r>
+            <w:r>
+              <w:rPr>
+                <w:noProof/>
+                <w:webHidden/>
+              </w:rPr>
+              <w:tab/>
+            </w:r>
+            <w:r>
+              <w:rPr>
+                <w:noProof/>
+                <w:webHidden/>
+              </w:rPr>
+              <w:fldChar w:fldCharType="begin"/>
+            </w:r>
+            <w:r>
+              <w:rPr>
+                <w:noProof/>
+                <w:webHidden/>
+              </w:rPr>
+              <w:instrText xml:space="preserve"> PAGEREF _Toc288487128 \h </w:instrText>
+            </w:r>
+            <w:r>
+              <w:rPr>
+                <w:noProof/>
+                <w:webHidden/>
+              </w:rPr>
+            </w:r>
+            <w:r>
+              <w:rPr>
+                <w:noProof/>
+                <w:webHidden/>
+              </w:rPr>
+              <w:fldChar w:fldCharType="separate"/>
+            </w:r>
+            <w:r>
+              <w:rPr>
+                <w:noProof/>
+                <w:webHidden/>
+              </w:rPr>
+              <w:t>1</w:t>
+            </w:r>
+            <w:r>
+              <w:rPr>
+                <w:noProof/>
+                <w:webHidden/>
+              </w:rPr>
+              <w:fldChar w:fldCharType="end"/>
+            </w:r>
+          </w:hyperlink>
+        </w:p>
+        <w:p>
+          <w:pPr>
+            <w:pStyle w:val="Verzeichnis2"/>
             <w:tabs>
               <w:tab w:val="left" w:pos="880"/>
               <w:tab w:val="right" w:leader="dot" w:pos="9062"/>
@@ -827,13 +985,13 @@
               <w:lang w:eastAsia="de-CH"/>
             </w:rPr>
           </w:pPr>
-          <w:hyperlink w:anchor="_Toc288046956" w:history="1">
+          <w:hyperlink w:anchor="_Toc288487129" w:history="1">
             <w:r>
               <w:rPr>
                 <w:rStyle w:val="Hyperlink"/>
                 <w:noProof/>
               </w:rPr>
-              <w:t>1.3</w:t>
+              <w:t>2.1</w:t>
             </w:r>
             <w:r>
               <w:rPr>
@@ -849,7 +1007,7 @@
                 <w:rStyle w:val="Hyperlink"/>
                 <w:noProof/>
               </w:rPr>
-              <w:t>Vision</w:t>
+              <w:t>Idee</w:t>
             </w:r>
             <w:r>
               <w:rPr>
@@ -870,7 +1028,7 @@
                 <w:noProof/>
                 <w:webHidden/>
               </w:rPr>
-              <w:instrText xml:space="preserve"> PAGEREF _Toc288046956 \h </w:instrText>
+              <w:instrText xml:space="preserve"> PAGEREF _Toc288487129 \h </w:instrText>
             </w:r>
             <w:r>
               <w:rPr>
@@ -903,26 +1061,32 @@
         </w:p>
         <w:p>
           <w:pPr>
-            <w:pStyle w:val="TOC3"/>
+            <w:pStyle w:val="Verzeichnis2"/>
             <w:tabs>
-              <w:tab w:val="left" w:pos="1320"/>
+              <w:tab w:val="left" w:pos="880"/>
               <w:tab w:val="right" w:leader="dot" w:pos="9062"/>
             </w:tabs>
             <w:rPr>
               <w:noProof/>
+              <w:sz w:val="22"/>
+              <w:szCs w:val="22"/>
+              <w:lang w:eastAsia="de-CH"/>
             </w:rPr>
           </w:pPr>
-          <w:hyperlink w:anchor="_Toc288046957" w:history="1">
+          <w:hyperlink w:anchor="_Toc288487130" w:history="1">
             <w:r>
               <w:rPr>
                 <w:rStyle w:val="Hyperlink"/>
                 <w:noProof/>
               </w:rPr>
-              <w:t>1.3.1</w:t>
-            </w:r>
-            <w:r>
-              <w:rPr>
-                <w:noProof/>
+              <w:t>2.2</w:t>
+            </w:r>
+            <w:r>
+              <w:rPr>
+                <w:noProof/>
+                <w:sz w:val="22"/>
+                <w:szCs w:val="22"/>
+                <w:lang w:eastAsia="de-CH"/>
               </w:rPr>
               <w:tab/>
             </w:r>
@@ -931,7 +1095,7 @@
                 <w:rStyle w:val="Hyperlink"/>
                 <w:noProof/>
               </w:rPr>
-              <w:t>Idee</w:t>
+              <w:t>Positionierung</w:t>
             </w:r>
             <w:r>
               <w:rPr>
@@ -952,7 +1116,7 @@
                 <w:noProof/>
                 <w:webHidden/>
               </w:rPr>
-              <w:instrText xml:space="preserve"> PAGEREF _Toc288046957 \h </w:instrText>
+              <w:instrText xml:space="preserve"> PAGEREF _Toc288487130 \h </w:instrText>
             </w:r>
             <w:r>
               <w:rPr>
@@ -985,26 +1149,32 @@
         </w:p>
         <w:p>
           <w:pPr>
-            <w:pStyle w:val="TOC3"/>
+            <w:pStyle w:val="Verzeichnis2"/>
             <w:tabs>
-              <w:tab w:val="left" w:pos="1320"/>
+              <w:tab w:val="left" w:pos="880"/>
               <w:tab w:val="right" w:leader="dot" w:pos="9062"/>
             </w:tabs>
             <w:rPr>
               <w:noProof/>
+              <w:sz w:val="22"/>
+              <w:szCs w:val="22"/>
+              <w:lang w:eastAsia="de-CH"/>
             </w:rPr>
           </w:pPr>
-          <w:hyperlink w:anchor="_Toc288046958" w:history="1">
+          <w:hyperlink w:anchor="_Toc288487131" w:history="1">
             <w:r>
               <w:rPr>
                 <w:rStyle w:val="Hyperlink"/>
                 <w:noProof/>
               </w:rPr>
-              <w:t>1.3.2</w:t>
-            </w:r>
-            <w:r>
-              <w:rPr>
-                <w:noProof/>
+              <w:t>2.3</w:t>
+            </w:r>
+            <w:r>
+              <w:rPr>
+                <w:noProof/>
+                <w:sz w:val="22"/>
+                <w:szCs w:val="22"/>
+                <w:lang w:eastAsia="de-CH"/>
               </w:rPr>
               <w:tab/>
             </w:r>
@@ -1013,7 +1183,7 @@
                 <w:rStyle w:val="Hyperlink"/>
                 <w:noProof/>
               </w:rPr>
-              <w:t>Positionierung</w:t>
+              <w:t>Anwendung</w:t>
             </w:r>
             <w:r>
               <w:rPr>
@@ -1034,7 +1204,7 @@
                 <w:noProof/>
                 <w:webHidden/>
               </w:rPr>
-              <w:instrText xml:space="preserve"> PAGEREF _Toc288046958 \h </w:instrText>
+              <w:instrText xml:space="preserve"> PAGEREF _Toc288487131 \h </w:instrText>
             </w:r>
             <w:r>
               <w:rPr>
@@ -1054,7 +1224,7 @@
                 <w:noProof/>
                 <w:webHidden/>
               </w:rPr>
-              <w:t>1</w:t>
+              <w:t>2</w:t>
             </w:r>
             <w:r>
               <w:rPr>
@@ -1067,80 +1237,124 @@
         </w:p>
         <w:p>
           <w:pPr>
-            <w:pStyle w:val="TOC3"/>
-            <w:tabs>
-              <w:tab w:val="left" w:pos="1320"/>
-              <w:tab w:val="right" w:leader="dot" w:pos="9062"/>
-            </w:tabs>
-            <w:rPr>
-              <w:noProof/>
-            </w:rPr>
+            <w:pStyle w:val="Verzeichnis3"/>
           </w:pPr>
-          <w:hyperlink w:anchor="_Toc288046959" w:history="1">
+          <w:hyperlink w:anchor="_Toc288487132" w:history="1">
             <w:r>
               <w:rPr>
                 <w:rStyle w:val="Hyperlink"/>
-                <w:noProof/>
-              </w:rPr>
-              <w:t>1.3.3</w:t>
-            </w:r>
-            <w:r>
-              <w:rPr>
-                <w:noProof/>
-              </w:rPr>
+              </w:rPr>
+              <w:t>2.3.1</w:t>
+            </w:r>
+            <w:r>
               <w:tab/>
             </w:r>
             <w:r>
               <w:rPr>
                 <w:rStyle w:val="Hyperlink"/>
-                <w:noProof/>
-              </w:rPr>
-              <w:t>Anwendung</w:t>
-            </w:r>
-            <w:r>
-              <w:rPr>
-                <w:noProof/>
+              </w:rPr>
+              <w:t>Arbeitseinsatz</w:t>
+            </w:r>
+            <w:r>
+              <w:rPr>
                 <w:webHidden/>
               </w:rPr>
               <w:tab/>
             </w:r>
             <w:r>
               <w:rPr>
-                <w:noProof/>
                 <w:webHidden/>
               </w:rPr>
               <w:fldChar w:fldCharType="begin"/>
             </w:r>
             <w:r>
               <w:rPr>
-                <w:noProof/>
-                <w:webHidden/>
-              </w:rPr>
-              <w:instrText xml:space="preserve"> PAGEREF _Toc288046959 \h </w:instrText>
-            </w:r>
-            <w:r>
-              <w:rPr>
-                <w:noProof/>
-                <w:webHidden/>
-              </w:rPr>
-            </w:r>
-            <w:r>
-              <w:rPr>
-                <w:noProof/>
+                <w:webHidden/>
+              </w:rPr>
+              <w:instrText xml:space="preserve"> PAGEREF _Toc288487132 \h </w:instrText>
+            </w:r>
+            <w:r>
+              <w:rPr>
+                <w:webHidden/>
+              </w:rPr>
+            </w:r>
+            <w:r>
+              <w:rPr>
                 <w:webHidden/>
               </w:rPr>
               <w:fldChar w:fldCharType="separate"/>
             </w:r>
             <w:r>
               <w:rPr>
-                <w:noProof/>
                 <w:webHidden/>
               </w:rPr>
               <w:t>2</w:t>
             </w:r>
             <w:r>
               <w:rPr>
-                <w:noProof/>
+                <w:webHidden/>
+              </w:rPr>
+              <w:fldChar w:fldCharType="end"/>
+            </w:r>
+          </w:hyperlink>
+        </w:p>
+        <w:p>
+          <w:pPr>
+            <w:pStyle w:val="Verzeichnis3"/>
+          </w:pPr>
+          <w:hyperlink w:anchor="_Toc288487133" w:history="1">
+            <w:r>
+              <w:rPr>
+                <w:rStyle w:val="Hyperlink"/>
+              </w:rPr>
+              <w:t>2.3.2</w:t>
+            </w:r>
+            <w:r>
+              <w:tab/>
+            </w:r>
+            <w:r>
+              <w:rPr>
+                <w:rStyle w:val="Hyperlink"/>
+              </w:rPr>
+              <w:t>Verwaltung &amp; Auswertungen</w:t>
+            </w:r>
+            <w:r>
+              <w:rPr>
+                <w:webHidden/>
+              </w:rPr>
+              <w:tab/>
+            </w:r>
+            <w:r>
+              <w:rPr>
+                <w:webHidden/>
+              </w:rPr>
+              <w:fldChar w:fldCharType="begin"/>
+            </w:r>
+            <w:r>
+              <w:rPr>
+                <w:webHidden/>
+              </w:rPr>
+              <w:instrText xml:space="preserve"> PAGEREF _Toc288487133 \h </w:instrText>
+            </w:r>
+            <w:r>
+              <w:rPr>
+                <w:webHidden/>
+              </w:rPr>
+            </w:r>
+            <w:r>
+              <w:rPr>
+                <w:webHidden/>
+              </w:rPr>
+              <w:fldChar w:fldCharType="separate"/>
+            </w:r>
+            <w:r>
+              <w:rPr>
+                <w:webHidden/>
+              </w:rPr>
+              <w:t>2</w:t>
+            </w:r>
+            <w:r>
+              <w:rPr>
                 <w:webHidden/>
               </w:rPr>
               <w:fldChar w:fldCharType="end"/>
@@ -1161,47 +1375,74 @@
     </w:sdt>
     <w:p>
       <w:pPr>
-        <w:pStyle w:val="Heading2"/>
-      </w:pPr>
-      <w:bookmarkStart w:id="4" w:name="_Toc288046956"/>
+        <w:pStyle w:val="berschrift1"/>
+      </w:pPr>
+      <w:bookmarkStart w:id="5" w:name="_Toc288487128"/>
       <w:r>
         <w:t>Vision</w:t>
-      </w:r>
-      <w:bookmarkEnd w:id="4"/>
-    </w:p>
-    <w:p>
-      <w:pPr>
-        <w:pStyle w:val="Heading3"/>
-      </w:pPr>
-      <w:bookmarkStart w:id="5" w:name="_Toc288046957"/>
-      <w:r>
-        <w:t>Idee</w:t>
       </w:r>
       <w:bookmarkEnd w:id="5"/>
     </w:p>
     <w:p>
-      <w:r>
-        <w:t>Mit dem Mobile Reporting Tool wollen wir kleineren und mittleren Unternehmen mit Aussendienstmitarbeitern eine Plattform bieten, mit der Arbeitseinsätze auf einfachste Art und Weise rapportiert werden können.</w:t>
-      </w:r>
-    </w:p>
-    <w:p>
-      <w:r>
-        <w:t>Die Anwendung soll mit der Einfachheit einer Stempeluhr vergleichbar sein, jedoch Zeitgleich Ortsunabhängig und Kontextorientiert.</w:t>
-      </w:r>
-    </w:p>
-    <w:p>
-      <w:pPr>
-        <w:pStyle w:val="Heading3"/>
-      </w:pPr>
-      <w:bookmarkStart w:id="6" w:name="_Toc288046958"/>
-      <w:r>
-        <w:t>Positionierung</w:t>
+      <w:pPr>
+        <w:pStyle w:val="berschrift2"/>
+      </w:pPr>
+      <w:bookmarkStart w:id="6" w:name="_Toc288487129"/>
+      <w:r>
+        <w:t>Idee</w:t>
       </w:r>
       <w:bookmarkEnd w:id="6"/>
     </w:p>
     <w:p>
       <w:r>
-        <w:t>Mit unserer Applikation wollen wir vor allem k</w:t>
+        <w:t xml:space="preserve">Mit dem Mobile Reporting Tool </w:t>
+      </w:r>
+      <w:r>
+        <w:t>soll kleineren und mittleren</w:t>
+      </w:r>
+      <w:r>
+        <w:t xml:space="preserve"> Unternehmen mit Aussendienstmitarbei</w:t>
+      </w:r>
+      <w:r>
+        <w:t xml:space="preserve">tern eine Plattform bieten, mit </w:t>
+      </w:r>
+      <w:r>
+        <w:t>der</w:t>
+      </w:r>
+      <w:r>
+        <w:t>en Hilfe</w:t>
+      </w:r>
+      <w:r>
+        <w:t xml:space="preserve"> Arbeitseinsätze auf einfachste Art und Weise rapportiert werden können.</w:t>
+      </w:r>
+    </w:p>
+    <w:p>
+      <w:r>
+        <w:t>Die Anwendung soll mit der Einfachheit einer Stempe</w:t>
+      </w:r>
+      <w:r>
+        <w:t>luhr vergleichbar sein, jedoch zeitgleich ortsunabhängig und k</w:t>
+      </w:r>
+      <w:r>
+        <w:t>ontextorientiert.</w:t>
+      </w:r>
+    </w:p>
+    <w:p>
+      <w:pPr>
+        <w:pStyle w:val="berschrift2"/>
+      </w:pPr>
+      <w:bookmarkStart w:id="7" w:name="_Toc288487130"/>
+      <w:r>
+        <w:t>Positionierung</w:t>
+      </w:r>
+      <w:bookmarkEnd w:id="7"/>
+    </w:p>
+    <w:p>
+      <w:r>
+        <w:t>Zur Zielgruppe gehören</w:t>
+      </w:r>
+      <w:r>
+        <w:t xml:space="preserve"> k</w:t>
       </w:r>
       <w:r>
         <w:t>leine</w:t>
@@ -1225,7 +1466,16 @@
         <w:t>hre Arbeitseinsätze rapportieren müssen</w:t>
       </w:r>
       <w:r>
-        <w:t xml:space="preserve"> und Ihre Kundendaten zentral verwalten ansprechen.</w:t>
+        <w:t xml:space="preserve"> und i</w:t>
+      </w:r>
+      <w:r>
+        <w:t xml:space="preserve">hre Kundendaten zentral verwalten </w:t>
+      </w:r>
+      <w:r>
+        <w:t>wollen</w:t>
+      </w:r>
+      <w:r>
+        <w:t>.</w:t>
       </w:r>
     </w:p>
     <w:p>
@@ -1243,26 +1493,46 @@
     </w:p>
     <w:p>
       <w:pPr>
-        <w:pStyle w:val="Heading3"/>
-      </w:pPr>
-      <w:bookmarkStart w:id="7" w:name="_Toc288046959"/>
+        <w:pStyle w:val="berschrift2"/>
+      </w:pPr>
+      <w:bookmarkStart w:id="8" w:name="_Toc288487131"/>
       <w:r>
         <w:lastRenderedPageBreak/>
         <w:t>Anwendung</w:t>
       </w:r>
-      <w:bookmarkEnd w:id="7"/>
+      <w:bookmarkEnd w:id="8"/>
     </w:p>
     <w:p>
       <w:pPr>
-        <w:pStyle w:val="Heading4"/>
-      </w:pPr>
+        <w:pStyle w:val="berschrift3"/>
+      </w:pPr>
+      <w:bookmarkStart w:id="9" w:name="_Toc288487132"/>
       <w:r>
         <w:t>Arbeitseinsatz</w:t>
       </w:r>
+      <w:bookmarkEnd w:id="9"/>
     </w:p>
     <w:p>
       <w:r>
-        <w:t>Der Aussendienstmitarbeiter erhält von der Zentrale oder direkt von einem Kunden einen Auftrag. Sobald er bei dessen Adresse angelangt ist, drückt er die „Start“-Schaltfläche. Durch das Drücken der Schaltfläche beginnt die Zeitmessung.</w:t>
+        <w:t>Der Aussendienstmitarbeiter erhält von der Zentrale oder direkt von einem Kunden e</w:t>
+      </w:r>
+      <w:r>
+        <w:t>inen Auftrag. Sobald er bei der</w:t>
+      </w:r>
+      <w:r>
+        <w:t xml:space="preserve"> </w:t>
+      </w:r>
+      <w:r>
+        <w:t>Kundena</w:t>
+      </w:r>
+      <w:r>
+        <w:t>dresse angelangt ist, drückt er die „Start“-Schaltfläche</w:t>
+      </w:r>
+      <w:r>
+        <w:t xml:space="preserve"> auf seinem Mobiltelefon</w:t>
+      </w:r>
+      <w:r>
+        <w:t>. Durch das Drücken der Schaltfläche beginnt die Zeitmessung.</w:t>
       </w:r>
     </w:p>
     <w:p>
@@ -1277,11 +1547,13 @@
     </w:p>
     <w:p>
       <w:pPr>
-        <w:pStyle w:val="Heading4"/>
-      </w:pPr>
+        <w:pStyle w:val="berschrift3"/>
+      </w:pPr>
+      <w:bookmarkStart w:id="10" w:name="_Toc288487133"/>
       <w:r>
         <w:t>Verwaltung &amp; Auswertungen</w:t>
       </w:r>
+      <w:bookmarkEnd w:id="10"/>
     </w:p>
     <w:p>
       <w:r>
@@ -1289,13 +1561,19 @@
       </w:r>
       <w:r>
         <w:br/>
-        <w:t>Es könnenneue Kunden bzw. Mitarbeiter erfasst, sowie diverse Auswertungen wie z.B. Rapporte, Mitarbeiterlisten etc. generiert werden.</w:t>
+        <w:t>Es können</w:t>
+      </w:r>
+      <w:r>
+        <w:t xml:space="preserve"> </w:t>
+      </w:r>
+      <w:r>
+        <w:t>neue Kunden bzw. Mitarbeiter erfasst, sowie diverse Auswertungen wie z.B. Rapporte, Mitarbeiterlisten etc. generiert werden.</w:t>
       </w:r>
     </w:p>
     <w:p/>
     <w:sectPr>
-      <w:headerReference w:type="default" r:id="rId9"/>
-      <w:footerReference w:type="default" r:id="rId10"/>
+      <w:headerReference w:type="default" r:id="rId10"/>
+      <w:footerReference w:type="default" r:id="rId11"/>
       <w:pgSz w:w="11906" w:h="16838"/>
       <w:pgMar w:top="1417" w:right="1417" w:bottom="1134" w:left="1417" w:header="708" w:footer="708" w:gutter="0"/>
       <w:pgNumType w:start="0"/>
@@ -1308,8 +1586,8 @@
 </file>
 
 <file path=word/endnotes.xml><?xml version="1.0" encoding="utf-8"?>
-<w:endnotes xmlns:ve="http://schemas.openxmlformats.org/markup-compatibility/2006" xmlns:o="urn:schemas-microsoft-com:office:office" xmlns:r="http://schemas.openxmlformats.org/officeDocument/2006/relationships" xmlns:m="http://schemas.openxmlformats.org/officeDocument/2006/math" xmlns:v="urn:schemas-microsoft-com:vml" xmlns:wp="http://schemas.openxmlformats.org/drawingml/2006/wordprocessingDrawing" xmlns:w10="urn:schemas-microsoft-com:office:word" xmlns:w="http://schemas.openxmlformats.org/wordprocessingml/2006/main" xmlns:wne="http://schemas.microsoft.com/office/word/2006/wordml">
-  <w:endnote w:type="separator" w:id="0">
+<w:endnotes xmlns:wpc="http://schemas.microsoft.com/office/word/2010/wordprocessingCanvas" xmlns:mc="http://schemas.openxmlformats.org/markup-compatibility/2006" xmlns:o="urn:schemas-microsoft-com:office:office" xmlns:r="http://schemas.openxmlformats.org/officeDocument/2006/relationships" xmlns:m="http://schemas.openxmlformats.org/officeDocument/2006/math" xmlns:v="urn:schemas-microsoft-com:vml" xmlns:wp14="http://schemas.microsoft.com/office/word/2010/wordprocessingDrawing" xmlns:wp="http://schemas.openxmlformats.org/drawingml/2006/wordprocessingDrawing" xmlns:w10="urn:schemas-microsoft-com:office:word" xmlns:w="http://schemas.openxmlformats.org/wordprocessingml/2006/main" xmlns:w14="http://schemas.microsoft.com/office/word/2010/wordml" xmlns:wpg="http://schemas.microsoft.com/office/word/2010/wordprocessingGroup" xmlns:wpi="http://schemas.microsoft.com/office/word/2010/wordprocessingInk" xmlns:wne="http://schemas.microsoft.com/office/word/2006/wordml" xmlns:wps="http://schemas.microsoft.com/office/word/2010/wordprocessingShape" mc:Ignorable="w14 wp14">
+  <w:endnote w:type="separator" w:id="-1">
     <w:p>
       <w:pPr>
         <w:spacing w:after="0"/>
@@ -1319,7 +1597,7 @@
       </w:r>
     </w:p>
   </w:endnote>
-  <w:endnote w:type="continuationSeparator" w:id="1">
+  <w:endnote w:type="continuationSeparator" w:id="0">
     <w:p>
       <w:pPr>
         <w:spacing w:after="0"/>
@@ -1333,10 +1611,10 @@
 </file>
 
 <file path=word/footer1.xml><?xml version="1.0" encoding="utf-8"?>
-<w:ftr xmlns:ve="http://schemas.openxmlformats.org/markup-compatibility/2006" xmlns:o="urn:schemas-microsoft-com:office:office" xmlns:r="http://schemas.openxmlformats.org/officeDocument/2006/relationships" xmlns:m="http://schemas.openxmlformats.org/officeDocument/2006/math" xmlns:v="urn:schemas-microsoft-com:vml" xmlns:wp="http://schemas.openxmlformats.org/drawingml/2006/wordprocessingDrawing" xmlns:w10="urn:schemas-microsoft-com:office:word" xmlns:w="http://schemas.openxmlformats.org/wordprocessingml/2006/main" xmlns:wne="http://schemas.microsoft.com/office/word/2006/wordml">
+<w:ftr xmlns:wpc="http://schemas.microsoft.com/office/word/2010/wordprocessingCanvas" xmlns:mc="http://schemas.openxmlformats.org/markup-compatibility/2006" xmlns:o="urn:schemas-microsoft-com:office:office" xmlns:r="http://schemas.openxmlformats.org/officeDocument/2006/relationships" xmlns:m="http://schemas.openxmlformats.org/officeDocument/2006/math" xmlns:v="urn:schemas-microsoft-com:vml" xmlns:wp14="http://schemas.microsoft.com/office/word/2010/wordprocessingDrawing" xmlns:wp="http://schemas.openxmlformats.org/drawingml/2006/wordprocessingDrawing" xmlns:w10="urn:schemas-microsoft-com:office:word" xmlns:w="http://schemas.openxmlformats.org/wordprocessingml/2006/main" xmlns:w14="http://schemas.microsoft.com/office/word/2010/wordml" xmlns:wpg="http://schemas.microsoft.com/office/word/2010/wordprocessingGroup" xmlns:wpi="http://schemas.microsoft.com/office/word/2010/wordprocessingInk" xmlns:wne="http://schemas.microsoft.com/office/word/2006/wordml" xmlns:wps="http://schemas.microsoft.com/office/word/2010/wordprocessingShape" mc:Ignorable="w14 wp14">
   <w:p>
     <w:pPr>
-      <w:pStyle w:val="Footer"/>
+      <w:pStyle w:val="Fuzeile"/>
     </w:pPr>
     <w:r>
       <w:rPr>
@@ -1411,7 +1689,7 @@
       <w:rPr>
         <w:noProof/>
       </w:rPr>
-      <w:t>17. März 2011</w:t>
+      <w:t>21. März 2011</w:t>
     </w:r>
     <w:r>
       <w:fldChar w:fldCharType="end"/>
@@ -1463,23 +1741,38 @@
       </w:rPr>
       <w:t xml:space="preserve"> von </w:t>
     </w:r>
-    <w:fldSimple w:instr="NUMPAGES  \* Arabic  \* MERGEFORMAT">
-      <w:r>
-        <w:rPr>
-          <w:b/>
-          <w:noProof/>
-          <w:lang w:val="de-DE"/>
-        </w:rPr>
-        <w:t>3</w:t>
-      </w:r>
-    </w:fldSimple>
+    <w:r>
+      <w:fldChar w:fldCharType="begin"/>
+    </w:r>
+    <w:r>
+      <w:instrText>NUMPAGES  \* Arabic  \* MERGEFORMAT</w:instrText>
+    </w:r>
+    <w:r>
+      <w:fldChar w:fldCharType="separate"/>
+    </w:r>
+    <w:r>
+      <w:rPr>
+        <w:b/>
+        <w:noProof/>
+        <w:lang w:val="de-DE"/>
+      </w:rPr>
+      <w:t>2</w:t>
+    </w:r>
+    <w:r>
+      <w:rPr>
+        <w:b/>
+        <w:noProof/>
+        <w:lang w:val="de-DE"/>
+      </w:rPr>
+      <w:fldChar w:fldCharType="end"/>
+    </w:r>
   </w:p>
 </w:ftr>
 </file>
 
 <file path=word/footnotes.xml><?xml version="1.0" encoding="utf-8"?>
-<w:footnotes xmlns:ve="http://schemas.openxmlformats.org/markup-compatibility/2006" xmlns:o="urn:schemas-microsoft-com:office:office" xmlns:r="http://schemas.openxmlformats.org/officeDocument/2006/relationships" xmlns:m="http://schemas.openxmlformats.org/officeDocument/2006/math" xmlns:v="urn:schemas-microsoft-com:vml" xmlns:wp="http://schemas.openxmlformats.org/drawingml/2006/wordprocessingDrawing" xmlns:w10="urn:schemas-microsoft-com:office:word" xmlns:w="http://schemas.openxmlformats.org/wordprocessingml/2006/main" xmlns:wne="http://schemas.microsoft.com/office/word/2006/wordml">
-  <w:footnote w:type="separator" w:id="0">
+<w:footnotes xmlns:wpc="http://schemas.microsoft.com/office/word/2010/wordprocessingCanvas" xmlns:mc="http://schemas.openxmlformats.org/markup-compatibility/2006" xmlns:o="urn:schemas-microsoft-com:office:office" xmlns:r="http://schemas.openxmlformats.org/officeDocument/2006/relationships" xmlns:m="http://schemas.openxmlformats.org/officeDocument/2006/math" xmlns:v="urn:schemas-microsoft-com:vml" xmlns:wp14="http://schemas.microsoft.com/office/word/2010/wordprocessingDrawing" xmlns:wp="http://schemas.openxmlformats.org/drawingml/2006/wordprocessingDrawing" xmlns:w10="urn:schemas-microsoft-com:office:word" xmlns:w="http://schemas.openxmlformats.org/wordprocessingml/2006/main" xmlns:w14="http://schemas.microsoft.com/office/word/2010/wordml" xmlns:wpg="http://schemas.microsoft.com/office/word/2010/wordprocessingGroup" xmlns:wpi="http://schemas.microsoft.com/office/word/2010/wordprocessingInk" xmlns:wne="http://schemas.microsoft.com/office/word/2006/wordml" xmlns:wps="http://schemas.microsoft.com/office/word/2010/wordprocessingShape" mc:Ignorable="w14 wp14">
+  <w:footnote w:type="separator" w:id="-1">
     <w:p>
       <w:pPr>
         <w:spacing w:after="0"/>
@@ -1489,7 +1782,7 @@
       </w:r>
     </w:p>
   </w:footnote>
-  <w:footnote w:type="continuationSeparator" w:id="1">
+  <w:footnote w:type="continuationSeparator" w:id="0">
     <w:p>
       <w:pPr>
         <w:spacing w:after="0"/>
@@ -1503,10 +1796,10 @@
 </file>
 
 <file path=word/header1.xml><?xml version="1.0" encoding="utf-8"?>
-<w:hdr xmlns:ve="http://schemas.openxmlformats.org/markup-compatibility/2006" xmlns:o="urn:schemas-microsoft-com:office:office" xmlns:r="http://schemas.openxmlformats.org/officeDocument/2006/relationships" xmlns:m="http://schemas.openxmlformats.org/officeDocument/2006/math" xmlns:v="urn:schemas-microsoft-com:vml" xmlns:wp="http://schemas.openxmlformats.org/drawingml/2006/wordprocessingDrawing" xmlns:w10="urn:schemas-microsoft-com:office:word" xmlns:w="http://schemas.openxmlformats.org/wordprocessingml/2006/main" xmlns:wne="http://schemas.microsoft.com/office/word/2006/wordml">
+<w:hdr xmlns:wpc="http://schemas.microsoft.com/office/word/2010/wordprocessingCanvas" xmlns:mc="http://schemas.openxmlformats.org/markup-compatibility/2006" xmlns:o="urn:schemas-microsoft-com:office:office" xmlns:r="http://schemas.openxmlformats.org/officeDocument/2006/relationships" xmlns:m="http://schemas.openxmlformats.org/officeDocument/2006/math" xmlns:v="urn:schemas-microsoft-com:vml" xmlns:wp14="http://schemas.microsoft.com/office/word/2010/wordprocessingDrawing" xmlns:wp="http://schemas.openxmlformats.org/drawingml/2006/wordprocessingDrawing" xmlns:w10="urn:schemas-microsoft-com:office:word" xmlns:w="http://schemas.openxmlformats.org/wordprocessingml/2006/main" xmlns:w14="http://schemas.microsoft.com/office/word/2010/wordml" xmlns:wpg="http://schemas.microsoft.com/office/word/2010/wordprocessingGroup" xmlns:wpi="http://schemas.microsoft.com/office/word/2010/wordprocessingInk" xmlns:wne="http://schemas.microsoft.com/office/word/2006/wordml" xmlns:wps="http://schemas.microsoft.com/office/word/2010/wordprocessingShape" mc:Ignorable="w14 wp14">
   <w:p>
     <w:pPr>
-      <w:pStyle w:val="Header"/>
+      <w:pStyle w:val="Kopfzeile"/>
     </w:pPr>
     <w:r>
       <w:rPr>
@@ -1550,7 +1843,7 @@
                   <a:blip r:embed="rId1" cstate="print">
                     <a:extLst>
                       <a:ext uri="{28A0092B-C50C-407E-A947-70E740481C1C}">
-                        <a14:useLocalDpi xmlns="" xmlns:wpc="http://schemas.microsoft.com/office/word/2010/wordprocessingCanvas" xmlns:mc="http://schemas.openxmlformats.org/markup-compatibility/2006" xmlns:o="urn:schemas-microsoft-com:office:office" xmlns:v="urn:schemas-microsoft-com:vml" xmlns:wp14="http://schemas.microsoft.com/office/word/2010/wordprocessingDrawing" xmlns:w10="urn:schemas-microsoft-com:office:word" xmlns:w="http://schemas.openxmlformats.org/wordprocessingml/2006/main" xmlns:w14="http://schemas.microsoft.com/office/word/2010/wordml" xmlns:wpg="http://schemas.microsoft.com/office/word/2010/wordprocessingGroup" xmlns:wpi="http://schemas.microsoft.com/office/word/2010/wordprocessingInk" xmlns:wps="http://schemas.microsoft.com/office/word/2010/wordprocessingShape" xmlns:a14="http://schemas.microsoft.com/office/drawing/2010/main" val="0"/>
+                        <a14:useLocalDpi xmlns:a14="http://schemas.microsoft.com/office/drawing/2010/main" val="0"/>
                       </a:ext>
                     </a:extLst>
                   </a:blip>
@@ -1597,7 +1890,7 @@
 </file>
 
 <file path=word/numbering.xml><?xml version="1.0" encoding="utf-8"?>
-<w:numbering xmlns:ve="http://schemas.openxmlformats.org/markup-compatibility/2006" xmlns:o="urn:schemas-microsoft-com:office:office" xmlns:r="http://schemas.openxmlformats.org/officeDocument/2006/relationships" xmlns:m="http://schemas.openxmlformats.org/officeDocument/2006/math" xmlns:v="urn:schemas-microsoft-com:vml" xmlns:wp="http://schemas.openxmlformats.org/drawingml/2006/wordprocessingDrawing" xmlns:w10="urn:schemas-microsoft-com:office:word" xmlns:w="http://schemas.openxmlformats.org/wordprocessingml/2006/main" xmlns:wne="http://schemas.microsoft.com/office/word/2006/wordml">
+<w:numbering xmlns:wpc="http://schemas.microsoft.com/office/word/2010/wordprocessingCanvas" xmlns:mc="http://schemas.openxmlformats.org/markup-compatibility/2006" xmlns:o="urn:schemas-microsoft-com:office:office" xmlns:r="http://schemas.openxmlformats.org/officeDocument/2006/relationships" xmlns:m="http://schemas.openxmlformats.org/officeDocument/2006/math" xmlns:v="urn:schemas-microsoft-com:vml" xmlns:wp14="http://schemas.microsoft.com/office/word/2010/wordprocessingDrawing" xmlns:wp="http://schemas.openxmlformats.org/drawingml/2006/wordprocessingDrawing" xmlns:w10="urn:schemas-microsoft-com:office:word" xmlns:w="http://schemas.openxmlformats.org/wordprocessingml/2006/main" xmlns:w14="http://schemas.microsoft.com/office/word/2010/wordml" xmlns:wpg="http://schemas.microsoft.com/office/word/2010/wordprocessingGroup" xmlns:wpi="http://schemas.microsoft.com/office/word/2010/wordprocessingInk" xmlns:wne="http://schemas.microsoft.com/office/word/2006/wordml" xmlns:wps="http://schemas.microsoft.com/office/word/2010/wordprocessingShape" mc:Ignorable="w14 wp14">
   <w:abstractNum w:abstractNumId="0">
     <w:nsid w:val="1F8E48AC"/>
     <w:multiLevelType w:val="multilevel"/>
@@ -1777,7 +2070,7 @@
     <w:lvl w:ilvl="0">
       <w:start w:val="1"/>
       <w:numFmt w:val="decimal"/>
-      <w:pStyle w:val="Heading1"/>
+      <w:pStyle w:val="berschrift1"/>
       <w:lvlText w:val="%1"/>
       <w:lvlJc w:val="left"/>
       <w:pPr>
@@ -1787,7 +2080,7 @@
     <w:lvl w:ilvl="1">
       <w:start w:val="1"/>
       <w:numFmt w:val="decimal"/>
-      <w:pStyle w:val="Heading2"/>
+      <w:pStyle w:val="berschrift2"/>
       <w:lvlText w:val="%1.%2"/>
       <w:lvlJc w:val="left"/>
       <w:pPr>
@@ -1797,7 +2090,7 @@
     <w:lvl w:ilvl="2">
       <w:start w:val="1"/>
       <w:numFmt w:val="decimal"/>
-      <w:pStyle w:val="Heading3"/>
+      <w:pStyle w:val="berschrift3"/>
       <w:lvlText w:val="%1.%2.%3"/>
       <w:lvlJc w:val="left"/>
       <w:pPr>
@@ -1807,7 +2100,7 @@
     <w:lvl w:ilvl="3">
       <w:start w:val="1"/>
       <w:numFmt w:val="decimal"/>
-      <w:pStyle w:val="Heading4"/>
+      <w:pStyle w:val="berschrift4"/>
       <w:lvlText w:val="%1.%2.%3.%4"/>
       <w:lvlJc w:val="left"/>
       <w:pPr>
@@ -1817,7 +2110,7 @@
     <w:lvl w:ilvl="4">
       <w:start w:val="1"/>
       <w:numFmt w:val="decimal"/>
-      <w:pStyle w:val="Heading5"/>
+      <w:pStyle w:val="berschrift5"/>
       <w:lvlText w:val="%1.%2.%3.%4.%5"/>
       <w:lvlJc w:val="left"/>
       <w:pPr>
@@ -1827,7 +2120,7 @@
     <w:lvl w:ilvl="5">
       <w:start w:val="1"/>
       <w:numFmt w:val="decimal"/>
-      <w:pStyle w:val="Heading6"/>
+      <w:pStyle w:val="berschrift6"/>
       <w:lvlText w:val="%1.%2.%3.%4.%5.%6"/>
       <w:lvlJc w:val="left"/>
       <w:pPr>
@@ -1837,7 +2130,7 @@
     <w:lvl w:ilvl="6">
       <w:start w:val="1"/>
       <w:numFmt w:val="decimal"/>
-      <w:pStyle w:val="Heading7"/>
+      <w:pStyle w:val="berschrift7"/>
       <w:lvlText w:val="%1.%2.%3.%4.%5.%6.%7"/>
       <w:lvlJc w:val="left"/>
       <w:pPr>
@@ -1847,7 +2140,7 @@
     <w:lvl w:ilvl="7">
       <w:start w:val="1"/>
       <w:numFmt w:val="decimal"/>
-      <w:pStyle w:val="Heading8"/>
+      <w:pStyle w:val="berschrift8"/>
       <w:lvlText w:val="%1.%2.%3.%4.%5.%6.%7.%8"/>
       <w:lvlJc w:val="left"/>
       <w:pPr>
@@ -1857,7 +2150,7 @@
     <w:lvl w:ilvl="8">
       <w:start w:val="1"/>
       <w:numFmt w:val="decimal"/>
-      <w:pStyle w:val="Heading9"/>
+      <w:pStyle w:val="berschrift9"/>
       <w:lvlText w:val="%1.%2.%3.%4.%5.%6.%7.%8.%9"/>
       <w:lvlJc w:val="left"/>
       <w:pPr>
@@ -1970,7 +2263,7 @@
 </file>
 
 <file path=word/styles.xml><?xml version="1.0" encoding="utf-8"?>
-<w:styles xmlns:r="http://schemas.openxmlformats.org/officeDocument/2006/relationships" xmlns:w="http://schemas.openxmlformats.org/wordprocessingml/2006/main">
+<w:styles xmlns:mc="http://schemas.openxmlformats.org/markup-compatibility/2006" xmlns:r="http://schemas.openxmlformats.org/officeDocument/2006/relationships" xmlns:w="http://schemas.openxmlformats.org/wordprocessingml/2006/main" xmlns:w14="http://schemas.microsoft.com/office/word/2010/wordml" mc:Ignorable="w14">
   <w:docDefaults>
     <w:rPrDefault>
       <w:rPr>
@@ -2125,7 +2418,7 @@
     <w:lsdException w:name="Bibliography" w:uiPriority="37"/>
     <w:lsdException w:name="TOC Heading" w:uiPriority="39" w:qFormat="1"/>
   </w:latentStyles>
-  <w:style w:type="paragraph" w:default="1" w:styleId="Normal">
+  <w:style w:type="paragraph" w:default="1" w:styleId="Standard">
     <w:name w:val="Normal"/>
     <w:qFormat/>
     <w:rsid w:val="003C3BB7"/>
@@ -2134,11 +2427,11 @@
       <w:szCs w:val="20"/>
     </w:rPr>
   </w:style>
-  <w:style w:type="paragraph" w:styleId="Heading1">
+  <w:style w:type="paragraph" w:styleId="berschrift1">
     <w:name w:val="heading 1"/>
-    <w:basedOn w:val="Normal"/>
-    <w:next w:val="Normal"/>
-    <w:link w:val="Heading1Char"/>
+    <w:basedOn w:val="Standard"/>
+    <w:next w:val="Standard"/>
+    <w:link w:val="berschrift1Zchn"/>
     <w:uiPriority w:val="9"/>
     <w:qFormat/>
     <w:rsid w:val="00E711E0"/>
@@ -2165,11 +2458,11 @@
       <w:szCs w:val="22"/>
     </w:rPr>
   </w:style>
-  <w:style w:type="paragraph" w:styleId="Heading2">
+  <w:style w:type="paragraph" w:styleId="berschrift2">
     <w:name w:val="heading 2"/>
-    <w:basedOn w:val="Normal"/>
-    <w:next w:val="Normal"/>
-    <w:link w:val="Heading2Char"/>
+    <w:basedOn w:val="Standard"/>
+    <w:next w:val="Standard"/>
+    <w:link w:val="berschrift2Zchn"/>
     <w:uiPriority w:val="9"/>
     <w:unhideWhenUsed/>
     <w:qFormat/>
@@ -2195,11 +2488,11 @@
       <w:szCs w:val="22"/>
     </w:rPr>
   </w:style>
-  <w:style w:type="paragraph" w:styleId="Heading3">
+  <w:style w:type="paragraph" w:styleId="berschrift3">
     <w:name w:val="heading 3"/>
-    <w:basedOn w:val="Normal"/>
-    <w:next w:val="Normal"/>
-    <w:link w:val="Heading3Char"/>
+    <w:basedOn w:val="Standard"/>
+    <w:next w:val="Standard"/>
+    <w:link w:val="berschrift3Zchn"/>
     <w:uiPriority w:val="9"/>
     <w:unhideWhenUsed/>
     <w:qFormat/>
@@ -2222,11 +2515,11 @@
       <w:szCs w:val="22"/>
     </w:rPr>
   </w:style>
-  <w:style w:type="paragraph" w:styleId="Heading4">
+  <w:style w:type="paragraph" w:styleId="berschrift4">
     <w:name w:val="heading 4"/>
-    <w:basedOn w:val="Normal"/>
-    <w:next w:val="Normal"/>
-    <w:link w:val="Heading4Char"/>
+    <w:basedOn w:val="Standard"/>
+    <w:next w:val="Standard"/>
+    <w:link w:val="berschrift4Zchn"/>
     <w:uiPriority w:val="9"/>
     <w:unhideWhenUsed/>
     <w:qFormat/>
@@ -2251,11 +2544,11 @@
       <w:szCs w:val="22"/>
     </w:rPr>
   </w:style>
-  <w:style w:type="paragraph" w:styleId="Heading5">
+  <w:style w:type="paragraph" w:styleId="berschrift5">
     <w:name w:val="heading 5"/>
-    <w:basedOn w:val="Normal"/>
-    <w:next w:val="Normal"/>
-    <w:link w:val="Heading5Char"/>
+    <w:basedOn w:val="Standard"/>
+    <w:next w:val="Standard"/>
+    <w:link w:val="berschrift5Zchn"/>
     <w:uiPriority w:val="9"/>
     <w:unhideWhenUsed/>
     <w:qFormat/>
@@ -2279,11 +2572,11 @@
       <w:szCs w:val="22"/>
     </w:rPr>
   </w:style>
-  <w:style w:type="paragraph" w:styleId="Heading6">
+  <w:style w:type="paragraph" w:styleId="berschrift6">
     <w:name w:val="heading 6"/>
-    <w:basedOn w:val="Normal"/>
-    <w:next w:val="Normal"/>
-    <w:link w:val="Heading6Char"/>
+    <w:basedOn w:val="Standard"/>
+    <w:next w:val="Standard"/>
+    <w:link w:val="berschrift6Zchn"/>
     <w:uiPriority w:val="9"/>
     <w:unhideWhenUsed/>
     <w:qFormat/>
@@ -2307,11 +2600,11 @@
       <w:szCs w:val="22"/>
     </w:rPr>
   </w:style>
-  <w:style w:type="paragraph" w:styleId="Heading7">
+  <w:style w:type="paragraph" w:styleId="berschrift7">
     <w:name w:val="heading 7"/>
-    <w:basedOn w:val="Normal"/>
-    <w:next w:val="Normal"/>
-    <w:link w:val="Heading7Char"/>
+    <w:basedOn w:val="Standard"/>
+    <w:next w:val="Standard"/>
+    <w:link w:val="berschrift7Zchn"/>
     <w:uiPriority w:val="9"/>
     <w:semiHidden/>
     <w:unhideWhenUsed/>
@@ -2333,11 +2626,11 @@
       <w:szCs w:val="22"/>
     </w:rPr>
   </w:style>
-  <w:style w:type="paragraph" w:styleId="Heading8">
+  <w:style w:type="paragraph" w:styleId="berschrift8">
     <w:name w:val="heading 8"/>
-    <w:basedOn w:val="Normal"/>
-    <w:next w:val="Normal"/>
-    <w:link w:val="Heading8Char"/>
+    <w:basedOn w:val="Standard"/>
+    <w:next w:val="Standard"/>
+    <w:link w:val="berschrift8Zchn"/>
     <w:uiPriority w:val="9"/>
     <w:semiHidden/>
     <w:unhideWhenUsed/>
@@ -2358,11 +2651,11 @@
       <w:szCs w:val="18"/>
     </w:rPr>
   </w:style>
-  <w:style w:type="paragraph" w:styleId="Heading9">
+  <w:style w:type="paragraph" w:styleId="berschrift9">
     <w:name w:val="heading 9"/>
-    <w:basedOn w:val="Normal"/>
-    <w:next w:val="Normal"/>
-    <w:link w:val="Heading9Char"/>
+    <w:basedOn w:val="Standard"/>
+    <w:next w:val="Standard"/>
+    <w:link w:val="berschrift9Zchn"/>
     <w:uiPriority w:val="9"/>
     <w:semiHidden/>
     <w:unhideWhenUsed/>
@@ -2384,18 +2677,17 @@
       <w:szCs w:val="18"/>
     </w:rPr>
   </w:style>
-  <w:style w:type="character" w:default="1" w:styleId="DefaultParagraphFont">
+  <w:style w:type="character" w:default="1" w:styleId="Absatz-Standardschriftart">
     <w:name w:val="Default Paragraph Font"/>
     <w:uiPriority w:val="1"/>
     <w:semiHidden/>
     <w:unhideWhenUsed/>
   </w:style>
-  <w:style w:type="table" w:default="1" w:styleId="TableNormal">
+  <w:style w:type="table" w:default="1" w:styleId="NormaleTabelle">
     <w:name w:val="Normal Table"/>
     <w:uiPriority w:val="99"/>
     <w:semiHidden/>
     <w:unhideWhenUsed/>
-    <w:qFormat/>
     <w:tblPr>
       <w:tblInd w:w="0" w:type="dxa"/>
       <w:tblCellMar>
@@ -2406,16 +2698,16 @@
       </w:tblCellMar>
     </w:tblPr>
   </w:style>
-  <w:style w:type="numbering" w:default="1" w:styleId="NoList">
+  <w:style w:type="numbering" w:default="1" w:styleId="KeineListe">
     <w:name w:val="No List"/>
     <w:uiPriority w:val="99"/>
     <w:semiHidden/>
     <w:unhideWhenUsed/>
   </w:style>
-  <w:style w:type="character" w:customStyle="1" w:styleId="Heading1Char">
-    <w:name w:val="Heading 1 Char"/>
-    <w:basedOn w:val="DefaultParagraphFont"/>
-    <w:link w:val="Heading1"/>
+  <w:style w:type="character" w:customStyle="1" w:styleId="berschrift1Zchn">
+    <w:name w:val="Überschrift 1 Zchn"/>
+    <w:basedOn w:val="Absatz-Standardschriftart"/>
+    <w:link w:val="berschrift1"/>
     <w:uiPriority w:val="9"/>
     <w:rsid w:val="00E711E0"/>
     <w:rPr>
@@ -2426,10 +2718,10 @@
       <w:shd w:val="clear" w:color="auto" w:fill="4F81BD" w:themeFill="accent1"/>
     </w:rPr>
   </w:style>
-  <w:style w:type="character" w:customStyle="1" w:styleId="Heading2Char">
-    <w:name w:val="Heading 2 Char"/>
-    <w:basedOn w:val="DefaultParagraphFont"/>
-    <w:link w:val="Heading2"/>
+  <w:style w:type="character" w:customStyle="1" w:styleId="berschrift2Zchn">
+    <w:name w:val="Überschrift 2 Zchn"/>
+    <w:basedOn w:val="Absatz-Standardschriftart"/>
+    <w:link w:val="berschrift2"/>
     <w:uiPriority w:val="9"/>
     <w:rsid w:val="006C6507"/>
     <w:rPr>
@@ -2437,9 +2729,9 @@
       <w:shd w:val="clear" w:color="auto" w:fill="DBE5F1" w:themeFill="accent1" w:themeFillTint="33"/>
     </w:rPr>
   </w:style>
-  <w:style w:type="table" w:styleId="TableGrid">
+  <w:style w:type="table" w:styleId="Tabellenraster">
     <w:name w:val="Table Grid"/>
-    <w:basedOn w:val="TableNormal"/>
+    <w:basedOn w:val="NormaleTabelle"/>
     <w:uiPriority w:val="59"/>
     <w:rsid w:val="00651384"/>
     <w:pPr>
@@ -2463,9 +2755,9 @@
       </w:tblCellMar>
     </w:tblPr>
   </w:style>
-  <w:style w:type="table" w:styleId="LightGrid-Accent1">
+  <w:style w:type="table" w:styleId="HellesRaster-Akzent1">
     <w:name w:val="Light Grid Accent 1"/>
-    <w:basedOn w:val="TableNormal"/>
+    <w:basedOn w:val="NormaleTabelle"/>
     <w:uiPriority w:val="62"/>
     <w:rsid w:val="00CB0412"/>
     <w:pPr>
@@ -2593,9 +2885,9 @@
       </w:tcPr>
     </w:tblStylePr>
   </w:style>
-  <w:style w:type="table" w:styleId="MediumShading1-Accent1">
+  <w:style w:type="table" w:styleId="MittlereSchattierung1-Akzent1">
     <w:name w:val="Medium Shading 1 Accent 1"/>
-    <w:basedOn w:val="TableNormal"/>
+    <w:basedOn w:val="NormaleTabelle"/>
     <w:uiPriority w:val="63"/>
     <w:rsid w:val="00CB0412"/>
     <w:pPr>
@@ -2699,9 +2991,9 @@
       </w:tcPr>
     </w:tblStylePr>
   </w:style>
-  <w:style w:type="table" w:styleId="MediumList2-Accent1">
+  <w:style w:type="table" w:styleId="MittlereListe2-Akzent1">
     <w:name w:val="Medium List 2 Accent 1"/>
-    <w:basedOn w:val="TableNormal"/>
+    <w:basedOn w:val="NormaleTabelle"/>
     <w:uiPriority w:val="66"/>
     <w:rsid w:val="00CB0412"/>
     <w:pPr>
@@ -2827,9 +3119,9 @@
       </w:tcPr>
     </w:tblStylePr>
   </w:style>
-  <w:style w:type="table" w:styleId="MediumList1-Accent1">
+  <w:style w:type="table" w:styleId="MittlereListe1-Akzent1">
     <w:name w:val="Medium List 1 Accent 1"/>
-    <w:basedOn w:val="TableNormal"/>
+    <w:basedOn w:val="NormaleTabelle"/>
     <w:uiPriority w:val="65"/>
     <w:rsid w:val="00CB0412"/>
     <w:pPr>
@@ -2911,10 +3203,10 @@
       </w:tcPr>
     </w:tblStylePr>
   </w:style>
-  <w:style w:type="character" w:customStyle="1" w:styleId="Heading3Char">
-    <w:name w:val="Heading 3 Char"/>
-    <w:basedOn w:val="DefaultParagraphFont"/>
-    <w:link w:val="Heading3"/>
+  <w:style w:type="character" w:customStyle="1" w:styleId="berschrift3Zchn">
+    <w:name w:val="Überschrift 3 Zchn"/>
+    <w:basedOn w:val="Absatz-Standardschriftart"/>
+    <w:link w:val="berschrift3"/>
     <w:uiPriority w:val="9"/>
     <w:rsid w:val="006C6507"/>
     <w:rPr>
@@ -2922,10 +3214,10 @@
       <w:spacing w:val="15"/>
     </w:rPr>
   </w:style>
-  <w:style w:type="character" w:customStyle="1" w:styleId="Heading4Char">
-    <w:name w:val="Heading 4 Char"/>
-    <w:basedOn w:val="DefaultParagraphFont"/>
-    <w:link w:val="Heading4"/>
+  <w:style w:type="character" w:customStyle="1" w:styleId="berschrift4Zchn">
+    <w:name w:val="Überschrift 4 Zchn"/>
+    <w:basedOn w:val="Absatz-Standardschriftart"/>
+    <w:link w:val="berschrift4"/>
     <w:uiPriority w:val="9"/>
     <w:rsid w:val="006C6507"/>
     <w:rPr>
@@ -2934,10 +3226,10 @@
       <w:spacing w:val="10"/>
     </w:rPr>
   </w:style>
-  <w:style w:type="character" w:customStyle="1" w:styleId="Heading5Char">
-    <w:name w:val="Heading 5 Char"/>
-    <w:basedOn w:val="DefaultParagraphFont"/>
-    <w:link w:val="Heading5"/>
+  <w:style w:type="character" w:customStyle="1" w:styleId="berschrift5Zchn">
+    <w:name w:val="Überschrift 5 Zchn"/>
+    <w:basedOn w:val="Absatz-Standardschriftart"/>
+    <w:link w:val="berschrift5"/>
     <w:uiPriority w:val="9"/>
     <w:semiHidden/>
     <w:rsid w:val="003C3BB7"/>
@@ -2947,10 +3239,10 @@
       <w:spacing w:val="10"/>
     </w:rPr>
   </w:style>
-  <w:style w:type="character" w:customStyle="1" w:styleId="Heading6Char">
-    <w:name w:val="Heading 6 Char"/>
-    <w:basedOn w:val="DefaultParagraphFont"/>
-    <w:link w:val="Heading6"/>
+  <w:style w:type="character" w:customStyle="1" w:styleId="berschrift6Zchn">
+    <w:name w:val="Überschrift 6 Zchn"/>
+    <w:basedOn w:val="Absatz-Standardschriftart"/>
+    <w:link w:val="berschrift6"/>
     <w:uiPriority w:val="9"/>
     <w:rsid w:val="003C3BB7"/>
     <w:rPr>
@@ -2959,10 +3251,10 @@
       <w:spacing w:val="10"/>
     </w:rPr>
   </w:style>
-  <w:style w:type="character" w:customStyle="1" w:styleId="Heading7Char">
-    <w:name w:val="Heading 7 Char"/>
-    <w:basedOn w:val="DefaultParagraphFont"/>
-    <w:link w:val="Heading7"/>
+  <w:style w:type="character" w:customStyle="1" w:styleId="berschrift7Zchn">
+    <w:name w:val="Überschrift 7 Zchn"/>
+    <w:basedOn w:val="Absatz-Standardschriftart"/>
+    <w:link w:val="berschrift7"/>
     <w:uiPriority w:val="9"/>
     <w:semiHidden/>
     <w:rsid w:val="003C3BB7"/>
@@ -2972,10 +3264,10 @@
       <w:spacing w:val="10"/>
     </w:rPr>
   </w:style>
-  <w:style w:type="character" w:customStyle="1" w:styleId="Heading8Char">
-    <w:name w:val="Heading 8 Char"/>
-    <w:basedOn w:val="DefaultParagraphFont"/>
-    <w:link w:val="Heading8"/>
+  <w:style w:type="character" w:customStyle="1" w:styleId="berschrift8Zchn">
+    <w:name w:val="Überschrift 8 Zchn"/>
+    <w:basedOn w:val="Absatz-Standardschriftart"/>
+    <w:link w:val="berschrift8"/>
     <w:uiPriority w:val="9"/>
     <w:semiHidden/>
     <w:rsid w:val="003C3BB7"/>
@@ -2986,10 +3278,10 @@
       <w:szCs w:val="18"/>
     </w:rPr>
   </w:style>
-  <w:style w:type="character" w:customStyle="1" w:styleId="Heading9Char">
-    <w:name w:val="Heading 9 Char"/>
-    <w:basedOn w:val="DefaultParagraphFont"/>
-    <w:link w:val="Heading9"/>
+  <w:style w:type="character" w:customStyle="1" w:styleId="berschrift9Zchn">
+    <w:name w:val="Überschrift 9 Zchn"/>
+    <w:basedOn w:val="Absatz-Standardschriftart"/>
+    <w:link w:val="berschrift9"/>
     <w:uiPriority w:val="9"/>
     <w:semiHidden/>
     <w:rsid w:val="003C3BB7"/>
@@ -3001,10 +3293,10 @@
       <w:szCs w:val="18"/>
     </w:rPr>
   </w:style>
-  <w:style w:type="paragraph" w:styleId="Caption">
+  <w:style w:type="paragraph" w:styleId="Beschriftung">
     <w:name w:val="caption"/>
-    <w:basedOn w:val="Normal"/>
-    <w:next w:val="Normal"/>
+    <w:basedOn w:val="Standard"/>
+    <w:next w:val="Standard"/>
     <w:uiPriority w:val="35"/>
     <w:semiHidden/>
     <w:unhideWhenUsed/>
@@ -3018,11 +3310,11 @@
       <w:szCs w:val="16"/>
     </w:rPr>
   </w:style>
-  <w:style w:type="paragraph" w:styleId="Title">
+  <w:style w:type="paragraph" w:styleId="Titel">
     <w:name w:val="Title"/>
-    <w:basedOn w:val="Normal"/>
-    <w:next w:val="Normal"/>
-    <w:link w:val="TitleChar"/>
+    <w:basedOn w:val="Standard"/>
+    <w:next w:val="Standard"/>
+    <w:link w:val="TitelZchn"/>
     <w:uiPriority w:val="10"/>
     <w:qFormat/>
     <w:rsid w:val="003C3BB7"/>
@@ -3038,10 +3330,10 @@
       <w:szCs w:val="52"/>
     </w:rPr>
   </w:style>
-  <w:style w:type="character" w:customStyle="1" w:styleId="TitleChar">
-    <w:name w:val="Title Char"/>
-    <w:basedOn w:val="DefaultParagraphFont"/>
-    <w:link w:val="Title"/>
+  <w:style w:type="character" w:customStyle="1" w:styleId="TitelZchn">
+    <w:name w:val="Titel Zchn"/>
+    <w:basedOn w:val="Absatz-Standardschriftart"/>
+    <w:link w:val="Titel"/>
     <w:uiPriority w:val="10"/>
     <w:rsid w:val="003C3BB7"/>
     <w:rPr>
@@ -3053,11 +3345,11 @@
       <w:szCs w:val="52"/>
     </w:rPr>
   </w:style>
-  <w:style w:type="paragraph" w:styleId="Subtitle">
+  <w:style w:type="paragraph" w:styleId="Untertitel">
     <w:name w:val="Subtitle"/>
-    <w:basedOn w:val="Normal"/>
-    <w:next w:val="Normal"/>
-    <w:link w:val="SubtitleChar"/>
+    <w:basedOn w:val="Standard"/>
+    <w:next w:val="Standard"/>
+    <w:link w:val="UntertitelZchn"/>
     <w:uiPriority w:val="11"/>
     <w:qFormat/>
     <w:rsid w:val="003C3BB7"/>
@@ -3072,10 +3364,10 @@
       <w:szCs w:val="24"/>
     </w:rPr>
   </w:style>
-  <w:style w:type="character" w:customStyle="1" w:styleId="SubtitleChar">
-    <w:name w:val="Subtitle Char"/>
-    <w:basedOn w:val="DefaultParagraphFont"/>
-    <w:link w:val="Subtitle"/>
+  <w:style w:type="character" w:customStyle="1" w:styleId="UntertitelZchn">
+    <w:name w:val="Untertitel Zchn"/>
+    <w:basedOn w:val="Absatz-Standardschriftart"/>
+    <w:link w:val="Untertitel"/>
     <w:uiPriority w:val="11"/>
     <w:rsid w:val="003C3BB7"/>
     <w:rPr>
@@ -3086,7 +3378,7 @@
       <w:szCs w:val="24"/>
     </w:rPr>
   </w:style>
-  <w:style w:type="character" w:styleId="Strong">
+  <w:style w:type="character" w:styleId="Fett">
     <w:name w:val="Strong"/>
     <w:uiPriority w:val="22"/>
     <w:qFormat/>
@@ -3096,7 +3388,7 @@
       <w:bCs/>
     </w:rPr>
   </w:style>
-  <w:style w:type="character" w:styleId="Emphasis">
+  <w:style w:type="character" w:styleId="Hervorhebung">
     <w:name w:val="Emphasis"/>
     <w:uiPriority w:val="20"/>
     <w:qFormat/>
@@ -3107,10 +3399,10 @@
       <w:spacing w:val="5"/>
     </w:rPr>
   </w:style>
-  <w:style w:type="paragraph" w:styleId="NoSpacing">
+  <w:style w:type="paragraph" w:styleId="KeinLeerraum">
     <w:name w:val="No Spacing"/>
-    <w:basedOn w:val="Normal"/>
-    <w:link w:val="NoSpacingChar"/>
+    <w:basedOn w:val="Standard"/>
+    <w:link w:val="KeinLeerraumZchn"/>
     <w:uiPriority w:val="1"/>
     <w:qFormat/>
     <w:rsid w:val="003C3BB7"/>
@@ -3118,10 +3410,10 @@
       <w:spacing w:after="0"/>
     </w:pPr>
   </w:style>
-  <w:style w:type="character" w:customStyle="1" w:styleId="NoSpacingChar">
-    <w:name w:val="No Spacing Char"/>
-    <w:basedOn w:val="DefaultParagraphFont"/>
-    <w:link w:val="NoSpacing"/>
+  <w:style w:type="character" w:customStyle="1" w:styleId="KeinLeerraumZchn">
+    <w:name w:val="Kein Leerraum Zchn"/>
+    <w:basedOn w:val="Absatz-Standardschriftart"/>
+    <w:link w:val="KeinLeerraum"/>
     <w:uiPriority w:val="1"/>
     <w:rsid w:val="003C3BB7"/>
     <w:rPr>
@@ -3129,9 +3421,9 @@
       <w:szCs w:val="20"/>
     </w:rPr>
   </w:style>
-  <w:style w:type="paragraph" w:styleId="ListParagraph">
+  <w:style w:type="paragraph" w:styleId="Listenabsatz">
     <w:name w:val="List Paragraph"/>
-    <w:basedOn w:val="Normal"/>
+    <w:basedOn w:val="Standard"/>
     <w:uiPriority w:val="34"/>
     <w:qFormat/>
     <w:rsid w:val="003C3BB7"/>
@@ -3140,11 +3432,11 @@
       <w:contextualSpacing/>
     </w:pPr>
   </w:style>
-  <w:style w:type="paragraph" w:styleId="Quote">
+  <w:style w:type="paragraph" w:styleId="Zitat">
     <w:name w:val="Quote"/>
-    <w:basedOn w:val="Normal"/>
-    <w:next w:val="Normal"/>
-    <w:link w:val="QuoteChar"/>
+    <w:basedOn w:val="Standard"/>
+    <w:next w:val="Standard"/>
+    <w:link w:val="ZitatZchn"/>
     <w:uiPriority w:val="29"/>
     <w:qFormat/>
     <w:rsid w:val="003C3BB7"/>
@@ -3153,10 +3445,10 @@
       <w:iCs/>
     </w:rPr>
   </w:style>
-  <w:style w:type="character" w:customStyle="1" w:styleId="QuoteChar">
-    <w:name w:val="Quote Char"/>
-    <w:basedOn w:val="DefaultParagraphFont"/>
-    <w:link w:val="Quote"/>
+  <w:style w:type="character" w:customStyle="1" w:styleId="ZitatZchn">
+    <w:name w:val="Zitat Zchn"/>
+    <w:basedOn w:val="Absatz-Standardschriftart"/>
+    <w:link w:val="Zitat"/>
     <w:uiPriority w:val="29"/>
     <w:rsid w:val="003C3BB7"/>
     <w:rPr>
@@ -3166,11 +3458,11 @@
       <w:szCs w:val="20"/>
     </w:rPr>
   </w:style>
-  <w:style w:type="paragraph" w:styleId="IntenseQuote">
+  <w:style w:type="paragraph" w:styleId="IntensivesZitat">
     <w:name w:val="Intense Quote"/>
-    <w:basedOn w:val="Normal"/>
-    <w:next w:val="Normal"/>
-    <w:link w:val="IntenseQuoteChar"/>
+    <w:basedOn w:val="Standard"/>
+    <w:next w:val="Standard"/>
+    <w:link w:val="IntensivesZitatZchn"/>
     <w:uiPriority w:val="30"/>
     <w:qFormat/>
     <w:rsid w:val="003C3BB7"/>
@@ -3189,10 +3481,10 @@
       <w:color w:val="4F81BD" w:themeColor="accent1"/>
     </w:rPr>
   </w:style>
-  <w:style w:type="character" w:customStyle="1" w:styleId="IntenseQuoteChar">
-    <w:name w:val="Intense Quote Char"/>
-    <w:basedOn w:val="DefaultParagraphFont"/>
-    <w:link w:val="IntenseQuote"/>
+  <w:style w:type="character" w:customStyle="1" w:styleId="IntensivesZitatZchn">
+    <w:name w:val="Intensives Zitat Zchn"/>
+    <w:basedOn w:val="Absatz-Standardschriftart"/>
+    <w:link w:val="IntensivesZitat"/>
     <w:uiPriority w:val="30"/>
     <w:rsid w:val="003C3BB7"/>
     <w:rPr>
@@ -3203,7 +3495,7 @@
       <w:szCs w:val="20"/>
     </w:rPr>
   </w:style>
-  <w:style w:type="character" w:styleId="SubtleEmphasis">
+  <w:style w:type="character" w:styleId="SchwacheHervorhebung">
     <w:name w:val="Subtle Emphasis"/>
     <w:uiPriority w:val="19"/>
     <w:qFormat/>
@@ -3214,7 +3506,7 @@
       <w:color w:val="243F60" w:themeColor="accent1" w:themeShade="7F"/>
     </w:rPr>
   </w:style>
-  <w:style w:type="character" w:styleId="IntenseEmphasis">
+  <w:style w:type="character" w:styleId="IntensiveHervorhebung">
     <w:name w:val="Intense Emphasis"/>
     <w:uiPriority w:val="21"/>
     <w:qFormat/>
@@ -3227,7 +3519,7 @@
       <w:spacing w:val="10"/>
     </w:rPr>
   </w:style>
-  <w:style w:type="character" w:styleId="SubtleReference">
+  <w:style w:type="character" w:styleId="SchwacherVerweis">
     <w:name w:val="Subtle Reference"/>
     <w:uiPriority w:val="31"/>
     <w:qFormat/>
@@ -3238,7 +3530,7 @@
       <w:color w:val="4F81BD" w:themeColor="accent1"/>
     </w:rPr>
   </w:style>
-  <w:style w:type="character" w:styleId="IntenseReference">
+  <w:style w:type="character" w:styleId="IntensiverVerweis">
     <w:name w:val="Intense Reference"/>
     <w:uiPriority w:val="32"/>
     <w:qFormat/>
@@ -3252,7 +3544,7 @@
       <w:color w:val="4F81BD" w:themeColor="accent1"/>
     </w:rPr>
   </w:style>
-  <w:style w:type="character" w:styleId="BookTitle">
+  <w:style w:type="character" w:styleId="Buchtitel">
     <w:name w:val="Book Title"/>
     <w:uiPriority w:val="33"/>
     <w:qFormat/>
@@ -3265,10 +3557,10 @@
       <w:spacing w:val="9"/>
     </w:rPr>
   </w:style>
-  <w:style w:type="paragraph" w:styleId="TOCHeading">
+  <w:style w:type="paragraph" w:styleId="Inhaltsverzeichnisberschrift">
     <w:name w:val="TOC Heading"/>
-    <w:basedOn w:val="Heading1"/>
-    <w:next w:val="Normal"/>
+    <w:basedOn w:val="berschrift1"/>
+    <w:next w:val="Standard"/>
     <w:uiPriority w:val="39"/>
     <w:unhideWhenUsed/>
     <w:qFormat/>
@@ -3280,10 +3572,10 @@
       <w:lang w:bidi="en-US"/>
     </w:rPr>
   </w:style>
-  <w:style w:type="paragraph" w:styleId="TOC1">
+  <w:style w:type="paragraph" w:styleId="Verzeichnis1">
     <w:name w:val="toc 1"/>
-    <w:basedOn w:val="Normal"/>
-    <w:next w:val="Normal"/>
+    <w:basedOn w:val="Standard"/>
+    <w:next w:val="Standard"/>
     <w:autoRedefine/>
     <w:uiPriority w:val="39"/>
     <w:unhideWhenUsed/>
@@ -3296,10 +3588,10 @@
       <w:b/>
     </w:rPr>
   </w:style>
-  <w:style w:type="paragraph" w:styleId="TOC2">
+  <w:style w:type="paragraph" w:styleId="Verzeichnis2">
     <w:name w:val="toc 2"/>
-    <w:basedOn w:val="Normal"/>
-    <w:next w:val="Normal"/>
+    <w:basedOn w:val="Standard"/>
+    <w:next w:val="Standard"/>
     <w:autoRedefine/>
     <w:uiPriority w:val="39"/>
     <w:unhideWhenUsed/>
@@ -3312,7 +3604,7 @@
   </w:style>
   <w:style w:type="character" w:styleId="Hyperlink">
     <w:name w:val="Hyperlink"/>
-    <w:basedOn w:val="DefaultParagraphFont"/>
+    <w:basedOn w:val="Absatz-Standardschriftart"/>
     <w:uiPriority w:val="99"/>
     <w:unhideWhenUsed/>
     <w:rsid w:val="006F2255"/>
@@ -3321,10 +3613,10 @@
       <w:u w:val="single"/>
     </w:rPr>
   </w:style>
-  <w:style w:type="paragraph" w:styleId="BalloonText">
+  <w:style w:type="paragraph" w:styleId="Sprechblasentext">
     <w:name w:val="Balloon Text"/>
-    <w:basedOn w:val="Normal"/>
-    <w:link w:val="BalloonTextChar"/>
+    <w:basedOn w:val="Standard"/>
+    <w:link w:val="SprechblasentextZchn"/>
     <w:uiPriority w:val="99"/>
     <w:semiHidden/>
     <w:unhideWhenUsed/>
@@ -3338,10 +3630,10 @@
       <w:szCs w:val="16"/>
     </w:rPr>
   </w:style>
-  <w:style w:type="character" w:customStyle="1" w:styleId="BalloonTextChar">
-    <w:name w:val="Balloon Text Char"/>
-    <w:basedOn w:val="DefaultParagraphFont"/>
-    <w:link w:val="BalloonText"/>
+  <w:style w:type="character" w:customStyle="1" w:styleId="SprechblasentextZchn">
+    <w:name w:val="Sprechblasentext Zchn"/>
+    <w:basedOn w:val="Absatz-Standardschriftart"/>
+    <w:link w:val="Sprechblasentext"/>
     <w:uiPriority w:val="99"/>
     <w:semiHidden/>
     <w:rsid w:val="006F2255"/>
@@ -3351,29 +3643,33 @@
       <w:szCs w:val="16"/>
     </w:rPr>
   </w:style>
-  <w:style w:type="paragraph" w:styleId="TOC3">
+  <w:style w:type="paragraph" w:styleId="Verzeichnis3">
     <w:name w:val="toc 3"/>
-    <w:basedOn w:val="Normal"/>
-    <w:next w:val="Normal"/>
+    <w:basedOn w:val="Standard"/>
+    <w:next w:val="Standard"/>
     <w:autoRedefine/>
     <w:uiPriority w:val="39"/>
     <w:unhideWhenUsed/>
     <w:qFormat/>
-    <w:rsid w:val="006F2255"/>
+    <w:rsid w:val="002E2544"/>
     <w:pPr>
-      <w:spacing w:after="100" w:line="276" w:lineRule="auto"/>
-      <w:ind w:left="440"/>
+      <w:tabs>
+        <w:tab w:val="left" w:pos="1320"/>
+        <w:tab w:val="right" w:leader="dot" w:pos="9062"/>
+      </w:tabs>
+      <w:spacing w:after="100"/>
+      <w:ind w:left="442"/>
     </w:pPr>
     <w:rPr>
-      <w:sz w:val="22"/>
+      <w:noProof/>
       <w:szCs w:val="22"/>
       <w:lang w:eastAsia="de-CH"/>
     </w:rPr>
   </w:style>
-  <w:style w:type="paragraph" w:styleId="Header">
+  <w:style w:type="paragraph" w:styleId="Kopfzeile">
     <w:name w:val="header"/>
-    <w:basedOn w:val="Normal"/>
-    <w:link w:val="HeaderChar"/>
+    <w:basedOn w:val="Standard"/>
+    <w:link w:val="KopfzeileZchn"/>
     <w:uiPriority w:val="99"/>
     <w:unhideWhenUsed/>
     <w:rsid w:val="008F2373"/>
@@ -3385,10 +3681,10 @@
       <w:spacing w:after="0"/>
     </w:pPr>
   </w:style>
-  <w:style w:type="character" w:customStyle="1" w:styleId="HeaderChar">
-    <w:name w:val="Header Char"/>
-    <w:basedOn w:val="DefaultParagraphFont"/>
-    <w:link w:val="Header"/>
+  <w:style w:type="character" w:customStyle="1" w:styleId="KopfzeileZchn">
+    <w:name w:val="Kopfzeile Zchn"/>
+    <w:basedOn w:val="Absatz-Standardschriftart"/>
+    <w:link w:val="Kopfzeile"/>
     <w:uiPriority w:val="99"/>
     <w:rsid w:val="008F2373"/>
     <w:rPr>
@@ -3396,10 +3692,10 @@
       <w:szCs w:val="20"/>
     </w:rPr>
   </w:style>
-  <w:style w:type="paragraph" w:styleId="Footer">
+  <w:style w:type="paragraph" w:styleId="Fuzeile">
     <w:name w:val="footer"/>
-    <w:basedOn w:val="Normal"/>
-    <w:link w:val="FooterChar"/>
+    <w:basedOn w:val="Standard"/>
+    <w:link w:val="FuzeileZchn"/>
     <w:uiPriority w:val="99"/>
     <w:unhideWhenUsed/>
     <w:rsid w:val="008F2373"/>
@@ -3411,10 +3707,10 @@
       <w:spacing w:after="0"/>
     </w:pPr>
   </w:style>
-  <w:style w:type="character" w:customStyle="1" w:styleId="FooterChar">
-    <w:name w:val="Footer Char"/>
-    <w:basedOn w:val="DefaultParagraphFont"/>
-    <w:link w:val="Footer"/>
+  <w:style w:type="character" w:customStyle="1" w:styleId="FuzeileZchn">
+    <w:name w:val="Fußzeile Zchn"/>
+    <w:basedOn w:val="Absatz-Standardschriftart"/>
+    <w:link w:val="Fuzeile"/>
     <w:uiPriority w:val="99"/>
     <w:rsid w:val="008F2373"/>
     <w:rPr>
@@ -3422,9 +3718,9 @@
       <w:szCs w:val="20"/>
     </w:rPr>
   </w:style>
-  <w:style w:type="table" w:styleId="LightShading-Accent1">
+  <w:style w:type="table" w:styleId="HelleSchattierung-Akzent1">
     <w:name w:val="Light Shading Accent 1"/>
-    <w:basedOn w:val="TableNormal"/>
+    <w:basedOn w:val="NormaleTabelle"/>
     <w:uiPriority w:val="60"/>
     <w:rsid w:val="002E6643"/>
     <w:pPr>
@@ -4008,7 +4304,7 @@
 </file>
 
 <file path=customXml/itemProps1.xml><?xml version="1.0" encoding="utf-8"?>
-<ds:datastoreItem xmlns:ds="http://schemas.openxmlformats.org/officeDocument/2006/customXml" ds:itemID="{3356CBDB-1E7B-459F-B6C4-665C31D312CE}">
+<ds:datastoreItem xmlns:ds="http://schemas.openxmlformats.org/officeDocument/2006/customXml" ds:itemID="{7EA98CC1-B6B1-4D44-8139-4C712722DAD5}">
   <ds:schemaRefs>
     <ds:schemaRef ds:uri="http://schemas.openxmlformats.org/officeDocument/2006/bibliography"/>
   </ds:schemaRefs>

--- a/doc/03_Anforderderungsspezifikation/Vision.docx
+++ b/doc/03_Anforderderungsspezifikation/Vision.docx
@@ -1,6 +1,6 @@
 
 <file path=word/document.xml><?xml version="1.0" encoding="utf-8"?>
-<w:document xmlns:wpc="http://schemas.microsoft.com/office/word/2010/wordprocessingCanvas" xmlns:mc="http://schemas.openxmlformats.org/markup-compatibility/2006" xmlns:o="urn:schemas-microsoft-com:office:office" xmlns:r="http://schemas.openxmlformats.org/officeDocument/2006/relationships" xmlns:m="http://schemas.openxmlformats.org/officeDocument/2006/math" xmlns:v="urn:schemas-microsoft-com:vml" xmlns:wp14="http://schemas.microsoft.com/office/word/2010/wordprocessingDrawing" xmlns:wp="http://schemas.openxmlformats.org/drawingml/2006/wordprocessingDrawing" xmlns:w10="urn:schemas-microsoft-com:office:word" xmlns:w="http://schemas.openxmlformats.org/wordprocessingml/2006/main" xmlns:w14="http://schemas.microsoft.com/office/word/2010/wordml" xmlns:wpg="http://schemas.microsoft.com/office/word/2010/wordprocessingGroup" xmlns:wpi="http://schemas.microsoft.com/office/word/2010/wordprocessingInk" xmlns:wne="http://schemas.microsoft.com/office/word/2006/wordml" xmlns:wps="http://schemas.microsoft.com/office/word/2010/wordprocessingShape" mc:Ignorable="w14 wp14">
+<w:document xmlns:ve="http://schemas.openxmlformats.org/markup-compatibility/2006" xmlns:o="urn:schemas-microsoft-com:office:office" xmlns:r="http://schemas.openxmlformats.org/officeDocument/2006/relationships" xmlns:m="http://schemas.openxmlformats.org/officeDocument/2006/math" xmlns:v="urn:schemas-microsoft-com:vml" xmlns:wp="http://schemas.openxmlformats.org/drawingml/2006/wordprocessingDrawing" xmlns:w10="urn:schemas-microsoft-com:office:word" xmlns:w="http://schemas.openxmlformats.org/wordprocessingml/2006/main" xmlns:wne="http://schemas.microsoft.com/office/word/2006/wordml">
   <w:body>
     <w:sdt>
       <w:sdtPr>
@@ -23,7 +23,7 @@
           <w:tblPr>
             <w:tblpPr w:leftFromText="187" w:rightFromText="187" w:horzAnchor="margin" w:tblpXSpec="center" w:tblpYSpec="bottom"/>
             <w:tblW w:w="4000" w:type="pct"/>
-            <w:tblLook w:val="04A0" w:firstRow="1" w:lastRow="0" w:firstColumn="1" w:lastColumn="0" w:noHBand="0" w:noVBand="1"/>
+            <w:tblLook w:val="04A0"/>
           </w:tblPr>
           <w:tblGrid>
             <w:gridCol w:w="7442"/>
@@ -41,7 +41,7 @@
               </w:tcPr>
               <w:p>
                 <w:pPr>
-                  <w:pStyle w:val="KeinLeerraum"/>
+                  <w:pStyle w:val="NoSpacing"/>
                   <w:rPr>
                     <w:color w:val="4F81BD" w:themeColor="accent1"/>
                   </w:rPr>
@@ -49,7 +49,7 @@
               </w:p>
               <w:p>
                 <w:pPr>
-                  <w:pStyle w:val="KeinLeerraum"/>
+                  <w:pStyle w:val="NoSpacing"/>
                   <w:rPr>
                     <w:color w:val="4F81BD" w:themeColor="accent1"/>
                   </w:rPr>
@@ -63,7 +63,7 @@
               </w:p>
               <w:p>
                 <w:pPr>
-                  <w:pStyle w:val="KeinLeerraum"/>
+                  <w:pStyle w:val="NoSpacing"/>
                   <w:rPr>
                     <w:color w:val="4F81BD" w:themeColor="accent1"/>
                   </w:rPr>
@@ -91,7 +91,7 @@
                     <w:noProof/>
                     <w:color w:val="4F81BD" w:themeColor="accent1"/>
                   </w:rPr>
-                  <w:t>21. März 2011</w:t>
+                  <w:t>25. März 2011</w:t>
                 </w:r>
                 <w:r>
                   <w:rPr>
@@ -102,7 +102,7 @@
               </w:p>
               <w:p>
                 <w:pPr>
-                  <w:pStyle w:val="KeinLeerraum"/>
+                  <w:pStyle w:val="NoSpacing"/>
                   <w:rPr>
                     <w:color w:val="4F81BD" w:themeColor="accent1"/>
                   </w:rPr>
@@ -119,7 +119,7 @@
             <w:tblBorders>
               <w:left w:val="single" w:sz="18" w:space="0" w:color="4F81BD" w:themeColor="accent1"/>
             </w:tblBorders>
-            <w:tblLook w:val="04A0" w:firstRow="1" w:lastRow="0" w:firstColumn="1" w:lastColumn="0" w:noHBand="0" w:noVBand="1"/>
+            <w:tblLook w:val="04A0"/>
           </w:tblPr>
           <w:tblGrid>
             <w:gridCol w:w="7442"/>
@@ -137,7 +137,7 @@
               </w:tcPr>
               <w:p>
                 <w:pPr>
-                  <w:pStyle w:val="KeinLeerraum"/>
+                  <w:pStyle w:val="NoSpacing"/>
                   <w:rPr>
                     <w:rFonts w:asciiTheme="majorHAnsi" w:eastAsiaTheme="majorEastAsia" w:hAnsiTheme="majorHAnsi" w:cstheme="majorBidi"/>
                   </w:rPr>
@@ -154,7 +154,6 @@
                     <w:dataBinding w:prefixMappings="xmlns:ns0='http://schemas.openxmlformats.org/officeDocument/2006/extended-properties'" w:xpath="/ns0:Properties[1]/ns0:Company[1]" w:storeItemID="{6668398D-A668-4E3E-A5EB-62B293D839F1}"/>
                     <w:text/>
                   </w:sdtPr>
-                  <w:sdtEndPr/>
                   <w:sdtContent>
                     <w:r>
                       <w:rPr>
@@ -187,11 +186,10 @@
                   <w:dataBinding w:prefixMappings="xmlns:ns0='http://schemas.openxmlformats.org/package/2006/metadata/core-properties' xmlns:ns1='http://purl.org/dc/elements/1.1/'" w:xpath="/ns0:coreProperties[1]/ns1:title[1]" w:storeItemID="{6C3C8BC8-F283-45AE-878A-BAB7291924A1}"/>
                   <w:text/>
                 </w:sdtPr>
-                <w:sdtEndPr/>
                 <w:sdtContent>
                   <w:p>
                     <w:pPr>
-                      <w:pStyle w:val="KeinLeerraum"/>
+                      <w:pStyle w:val="NoSpacing"/>
                       <w:rPr>
                         <w:rFonts w:asciiTheme="majorHAnsi" w:eastAsiaTheme="majorEastAsia" w:hAnsiTheme="majorHAnsi" w:cstheme="majorBidi"/>
                         <w:color w:val="4F81BD" w:themeColor="accent1"/>
@@ -225,7 +223,6 @@
                 <w:dataBinding w:prefixMappings="xmlns:ns0='http://schemas.openxmlformats.org/package/2006/metadata/core-properties' xmlns:ns1='http://purl.org/dc/elements/1.1/'" w:xpath="/ns0:coreProperties[1]/ns1:subject[1]" w:storeItemID="{6C3C8BC8-F283-45AE-878A-BAB7291924A1}"/>
                 <w:text/>
               </w:sdtPr>
-              <w:sdtEndPr/>
               <w:sdtContent>
                 <w:tc>
                   <w:tcPr>
@@ -239,7 +236,7 @@
                   </w:tcPr>
                   <w:p>
                     <w:pPr>
-                      <w:pStyle w:val="KeinLeerraum"/>
+                      <w:pStyle w:val="NoSpacing"/>
                       <w:rPr>
                         <w:rFonts w:asciiTheme="majorHAnsi" w:eastAsiaTheme="majorEastAsia" w:hAnsiTheme="majorHAnsi" w:cstheme="majorBidi"/>
                       </w:rPr>
@@ -298,10 +295,10 @@
                         </pic:cNvPicPr>
                       </pic:nvPicPr>
                       <pic:blipFill>
-                        <a:blip r:embed="rId9" cstate="print">
+                        <a:blip r:embed="rId8" cstate="print">
                           <a:extLst>
                             <a:ext uri="{28A0092B-C50C-407E-A947-70E740481C1C}">
-                              <a14:useLocalDpi xmlns:a14="http://schemas.microsoft.com/office/drawing/2010/main" val="0"/>
+                              <a14:useLocalDpi xmlns:a14="http://schemas.microsoft.com/office/drawing/2010/main" xmlns:wps="http://schemas.microsoft.com/office/word/2010/wordprocessingShape" xmlns:wpi="http://schemas.microsoft.com/office/word/2010/wordprocessingInk" xmlns:wpg="http://schemas.microsoft.com/office/word/2010/wordprocessingGroup" xmlns:w14="http://schemas.microsoft.com/office/word/2010/wordml" xmlns:w="http://schemas.openxmlformats.org/wordprocessingml/2006/main" xmlns:w10="urn:schemas-microsoft-com:office:word" xmlns:wp14="http://schemas.microsoft.com/office/word/2010/wordprocessingDrawing" xmlns:v="urn:schemas-microsoft-com:vml" xmlns:o="urn:schemas-microsoft-com:office:office" xmlns:mc="http://schemas.openxmlformats.org/markup-compatibility/2006" xmlns:wpc="http://schemas.microsoft.com/office/word/2010/wordprocessingCanvas" xmlns="" val="0"/>
                             </a:ext>
                           </a:extLst>
                         </a:blip>
@@ -341,7 +338,7 @@
     </w:sdt>
     <w:p>
       <w:pPr>
-        <w:pStyle w:val="berschrift1"/>
+        <w:pStyle w:val="Heading1"/>
       </w:pPr>
       <w:bookmarkStart w:id="0" w:name="_Toc288487125"/>
       <w:r>
@@ -352,7 +349,7 @@
     </w:p>
     <w:p>
       <w:pPr>
-        <w:pStyle w:val="berschrift2"/>
+        <w:pStyle w:val="Heading2"/>
       </w:pPr>
       <w:bookmarkStart w:id="1" w:name="_Toc288487126"/>
       <w:r>
@@ -362,10 +359,10 @@
     </w:p>
     <w:tbl>
       <w:tblPr>
-        <w:tblStyle w:val="MittlereSchattierung1-Akzent1"/>
+        <w:tblStyle w:val="MediumShading1-Accent1"/>
         <w:tblW w:w="0" w:type="auto"/>
         <w:tblInd w:w="108" w:type="dxa"/>
-        <w:tblLook w:val="04A0" w:firstRow="1" w:lastRow="0" w:firstColumn="1" w:lastColumn="0" w:noHBand="0" w:noVBand="1"/>
+        <w:tblLook w:val="04A0"/>
       </w:tblPr>
       <w:tblGrid>
         <w:gridCol w:w="1138"/>
@@ -375,11 +372,11 @@
       </w:tblGrid>
       <w:tr>
         <w:trPr>
-          <w:cnfStyle w:val="100000000000" w:firstRow="1" w:lastRow="0" w:firstColumn="0" w:lastColumn="0" w:oddVBand="0" w:evenVBand="0" w:oddHBand="0" w:evenHBand="0" w:firstRowFirstColumn="0" w:firstRowLastColumn="0" w:lastRowFirstColumn="0" w:lastRowLastColumn="0"/>
+          <w:cnfStyle w:val="100000000000"/>
         </w:trPr>
         <w:tc>
           <w:tcPr>
-            <w:cnfStyle w:val="001000000000" w:firstRow="0" w:lastRow="0" w:firstColumn="1" w:lastColumn="0" w:oddVBand="0" w:evenVBand="0" w:oddHBand="0" w:evenHBand="0" w:firstRowFirstColumn="0" w:firstRowLastColumn="0" w:lastRowFirstColumn="0" w:lastRowLastColumn="0"/>
+            <w:cnfStyle w:val="001000000000"/>
             <w:tcW w:w="1138" w:type="dxa"/>
           </w:tcPr>
           <w:p>
@@ -394,7 +391,7 @@
           </w:tcPr>
           <w:p>
             <w:pPr>
-              <w:cnfStyle w:val="100000000000" w:firstRow="1" w:lastRow="0" w:firstColumn="0" w:lastColumn="0" w:oddVBand="0" w:evenVBand="0" w:oddHBand="0" w:evenHBand="0" w:firstRowFirstColumn="0" w:firstRowLastColumn="0" w:lastRowFirstColumn="0" w:lastRowLastColumn="0"/>
+              <w:cnfStyle w:val="100000000000"/>
             </w:pPr>
             <w:r>
               <w:t>Version</w:t>
@@ -407,7 +404,7 @@
           </w:tcPr>
           <w:p>
             <w:pPr>
-              <w:cnfStyle w:val="100000000000" w:firstRow="1" w:lastRow="0" w:firstColumn="0" w:lastColumn="0" w:oddVBand="0" w:evenVBand="0" w:oddHBand="0" w:evenHBand="0" w:firstRowFirstColumn="0" w:firstRowLastColumn="0" w:lastRowFirstColumn="0" w:lastRowLastColumn="0"/>
+              <w:cnfStyle w:val="100000000000"/>
             </w:pPr>
             <w:r>
               <w:t>Änderung</w:t>
@@ -420,7 +417,7 @@
           </w:tcPr>
           <w:p>
             <w:pPr>
-              <w:cnfStyle w:val="100000000000" w:firstRow="1" w:lastRow="0" w:firstColumn="0" w:lastColumn="0" w:oddVBand="0" w:evenVBand="0" w:oddHBand="0" w:evenHBand="0" w:firstRowFirstColumn="0" w:firstRowLastColumn="0" w:lastRowFirstColumn="0" w:lastRowLastColumn="0"/>
+              <w:cnfStyle w:val="100000000000"/>
             </w:pPr>
             <w:r>
               <w:t>Autor</w:t>
@@ -430,11 +427,11 @@
       </w:tr>
       <w:tr>
         <w:trPr>
-          <w:cnfStyle w:val="000000100000" w:firstRow="0" w:lastRow="0" w:firstColumn="0" w:lastColumn="0" w:oddVBand="0" w:evenVBand="0" w:oddHBand="1" w:evenHBand="0" w:firstRowFirstColumn="0" w:firstRowLastColumn="0" w:lastRowFirstColumn="0" w:lastRowLastColumn="0"/>
+          <w:cnfStyle w:val="000000100000"/>
         </w:trPr>
         <w:tc>
           <w:tcPr>
-            <w:cnfStyle w:val="001000000000" w:firstRow="0" w:lastRow="0" w:firstColumn="1" w:lastColumn="0" w:oddVBand="0" w:evenVBand="0" w:oddHBand="0" w:evenHBand="0" w:firstRowFirstColumn="0" w:firstRowLastColumn="0" w:lastRowFirstColumn="0" w:lastRowLastColumn="0"/>
+            <w:cnfStyle w:val="001000000000"/>
             <w:tcW w:w="1138" w:type="dxa"/>
           </w:tcPr>
           <w:p>
@@ -463,7 +460,7 @@
           </w:tcPr>
           <w:p>
             <w:pPr>
-              <w:cnfStyle w:val="000000100000" w:firstRow="0" w:lastRow="0" w:firstColumn="0" w:lastColumn="0" w:oddVBand="0" w:evenVBand="0" w:oddHBand="1" w:evenHBand="0" w:firstRowFirstColumn="0" w:firstRowLastColumn="0" w:lastRowFirstColumn="0" w:lastRowLastColumn="0"/>
+              <w:cnfStyle w:val="000000100000"/>
             </w:pPr>
             <w:r>
               <w:t>1.0</w:t>
@@ -476,7 +473,7 @@
           </w:tcPr>
           <w:p>
             <w:pPr>
-              <w:cnfStyle w:val="000000100000" w:firstRow="0" w:lastRow="0" w:firstColumn="0" w:lastColumn="0" w:oddVBand="0" w:evenVBand="0" w:oddHBand="1" w:evenHBand="0" w:firstRowFirstColumn="0" w:firstRowLastColumn="0" w:lastRowFirstColumn="0" w:lastRowLastColumn="0"/>
+              <w:cnfStyle w:val="000000100000"/>
             </w:pPr>
             <w:r>
               <w:t>Erste Version des Dokuments</w:t>
@@ -489,7 +486,7 @@
           </w:tcPr>
           <w:p>
             <w:pPr>
-              <w:cnfStyle w:val="000000100000" w:firstRow="0" w:lastRow="0" w:firstColumn="0" w:lastColumn="0" w:oddVBand="0" w:evenVBand="0" w:oddHBand="1" w:evenHBand="0" w:firstRowFirstColumn="0" w:firstRowLastColumn="0" w:lastRowFirstColumn="0" w:lastRowLastColumn="0"/>
+              <w:cnfStyle w:val="000000100000"/>
             </w:pPr>
             <w:r>
               <w:t>SD</w:t>
@@ -499,11 +496,11 @@
       </w:tr>
       <w:tr>
         <w:trPr>
-          <w:cnfStyle w:val="000000010000" w:firstRow="0" w:lastRow="0" w:firstColumn="0" w:lastColumn="0" w:oddVBand="0" w:evenVBand="0" w:oddHBand="0" w:evenHBand="1" w:firstRowFirstColumn="0" w:firstRowLastColumn="0" w:lastRowFirstColumn="0" w:lastRowLastColumn="0"/>
+          <w:cnfStyle w:val="000000010000"/>
         </w:trPr>
         <w:tc>
           <w:tcPr>
-            <w:cnfStyle w:val="001000000000" w:firstRow="0" w:lastRow="0" w:firstColumn="1" w:lastColumn="0" w:oddVBand="0" w:evenVBand="0" w:oddHBand="0" w:evenHBand="0" w:firstRowFirstColumn="0" w:firstRowLastColumn="0" w:lastRowFirstColumn="0" w:lastRowLastColumn="0"/>
+            <w:cnfStyle w:val="001000000000"/>
             <w:tcW w:w="1138" w:type="dxa"/>
           </w:tcPr>
           <w:p>
@@ -526,7 +523,7 @@
           </w:tcPr>
           <w:p>
             <w:pPr>
-              <w:cnfStyle w:val="000000010000" w:firstRow="0" w:lastRow="0" w:firstColumn="0" w:lastColumn="0" w:oddVBand="0" w:evenVBand="0" w:oddHBand="0" w:evenHBand="1" w:firstRowFirstColumn="0" w:firstRowLastColumn="0" w:lastRowFirstColumn="0" w:lastRowLastColumn="0"/>
+              <w:cnfStyle w:val="000000010000"/>
             </w:pPr>
             <w:r>
               <w:t>1.1</w:t>
@@ -539,7 +536,7 @@
           </w:tcPr>
           <w:p>
             <w:pPr>
-              <w:cnfStyle w:val="000000010000" w:firstRow="0" w:lastRow="0" w:firstColumn="0" w:lastColumn="0" w:oddVBand="0" w:evenVBand="0" w:oddHBand="0" w:evenHBand="1" w:firstRowFirstColumn="0" w:firstRowLastColumn="0" w:lastRowFirstColumn="0" w:lastRowLastColumn="0"/>
+              <w:cnfStyle w:val="000000010000"/>
             </w:pPr>
             <w:r>
               <w:t>Korrekturen</w:t>
@@ -554,7 +551,7 @@
           </w:tcPr>
           <w:p>
             <w:pPr>
-              <w:cnfStyle w:val="000000010000" w:firstRow="0" w:lastRow="0" w:firstColumn="0" w:lastColumn="0" w:oddVBand="0" w:evenVBand="0" w:oddHBand="0" w:evenHBand="1" w:firstRowFirstColumn="0" w:firstRowLastColumn="0" w:lastRowFirstColumn="0" w:lastRowLastColumn="0"/>
+              <w:cnfStyle w:val="000000010000"/>
             </w:pPr>
             <w:r>
               <w:t>TD</w:t>
@@ -588,7 +585,7 @@
         <w:bookmarkStart w:id="4" w:name="_Toc286932158" w:displacedByCustomXml="prev"/>
         <w:p>
           <w:pPr>
-            <w:pStyle w:val="berschrift2"/>
+            <w:pStyle w:val="Heading2"/>
           </w:pPr>
           <w:r>
             <w:rPr>
@@ -596,12 +593,12 @@
             </w:rPr>
             <w:t>Inhaltsverzeichnis</w:t>
           </w:r>
+          <w:bookmarkEnd w:id="4"/>
           <w:bookmarkEnd w:id="3"/>
-          <w:bookmarkEnd w:id="4"/>
         </w:p>
         <w:p>
           <w:pPr>
-            <w:pStyle w:val="Verzeichnis1"/>
+            <w:pStyle w:val="TOC1"/>
             <w:tabs>
               <w:tab w:val="left" w:pos="440"/>
               <w:tab w:val="right" w:leader="dot" w:pos="9062"/>
@@ -706,7 +703,7 @@
         </w:p>
         <w:p>
           <w:pPr>
-            <w:pStyle w:val="Verzeichnis2"/>
+            <w:pStyle w:val="TOC2"/>
             <w:tabs>
               <w:tab w:val="left" w:pos="880"/>
               <w:tab w:val="right" w:leader="dot" w:pos="9062"/>
@@ -794,7 +791,7 @@
         </w:p>
         <w:p>
           <w:pPr>
-            <w:pStyle w:val="Verzeichnis2"/>
+            <w:pStyle w:val="TOC2"/>
             <w:tabs>
               <w:tab w:val="left" w:pos="880"/>
               <w:tab w:val="right" w:leader="dot" w:pos="9062"/>
@@ -883,7 +880,7 @@
         </w:p>
         <w:p>
           <w:pPr>
-            <w:pStyle w:val="Verzeichnis1"/>
+            <w:pStyle w:val="TOC1"/>
             <w:tabs>
               <w:tab w:val="left" w:pos="440"/>
               <w:tab w:val="right" w:leader="dot" w:pos="9062"/>
@@ -973,7 +970,7 @@
         </w:p>
         <w:p>
           <w:pPr>
-            <w:pStyle w:val="Verzeichnis2"/>
+            <w:pStyle w:val="TOC2"/>
             <w:tabs>
               <w:tab w:val="left" w:pos="880"/>
               <w:tab w:val="right" w:leader="dot" w:pos="9062"/>
@@ -1061,7 +1058,7 @@
         </w:p>
         <w:p>
           <w:pPr>
-            <w:pStyle w:val="Verzeichnis2"/>
+            <w:pStyle w:val="TOC2"/>
             <w:tabs>
               <w:tab w:val="left" w:pos="880"/>
               <w:tab w:val="right" w:leader="dot" w:pos="9062"/>
@@ -1149,7 +1146,7 @@
         </w:p>
         <w:p>
           <w:pPr>
-            <w:pStyle w:val="Verzeichnis2"/>
+            <w:pStyle w:val="TOC2"/>
             <w:tabs>
               <w:tab w:val="left" w:pos="880"/>
               <w:tab w:val="right" w:leader="dot" w:pos="9062"/>
@@ -1237,7 +1234,7 @@
         </w:p>
         <w:p>
           <w:pPr>
-            <w:pStyle w:val="Verzeichnis3"/>
+            <w:pStyle w:val="TOC3"/>
           </w:pPr>
           <w:hyperlink w:anchor="_Toc288487132" w:history="1">
             <w:r>
@@ -1300,7 +1297,7 @@
         </w:p>
         <w:p>
           <w:pPr>
-            <w:pStyle w:val="Verzeichnis3"/>
+            <w:pStyle w:val="TOC3"/>
           </w:pPr>
           <w:hyperlink w:anchor="_Toc288487133" w:history="1">
             <w:r>
@@ -1375,7 +1372,7 @@
     </w:sdt>
     <w:p>
       <w:pPr>
-        <w:pStyle w:val="berschrift1"/>
+        <w:pStyle w:val="Heading1"/>
       </w:pPr>
       <w:bookmarkStart w:id="5" w:name="_Toc288487128"/>
       <w:r>
@@ -1385,7 +1382,7 @@
     </w:p>
     <w:p>
       <w:pPr>
-        <w:pStyle w:val="berschrift2"/>
+        <w:pStyle w:val="Heading2"/>
       </w:pPr>
       <w:bookmarkStart w:id="6" w:name="_Toc288487129"/>
       <w:r>
@@ -1429,7 +1426,7 @@
     </w:p>
     <w:p>
       <w:pPr>
-        <w:pStyle w:val="berschrift2"/>
+        <w:pStyle w:val="Heading2"/>
       </w:pPr>
       <w:bookmarkStart w:id="7" w:name="_Toc288487130"/>
       <w:r>
@@ -1493,7 +1490,7 @@
     </w:p>
     <w:p>
       <w:pPr>
-        <w:pStyle w:val="berschrift2"/>
+        <w:pStyle w:val="Heading2"/>
       </w:pPr>
       <w:bookmarkStart w:id="8" w:name="_Toc288487131"/>
       <w:r>
@@ -1504,7 +1501,7 @@
     </w:p>
     <w:p>
       <w:pPr>
-        <w:pStyle w:val="berschrift3"/>
+        <w:pStyle w:val="Heading3"/>
       </w:pPr>
       <w:bookmarkStart w:id="9" w:name="_Toc288487132"/>
       <w:r>
@@ -1529,7 +1526,10 @@
         <w:t>dresse angelangt ist, drückt er die „Start“-Schaltfläche</w:t>
       </w:r>
       <w:r>
-        <w:t xml:space="preserve"> auf seinem Mobiltelefon</w:t>
+        <w:t xml:space="preserve"> auf seinem </w:t>
+      </w:r>
+      <w:r>
+        <w:t>Android-Endgerät</w:t>
       </w:r>
       <w:r>
         <w:t>. Durch das Drücken der Schaltfläche beginnt die Zeitmessung.</w:t>
@@ -1547,7 +1547,7 @@
     </w:p>
     <w:p>
       <w:pPr>
-        <w:pStyle w:val="berschrift3"/>
+        <w:pStyle w:val="Heading3"/>
       </w:pPr>
       <w:bookmarkStart w:id="10" w:name="_Toc288487133"/>
       <w:r>
@@ -1572,8 +1572,8 @@
     </w:p>
     <w:p/>
     <w:sectPr>
-      <w:headerReference w:type="default" r:id="rId10"/>
-      <w:footerReference w:type="default" r:id="rId11"/>
+      <w:headerReference w:type="default" r:id="rId9"/>
+      <w:footerReference w:type="default" r:id="rId10"/>
       <w:pgSz w:w="11906" w:h="16838"/>
       <w:pgMar w:top="1417" w:right="1417" w:bottom="1134" w:left="1417" w:header="708" w:footer="708" w:gutter="0"/>
       <w:pgNumType w:start="0"/>
@@ -1586,7 +1586,7 @@
 </file>
 
 <file path=word/endnotes.xml><?xml version="1.0" encoding="utf-8"?>
-<w:endnotes xmlns:wpc="http://schemas.microsoft.com/office/word/2010/wordprocessingCanvas" xmlns:mc="http://schemas.openxmlformats.org/markup-compatibility/2006" xmlns:o="urn:schemas-microsoft-com:office:office" xmlns:r="http://schemas.openxmlformats.org/officeDocument/2006/relationships" xmlns:m="http://schemas.openxmlformats.org/officeDocument/2006/math" xmlns:v="urn:schemas-microsoft-com:vml" xmlns:wp14="http://schemas.microsoft.com/office/word/2010/wordprocessingDrawing" xmlns:wp="http://schemas.openxmlformats.org/drawingml/2006/wordprocessingDrawing" xmlns:w10="urn:schemas-microsoft-com:office:word" xmlns:w="http://schemas.openxmlformats.org/wordprocessingml/2006/main" xmlns:w14="http://schemas.microsoft.com/office/word/2010/wordml" xmlns:wpg="http://schemas.microsoft.com/office/word/2010/wordprocessingGroup" xmlns:wpi="http://schemas.microsoft.com/office/word/2010/wordprocessingInk" xmlns:wne="http://schemas.microsoft.com/office/word/2006/wordml" xmlns:wps="http://schemas.microsoft.com/office/word/2010/wordprocessingShape" mc:Ignorable="w14 wp14">
+<w:endnotes xmlns:ve="http://schemas.openxmlformats.org/markup-compatibility/2006" xmlns:o="urn:schemas-microsoft-com:office:office" xmlns:r="http://schemas.openxmlformats.org/officeDocument/2006/relationships" xmlns:m="http://schemas.openxmlformats.org/officeDocument/2006/math" xmlns:v="urn:schemas-microsoft-com:vml" xmlns:wp="http://schemas.openxmlformats.org/drawingml/2006/wordprocessingDrawing" xmlns:w10="urn:schemas-microsoft-com:office:word" xmlns:w="http://schemas.openxmlformats.org/wordprocessingml/2006/main" xmlns:wne="http://schemas.microsoft.com/office/word/2006/wordml">
   <w:endnote w:type="separator" w:id="-1">
     <w:p>
       <w:pPr>
@@ -1611,10 +1611,10 @@
 </file>
 
 <file path=word/footer1.xml><?xml version="1.0" encoding="utf-8"?>
-<w:ftr xmlns:wpc="http://schemas.microsoft.com/office/word/2010/wordprocessingCanvas" xmlns:mc="http://schemas.openxmlformats.org/markup-compatibility/2006" xmlns:o="urn:schemas-microsoft-com:office:office" xmlns:r="http://schemas.openxmlformats.org/officeDocument/2006/relationships" xmlns:m="http://schemas.openxmlformats.org/officeDocument/2006/math" xmlns:v="urn:schemas-microsoft-com:vml" xmlns:wp14="http://schemas.microsoft.com/office/word/2010/wordprocessingDrawing" xmlns:wp="http://schemas.openxmlformats.org/drawingml/2006/wordprocessingDrawing" xmlns:w10="urn:schemas-microsoft-com:office:word" xmlns:w="http://schemas.openxmlformats.org/wordprocessingml/2006/main" xmlns:w14="http://schemas.microsoft.com/office/word/2010/wordml" xmlns:wpg="http://schemas.microsoft.com/office/word/2010/wordprocessingGroup" xmlns:wpi="http://schemas.microsoft.com/office/word/2010/wordprocessingInk" xmlns:wne="http://schemas.microsoft.com/office/word/2006/wordml" xmlns:wps="http://schemas.microsoft.com/office/word/2010/wordprocessingShape" mc:Ignorable="w14 wp14">
+<w:ftr xmlns:ve="http://schemas.openxmlformats.org/markup-compatibility/2006" xmlns:o="urn:schemas-microsoft-com:office:office" xmlns:r="http://schemas.openxmlformats.org/officeDocument/2006/relationships" xmlns:m="http://schemas.openxmlformats.org/officeDocument/2006/math" xmlns:v="urn:schemas-microsoft-com:vml" xmlns:wp="http://schemas.openxmlformats.org/drawingml/2006/wordprocessingDrawing" xmlns:w10="urn:schemas-microsoft-com:office:word" xmlns:w="http://schemas.openxmlformats.org/wordprocessingml/2006/main" xmlns:wne="http://schemas.microsoft.com/office/word/2006/wordml">
   <w:p>
     <w:pPr>
-      <w:pStyle w:val="Fuzeile"/>
+      <w:pStyle w:val="Footer"/>
     </w:pPr>
     <w:r>
       <w:rPr>
@@ -1689,7 +1689,7 @@
       <w:rPr>
         <w:noProof/>
       </w:rPr>
-      <w:t>21. März 2011</w:t>
+      <w:t>25. März 2011</w:t>
     </w:r>
     <w:r>
       <w:fldChar w:fldCharType="end"/>
@@ -1727,7 +1727,7 @@
         <w:noProof/>
         <w:lang w:val="de-DE"/>
       </w:rPr>
-      <w:t>1</w:t>
+      <w:t>2</w:t>
     </w:r>
     <w:r>
       <w:rPr>
@@ -1741,37 +1741,22 @@
       </w:rPr>
       <w:t xml:space="preserve"> von </w:t>
     </w:r>
-    <w:r>
-      <w:fldChar w:fldCharType="begin"/>
-    </w:r>
-    <w:r>
-      <w:instrText>NUMPAGES  \* Arabic  \* MERGEFORMAT</w:instrText>
-    </w:r>
-    <w:r>
-      <w:fldChar w:fldCharType="separate"/>
-    </w:r>
-    <w:r>
-      <w:rPr>
-        <w:b/>
-        <w:noProof/>
-        <w:lang w:val="de-DE"/>
-      </w:rPr>
-      <w:t>2</w:t>
-    </w:r>
-    <w:r>
-      <w:rPr>
-        <w:b/>
-        <w:noProof/>
-        <w:lang w:val="de-DE"/>
-      </w:rPr>
-      <w:fldChar w:fldCharType="end"/>
-    </w:r>
+    <w:fldSimple w:instr="NUMPAGES  \* Arabic  \* MERGEFORMAT">
+      <w:r>
+        <w:rPr>
+          <w:b/>
+          <w:noProof/>
+          <w:lang w:val="de-DE"/>
+        </w:rPr>
+        <w:t>3</w:t>
+      </w:r>
+    </w:fldSimple>
   </w:p>
 </w:ftr>
 </file>
 
 <file path=word/footnotes.xml><?xml version="1.0" encoding="utf-8"?>
-<w:footnotes xmlns:wpc="http://schemas.microsoft.com/office/word/2010/wordprocessingCanvas" xmlns:mc="http://schemas.openxmlformats.org/markup-compatibility/2006" xmlns:o="urn:schemas-microsoft-com:office:office" xmlns:r="http://schemas.openxmlformats.org/officeDocument/2006/relationships" xmlns:m="http://schemas.openxmlformats.org/officeDocument/2006/math" xmlns:v="urn:schemas-microsoft-com:vml" xmlns:wp14="http://schemas.microsoft.com/office/word/2010/wordprocessingDrawing" xmlns:wp="http://schemas.openxmlformats.org/drawingml/2006/wordprocessingDrawing" xmlns:w10="urn:schemas-microsoft-com:office:word" xmlns:w="http://schemas.openxmlformats.org/wordprocessingml/2006/main" xmlns:w14="http://schemas.microsoft.com/office/word/2010/wordml" xmlns:wpg="http://schemas.microsoft.com/office/word/2010/wordprocessingGroup" xmlns:wpi="http://schemas.microsoft.com/office/word/2010/wordprocessingInk" xmlns:wne="http://schemas.microsoft.com/office/word/2006/wordml" xmlns:wps="http://schemas.microsoft.com/office/word/2010/wordprocessingShape" mc:Ignorable="w14 wp14">
+<w:footnotes xmlns:ve="http://schemas.openxmlformats.org/markup-compatibility/2006" xmlns:o="urn:schemas-microsoft-com:office:office" xmlns:r="http://schemas.openxmlformats.org/officeDocument/2006/relationships" xmlns:m="http://schemas.openxmlformats.org/officeDocument/2006/math" xmlns:v="urn:schemas-microsoft-com:vml" xmlns:wp="http://schemas.openxmlformats.org/drawingml/2006/wordprocessingDrawing" xmlns:w10="urn:schemas-microsoft-com:office:word" xmlns:w="http://schemas.openxmlformats.org/wordprocessingml/2006/main" xmlns:wne="http://schemas.microsoft.com/office/word/2006/wordml">
   <w:footnote w:type="separator" w:id="-1">
     <w:p>
       <w:pPr>
@@ -1796,10 +1781,10 @@
 </file>
 
 <file path=word/header1.xml><?xml version="1.0" encoding="utf-8"?>
-<w:hdr xmlns:wpc="http://schemas.microsoft.com/office/word/2010/wordprocessingCanvas" xmlns:mc="http://schemas.openxmlformats.org/markup-compatibility/2006" xmlns:o="urn:schemas-microsoft-com:office:office" xmlns:r="http://schemas.openxmlformats.org/officeDocument/2006/relationships" xmlns:m="http://schemas.openxmlformats.org/officeDocument/2006/math" xmlns:v="urn:schemas-microsoft-com:vml" xmlns:wp14="http://schemas.microsoft.com/office/word/2010/wordprocessingDrawing" xmlns:wp="http://schemas.openxmlformats.org/drawingml/2006/wordprocessingDrawing" xmlns:w10="urn:schemas-microsoft-com:office:word" xmlns:w="http://schemas.openxmlformats.org/wordprocessingml/2006/main" xmlns:w14="http://schemas.microsoft.com/office/word/2010/wordml" xmlns:wpg="http://schemas.microsoft.com/office/word/2010/wordprocessingGroup" xmlns:wpi="http://schemas.microsoft.com/office/word/2010/wordprocessingInk" xmlns:wne="http://schemas.microsoft.com/office/word/2006/wordml" xmlns:wps="http://schemas.microsoft.com/office/word/2010/wordprocessingShape" mc:Ignorable="w14 wp14">
+<w:hdr xmlns:ve="http://schemas.openxmlformats.org/markup-compatibility/2006" xmlns:o="urn:schemas-microsoft-com:office:office" xmlns:r="http://schemas.openxmlformats.org/officeDocument/2006/relationships" xmlns:m="http://schemas.openxmlformats.org/officeDocument/2006/math" xmlns:v="urn:schemas-microsoft-com:vml" xmlns:wp="http://schemas.openxmlformats.org/drawingml/2006/wordprocessingDrawing" xmlns:w10="urn:schemas-microsoft-com:office:word" xmlns:w="http://schemas.openxmlformats.org/wordprocessingml/2006/main" xmlns:wne="http://schemas.microsoft.com/office/word/2006/wordml">
   <w:p>
     <w:pPr>
-      <w:pStyle w:val="Kopfzeile"/>
+      <w:pStyle w:val="Header"/>
     </w:pPr>
     <w:r>
       <w:rPr>
@@ -1843,7 +1828,7 @@
                   <a:blip r:embed="rId1" cstate="print">
                     <a:extLst>
                       <a:ext uri="{28A0092B-C50C-407E-A947-70E740481C1C}">
-                        <a14:useLocalDpi xmlns:a14="http://schemas.microsoft.com/office/drawing/2010/main" val="0"/>
+                        <a14:useLocalDpi xmlns:a14="http://schemas.microsoft.com/office/drawing/2010/main" xmlns:wps="http://schemas.microsoft.com/office/word/2010/wordprocessingShape" xmlns:wpi="http://schemas.microsoft.com/office/word/2010/wordprocessingInk" xmlns:wpg="http://schemas.microsoft.com/office/word/2010/wordprocessingGroup" xmlns:w14="http://schemas.microsoft.com/office/word/2010/wordml" xmlns:w="http://schemas.openxmlformats.org/wordprocessingml/2006/main" xmlns:w10="urn:schemas-microsoft-com:office:word" xmlns:wp14="http://schemas.microsoft.com/office/word/2010/wordprocessingDrawing" xmlns:v="urn:schemas-microsoft-com:vml" xmlns:o="urn:schemas-microsoft-com:office:office" xmlns:mc="http://schemas.openxmlformats.org/markup-compatibility/2006" xmlns:wpc="http://schemas.microsoft.com/office/word/2010/wordprocessingCanvas" xmlns="" val="0"/>
                       </a:ext>
                     </a:extLst>
                   </a:blip>
@@ -1890,7 +1875,7 @@
 </file>
 
 <file path=word/numbering.xml><?xml version="1.0" encoding="utf-8"?>
-<w:numbering xmlns:wpc="http://schemas.microsoft.com/office/word/2010/wordprocessingCanvas" xmlns:mc="http://schemas.openxmlformats.org/markup-compatibility/2006" xmlns:o="urn:schemas-microsoft-com:office:office" xmlns:r="http://schemas.openxmlformats.org/officeDocument/2006/relationships" xmlns:m="http://schemas.openxmlformats.org/officeDocument/2006/math" xmlns:v="urn:schemas-microsoft-com:vml" xmlns:wp14="http://schemas.microsoft.com/office/word/2010/wordprocessingDrawing" xmlns:wp="http://schemas.openxmlformats.org/drawingml/2006/wordprocessingDrawing" xmlns:w10="urn:schemas-microsoft-com:office:word" xmlns:w="http://schemas.openxmlformats.org/wordprocessingml/2006/main" xmlns:w14="http://schemas.microsoft.com/office/word/2010/wordml" xmlns:wpg="http://schemas.microsoft.com/office/word/2010/wordprocessingGroup" xmlns:wpi="http://schemas.microsoft.com/office/word/2010/wordprocessingInk" xmlns:wne="http://schemas.microsoft.com/office/word/2006/wordml" xmlns:wps="http://schemas.microsoft.com/office/word/2010/wordprocessingShape" mc:Ignorable="w14 wp14">
+<w:numbering xmlns:ve="http://schemas.openxmlformats.org/markup-compatibility/2006" xmlns:o="urn:schemas-microsoft-com:office:office" xmlns:r="http://schemas.openxmlformats.org/officeDocument/2006/relationships" xmlns:m="http://schemas.openxmlformats.org/officeDocument/2006/math" xmlns:v="urn:schemas-microsoft-com:vml" xmlns:wp="http://schemas.openxmlformats.org/drawingml/2006/wordprocessingDrawing" xmlns:w10="urn:schemas-microsoft-com:office:word" xmlns:w="http://schemas.openxmlformats.org/wordprocessingml/2006/main" xmlns:wne="http://schemas.microsoft.com/office/word/2006/wordml">
   <w:abstractNum w:abstractNumId="0">
     <w:nsid w:val="1F8E48AC"/>
     <w:multiLevelType w:val="multilevel"/>
@@ -2070,7 +2055,7 @@
     <w:lvl w:ilvl="0">
       <w:start w:val="1"/>
       <w:numFmt w:val="decimal"/>
-      <w:pStyle w:val="berschrift1"/>
+      <w:pStyle w:val="Heading1"/>
       <w:lvlText w:val="%1"/>
       <w:lvlJc w:val="left"/>
       <w:pPr>
@@ -2080,7 +2065,7 @@
     <w:lvl w:ilvl="1">
       <w:start w:val="1"/>
       <w:numFmt w:val="decimal"/>
-      <w:pStyle w:val="berschrift2"/>
+      <w:pStyle w:val="Heading2"/>
       <w:lvlText w:val="%1.%2"/>
       <w:lvlJc w:val="left"/>
       <w:pPr>
@@ -2090,7 +2075,7 @@
     <w:lvl w:ilvl="2">
       <w:start w:val="1"/>
       <w:numFmt w:val="decimal"/>
-      <w:pStyle w:val="berschrift3"/>
+      <w:pStyle w:val="Heading3"/>
       <w:lvlText w:val="%1.%2.%3"/>
       <w:lvlJc w:val="left"/>
       <w:pPr>
@@ -2100,7 +2085,7 @@
     <w:lvl w:ilvl="3">
       <w:start w:val="1"/>
       <w:numFmt w:val="decimal"/>
-      <w:pStyle w:val="berschrift4"/>
+      <w:pStyle w:val="Heading4"/>
       <w:lvlText w:val="%1.%2.%3.%4"/>
       <w:lvlJc w:val="left"/>
       <w:pPr>
@@ -2110,7 +2095,7 @@
     <w:lvl w:ilvl="4">
       <w:start w:val="1"/>
       <w:numFmt w:val="decimal"/>
-      <w:pStyle w:val="berschrift5"/>
+      <w:pStyle w:val="Heading5"/>
       <w:lvlText w:val="%1.%2.%3.%4.%5"/>
       <w:lvlJc w:val="left"/>
       <w:pPr>
@@ -2120,7 +2105,7 @@
     <w:lvl w:ilvl="5">
       <w:start w:val="1"/>
       <w:numFmt w:val="decimal"/>
-      <w:pStyle w:val="berschrift6"/>
+      <w:pStyle w:val="Heading6"/>
       <w:lvlText w:val="%1.%2.%3.%4.%5.%6"/>
       <w:lvlJc w:val="left"/>
       <w:pPr>
@@ -2130,7 +2115,7 @@
     <w:lvl w:ilvl="6">
       <w:start w:val="1"/>
       <w:numFmt w:val="decimal"/>
-      <w:pStyle w:val="berschrift7"/>
+      <w:pStyle w:val="Heading7"/>
       <w:lvlText w:val="%1.%2.%3.%4.%5.%6.%7"/>
       <w:lvlJc w:val="left"/>
       <w:pPr>
@@ -2140,7 +2125,7 @@
     <w:lvl w:ilvl="7">
       <w:start w:val="1"/>
       <w:numFmt w:val="decimal"/>
-      <w:pStyle w:val="berschrift8"/>
+      <w:pStyle w:val="Heading8"/>
       <w:lvlText w:val="%1.%2.%3.%4.%5.%6.%7.%8"/>
       <w:lvlJc w:val="left"/>
       <w:pPr>
@@ -2150,7 +2135,7 @@
     <w:lvl w:ilvl="8">
       <w:start w:val="1"/>
       <w:numFmt w:val="decimal"/>
-      <w:pStyle w:val="berschrift9"/>
+      <w:pStyle w:val="Heading9"/>
       <w:lvlText w:val="%1.%2.%3.%4.%5.%6.%7.%8.%9"/>
       <w:lvlJc w:val="left"/>
       <w:pPr>
@@ -2263,7 +2248,7 @@
 </file>
 
 <file path=word/styles.xml><?xml version="1.0" encoding="utf-8"?>
-<w:styles xmlns:mc="http://schemas.openxmlformats.org/markup-compatibility/2006" xmlns:r="http://schemas.openxmlformats.org/officeDocument/2006/relationships" xmlns:w="http://schemas.openxmlformats.org/wordprocessingml/2006/main" xmlns:w14="http://schemas.microsoft.com/office/word/2010/wordml" mc:Ignorable="w14">
+<w:styles xmlns:r="http://schemas.openxmlformats.org/officeDocument/2006/relationships" xmlns:w="http://schemas.openxmlformats.org/wordprocessingml/2006/main">
   <w:docDefaults>
     <w:rPrDefault>
       <w:rPr>
@@ -2418,7 +2403,7 @@
     <w:lsdException w:name="Bibliography" w:uiPriority="37"/>
     <w:lsdException w:name="TOC Heading" w:uiPriority="39" w:qFormat="1"/>
   </w:latentStyles>
-  <w:style w:type="paragraph" w:default="1" w:styleId="Standard">
+  <w:style w:type="paragraph" w:default="1" w:styleId="Normal">
     <w:name w:val="Normal"/>
     <w:qFormat/>
     <w:rsid w:val="003C3BB7"/>
@@ -2427,11 +2412,11 @@
       <w:szCs w:val="20"/>
     </w:rPr>
   </w:style>
-  <w:style w:type="paragraph" w:styleId="berschrift1">
+  <w:style w:type="paragraph" w:styleId="Heading1">
     <w:name w:val="heading 1"/>
-    <w:basedOn w:val="Standard"/>
-    <w:next w:val="Standard"/>
-    <w:link w:val="berschrift1Zchn"/>
+    <w:basedOn w:val="Normal"/>
+    <w:next w:val="Normal"/>
+    <w:link w:val="Heading1Char"/>
     <w:uiPriority w:val="9"/>
     <w:qFormat/>
     <w:rsid w:val="00E711E0"/>
@@ -2458,11 +2443,11 @@
       <w:szCs w:val="22"/>
     </w:rPr>
   </w:style>
-  <w:style w:type="paragraph" w:styleId="berschrift2">
+  <w:style w:type="paragraph" w:styleId="Heading2">
     <w:name w:val="heading 2"/>
-    <w:basedOn w:val="Standard"/>
-    <w:next w:val="Standard"/>
-    <w:link w:val="berschrift2Zchn"/>
+    <w:basedOn w:val="Normal"/>
+    <w:next w:val="Normal"/>
+    <w:link w:val="Heading2Char"/>
     <w:uiPriority w:val="9"/>
     <w:unhideWhenUsed/>
     <w:qFormat/>
@@ -2488,11 +2473,11 @@
       <w:szCs w:val="22"/>
     </w:rPr>
   </w:style>
-  <w:style w:type="paragraph" w:styleId="berschrift3">
+  <w:style w:type="paragraph" w:styleId="Heading3">
     <w:name w:val="heading 3"/>
-    <w:basedOn w:val="Standard"/>
-    <w:next w:val="Standard"/>
-    <w:link w:val="berschrift3Zchn"/>
+    <w:basedOn w:val="Normal"/>
+    <w:next w:val="Normal"/>
+    <w:link w:val="Heading3Char"/>
     <w:uiPriority w:val="9"/>
     <w:unhideWhenUsed/>
     <w:qFormat/>
@@ -2515,11 +2500,11 @@
       <w:szCs w:val="22"/>
     </w:rPr>
   </w:style>
-  <w:style w:type="paragraph" w:styleId="berschrift4">
+  <w:style w:type="paragraph" w:styleId="Heading4">
     <w:name w:val="heading 4"/>
-    <w:basedOn w:val="Standard"/>
-    <w:next w:val="Standard"/>
-    <w:link w:val="berschrift4Zchn"/>
+    <w:basedOn w:val="Normal"/>
+    <w:next w:val="Normal"/>
+    <w:link w:val="Heading4Char"/>
     <w:uiPriority w:val="9"/>
     <w:unhideWhenUsed/>
     <w:qFormat/>
@@ -2544,11 +2529,11 @@
       <w:szCs w:val="22"/>
     </w:rPr>
   </w:style>
-  <w:style w:type="paragraph" w:styleId="berschrift5">
+  <w:style w:type="paragraph" w:styleId="Heading5">
     <w:name w:val="heading 5"/>
-    <w:basedOn w:val="Standard"/>
-    <w:next w:val="Standard"/>
-    <w:link w:val="berschrift5Zchn"/>
+    <w:basedOn w:val="Normal"/>
+    <w:next w:val="Normal"/>
+    <w:link w:val="Heading5Char"/>
     <w:uiPriority w:val="9"/>
     <w:unhideWhenUsed/>
     <w:qFormat/>
@@ -2572,11 +2557,11 @@
       <w:szCs w:val="22"/>
     </w:rPr>
   </w:style>
-  <w:style w:type="paragraph" w:styleId="berschrift6">
+  <w:style w:type="paragraph" w:styleId="Heading6">
     <w:name w:val="heading 6"/>
-    <w:basedOn w:val="Standard"/>
-    <w:next w:val="Standard"/>
-    <w:link w:val="berschrift6Zchn"/>
+    <w:basedOn w:val="Normal"/>
+    <w:next w:val="Normal"/>
+    <w:link w:val="Heading6Char"/>
     <w:uiPriority w:val="9"/>
     <w:unhideWhenUsed/>
     <w:qFormat/>
@@ -2600,11 +2585,11 @@
       <w:szCs w:val="22"/>
     </w:rPr>
   </w:style>
-  <w:style w:type="paragraph" w:styleId="berschrift7">
+  <w:style w:type="paragraph" w:styleId="Heading7">
     <w:name w:val="heading 7"/>
-    <w:basedOn w:val="Standard"/>
-    <w:next w:val="Standard"/>
-    <w:link w:val="berschrift7Zchn"/>
+    <w:basedOn w:val="Normal"/>
+    <w:next w:val="Normal"/>
+    <w:link w:val="Heading7Char"/>
     <w:uiPriority w:val="9"/>
     <w:semiHidden/>
     <w:unhideWhenUsed/>
@@ -2626,11 +2611,11 @@
       <w:szCs w:val="22"/>
     </w:rPr>
   </w:style>
-  <w:style w:type="paragraph" w:styleId="berschrift8">
+  <w:style w:type="paragraph" w:styleId="Heading8">
     <w:name w:val="heading 8"/>
-    <w:basedOn w:val="Standard"/>
-    <w:next w:val="Standard"/>
-    <w:link w:val="berschrift8Zchn"/>
+    <w:basedOn w:val="Normal"/>
+    <w:next w:val="Normal"/>
+    <w:link w:val="Heading8Char"/>
     <w:uiPriority w:val="9"/>
     <w:semiHidden/>
     <w:unhideWhenUsed/>
@@ -2651,11 +2636,11 @@
       <w:szCs w:val="18"/>
     </w:rPr>
   </w:style>
-  <w:style w:type="paragraph" w:styleId="berschrift9">
+  <w:style w:type="paragraph" w:styleId="Heading9">
     <w:name w:val="heading 9"/>
-    <w:basedOn w:val="Standard"/>
-    <w:next w:val="Standard"/>
-    <w:link w:val="berschrift9Zchn"/>
+    <w:basedOn w:val="Normal"/>
+    <w:next w:val="Normal"/>
+    <w:link w:val="Heading9Char"/>
     <w:uiPriority w:val="9"/>
     <w:semiHidden/>
     <w:unhideWhenUsed/>
@@ -2677,17 +2662,18 @@
       <w:szCs w:val="18"/>
     </w:rPr>
   </w:style>
-  <w:style w:type="character" w:default="1" w:styleId="Absatz-Standardschriftart">
+  <w:style w:type="character" w:default="1" w:styleId="DefaultParagraphFont">
     <w:name w:val="Default Paragraph Font"/>
     <w:uiPriority w:val="1"/>
     <w:semiHidden/>
     <w:unhideWhenUsed/>
   </w:style>
-  <w:style w:type="table" w:default="1" w:styleId="NormaleTabelle">
+  <w:style w:type="table" w:default="1" w:styleId="TableNormal">
     <w:name w:val="Normal Table"/>
     <w:uiPriority w:val="99"/>
     <w:semiHidden/>
     <w:unhideWhenUsed/>
+    <w:qFormat/>
     <w:tblPr>
       <w:tblInd w:w="0" w:type="dxa"/>
       <w:tblCellMar>
@@ -2698,16 +2684,16 @@
       </w:tblCellMar>
     </w:tblPr>
   </w:style>
-  <w:style w:type="numbering" w:default="1" w:styleId="KeineListe">
+  <w:style w:type="numbering" w:default="1" w:styleId="NoList">
     <w:name w:val="No List"/>
     <w:uiPriority w:val="99"/>
     <w:semiHidden/>
     <w:unhideWhenUsed/>
   </w:style>
-  <w:style w:type="character" w:customStyle="1" w:styleId="berschrift1Zchn">
-    <w:name w:val="Überschrift 1 Zchn"/>
-    <w:basedOn w:val="Absatz-Standardschriftart"/>
-    <w:link w:val="berschrift1"/>
+  <w:style w:type="character" w:customStyle="1" w:styleId="Heading1Char">
+    <w:name w:val="Heading 1 Char"/>
+    <w:basedOn w:val="DefaultParagraphFont"/>
+    <w:link w:val="Heading1"/>
     <w:uiPriority w:val="9"/>
     <w:rsid w:val="00E711E0"/>
     <w:rPr>
@@ -2718,10 +2704,10 @@
       <w:shd w:val="clear" w:color="auto" w:fill="4F81BD" w:themeFill="accent1"/>
     </w:rPr>
   </w:style>
-  <w:style w:type="character" w:customStyle="1" w:styleId="berschrift2Zchn">
-    <w:name w:val="Überschrift 2 Zchn"/>
-    <w:basedOn w:val="Absatz-Standardschriftart"/>
-    <w:link w:val="berschrift2"/>
+  <w:style w:type="character" w:customStyle="1" w:styleId="Heading2Char">
+    <w:name w:val="Heading 2 Char"/>
+    <w:basedOn w:val="DefaultParagraphFont"/>
+    <w:link w:val="Heading2"/>
     <w:uiPriority w:val="9"/>
     <w:rsid w:val="006C6507"/>
     <w:rPr>
@@ -2729,9 +2715,9 @@
       <w:shd w:val="clear" w:color="auto" w:fill="DBE5F1" w:themeFill="accent1" w:themeFillTint="33"/>
     </w:rPr>
   </w:style>
-  <w:style w:type="table" w:styleId="Tabellenraster">
+  <w:style w:type="table" w:styleId="TableGrid">
     <w:name w:val="Table Grid"/>
-    <w:basedOn w:val="NormaleTabelle"/>
+    <w:basedOn w:val="TableNormal"/>
     <w:uiPriority w:val="59"/>
     <w:rsid w:val="00651384"/>
     <w:pPr>
@@ -2755,9 +2741,9 @@
       </w:tblCellMar>
     </w:tblPr>
   </w:style>
-  <w:style w:type="table" w:styleId="HellesRaster-Akzent1">
+  <w:style w:type="table" w:styleId="LightGrid-Accent1">
     <w:name w:val="Light Grid Accent 1"/>
-    <w:basedOn w:val="NormaleTabelle"/>
+    <w:basedOn w:val="TableNormal"/>
     <w:uiPriority w:val="62"/>
     <w:rsid w:val="00CB0412"/>
     <w:pPr>
@@ -2885,9 +2871,9 @@
       </w:tcPr>
     </w:tblStylePr>
   </w:style>
-  <w:style w:type="table" w:styleId="MittlereSchattierung1-Akzent1">
+  <w:style w:type="table" w:styleId="MediumShading1-Accent1">
     <w:name w:val="Medium Shading 1 Accent 1"/>
-    <w:basedOn w:val="NormaleTabelle"/>
+    <w:basedOn w:val="TableNormal"/>
     <w:uiPriority w:val="63"/>
     <w:rsid w:val="00CB0412"/>
     <w:pPr>
@@ -2991,9 +2977,9 @@
       </w:tcPr>
     </w:tblStylePr>
   </w:style>
-  <w:style w:type="table" w:styleId="MittlereListe2-Akzent1">
+  <w:style w:type="table" w:styleId="MediumList2-Accent1">
     <w:name w:val="Medium List 2 Accent 1"/>
-    <w:basedOn w:val="NormaleTabelle"/>
+    <w:basedOn w:val="TableNormal"/>
     <w:uiPriority w:val="66"/>
     <w:rsid w:val="00CB0412"/>
     <w:pPr>
@@ -3119,9 +3105,9 @@
       </w:tcPr>
     </w:tblStylePr>
   </w:style>
-  <w:style w:type="table" w:styleId="MittlereListe1-Akzent1">
+  <w:style w:type="table" w:styleId="MediumList1-Accent1">
     <w:name w:val="Medium List 1 Accent 1"/>
-    <w:basedOn w:val="NormaleTabelle"/>
+    <w:basedOn w:val="TableNormal"/>
     <w:uiPriority w:val="65"/>
     <w:rsid w:val="00CB0412"/>
     <w:pPr>
@@ -3203,10 +3189,10 @@
       </w:tcPr>
     </w:tblStylePr>
   </w:style>
-  <w:style w:type="character" w:customStyle="1" w:styleId="berschrift3Zchn">
-    <w:name w:val="Überschrift 3 Zchn"/>
-    <w:basedOn w:val="Absatz-Standardschriftart"/>
-    <w:link w:val="berschrift3"/>
+  <w:style w:type="character" w:customStyle="1" w:styleId="Heading3Char">
+    <w:name w:val="Heading 3 Char"/>
+    <w:basedOn w:val="DefaultParagraphFont"/>
+    <w:link w:val="Heading3"/>
     <w:uiPriority w:val="9"/>
     <w:rsid w:val="006C6507"/>
     <w:rPr>
@@ -3214,10 +3200,10 @@
       <w:spacing w:val="15"/>
     </w:rPr>
   </w:style>
-  <w:style w:type="character" w:customStyle="1" w:styleId="berschrift4Zchn">
-    <w:name w:val="Überschrift 4 Zchn"/>
-    <w:basedOn w:val="Absatz-Standardschriftart"/>
-    <w:link w:val="berschrift4"/>
+  <w:style w:type="character" w:customStyle="1" w:styleId="Heading4Char">
+    <w:name w:val="Heading 4 Char"/>
+    <w:basedOn w:val="DefaultParagraphFont"/>
+    <w:link w:val="Heading4"/>
     <w:uiPriority w:val="9"/>
     <w:rsid w:val="006C6507"/>
     <w:rPr>
@@ -3226,10 +3212,10 @@
       <w:spacing w:val="10"/>
     </w:rPr>
   </w:style>
-  <w:style w:type="character" w:customStyle="1" w:styleId="berschrift5Zchn">
-    <w:name w:val="Überschrift 5 Zchn"/>
-    <w:basedOn w:val="Absatz-Standardschriftart"/>
-    <w:link w:val="berschrift5"/>
+  <w:style w:type="character" w:customStyle="1" w:styleId="Heading5Char">
+    <w:name w:val="Heading 5 Char"/>
+    <w:basedOn w:val="DefaultParagraphFont"/>
+    <w:link w:val="Heading5"/>
     <w:uiPriority w:val="9"/>
     <w:semiHidden/>
     <w:rsid w:val="003C3BB7"/>
@@ -3239,10 +3225,10 @@
       <w:spacing w:val="10"/>
     </w:rPr>
   </w:style>
-  <w:style w:type="character" w:customStyle="1" w:styleId="berschrift6Zchn">
-    <w:name w:val="Überschrift 6 Zchn"/>
-    <w:basedOn w:val="Absatz-Standardschriftart"/>
-    <w:link w:val="berschrift6"/>
+  <w:style w:type="character" w:customStyle="1" w:styleId="Heading6Char">
+    <w:name w:val="Heading 6 Char"/>
+    <w:basedOn w:val="DefaultParagraphFont"/>
+    <w:link w:val="Heading6"/>
     <w:uiPriority w:val="9"/>
     <w:rsid w:val="003C3BB7"/>
     <w:rPr>
@@ -3251,10 +3237,10 @@
       <w:spacing w:val="10"/>
     </w:rPr>
   </w:style>
-  <w:style w:type="character" w:customStyle="1" w:styleId="berschrift7Zchn">
-    <w:name w:val="Überschrift 7 Zchn"/>
-    <w:basedOn w:val="Absatz-Standardschriftart"/>
-    <w:link w:val="berschrift7"/>
+  <w:style w:type="character" w:customStyle="1" w:styleId="Heading7Char">
+    <w:name w:val="Heading 7 Char"/>
+    <w:basedOn w:val="DefaultParagraphFont"/>
+    <w:link w:val="Heading7"/>
     <w:uiPriority w:val="9"/>
     <w:semiHidden/>
     <w:rsid w:val="003C3BB7"/>
@@ -3264,10 +3250,10 @@
       <w:spacing w:val="10"/>
     </w:rPr>
   </w:style>
-  <w:style w:type="character" w:customStyle="1" w:styleId="berschrift8Zchn">
-    <w:name w:val="Überschrift 8 Zchn"/>
-    <w:basedOn w:val="Absatz-Standardschriftart"/>
-    <w:link w:val="berschrift8"/>
+  <w:style w:type="character" w:customStyle="1" w:styleId="Heading8Char">
+    <w:name w:val="Heading 8 Char"/>
+    <w:basedOn w:val="DefaultParagraphFont"/>
+    <w:link w:val="Heading8"/>
     <w:uiPriority w:val="9"/>
     <w:semiHidden/>
     <w:rsid w:val="003C3BB7"/>
@@ -3278,10 +3264,10 @@
       <w:szCs w:val="18"/>
     </w:rPr>
   </w:style>
-  <w:style w:type="character" w:customStyle="1" w:styleId="berschrift9Zchn">
-    <w:name w:val="Überschrift 9 Zchn"/>
-    <w:basedOn w:val="Absatz-Standardschriftart"/>
-    <w:link w:val="berschrift9"/>
+  <w:style w:type="character" w:customStyle="1" w:styleId="Heading9Char">
+    <w:name w:val="Heading 9 Char"/>
+    <w:basedOn w:val="DefaultParagraphFont"/>
+    <w:link w:val="Heading9"/>
     <w:uiPriority w:val="9"/>
     <w:semiHidden/>
     <w:rsid w:val="003C3BB7"/>
@@ -3293,10 +3279,10 @@
       <w:szCs w:val="18"/>
     </w:rPr>
   </w:style>
-  <w:style w:type="paragraph" w:styleId="Beschriftung">
+  <w:style w:type="paragraph" w:styleId="Caption">
     <w:name w:val="caption"/>
-    <w:basedOn w:val="Standard"/>
-    <w:next w:val="Standard"/>
+    <w:basedOn w:val="Normal"/>
+    <w:next w:val="Normal"/>
     <w:uiPriority w:val="35"/>
     <w:semiHidden/>
     <w:unhideWhenUsed/>
@@ -3310,11 +3296,11 @@
       <w:szCs w:val="16"/>
     </w:rPr>
   </w:style>
-  <w:style w:type="paragraph" w:styleId="Titel">
+  <w:style w:type="paragraph" w:styleId="Title">
     <w:name w:val="Title"/>
-    <w:basedOn w:val="Standard"/>
-    <w:next w:val="Standard"/>
-    <w:link w:val="TitelZchn"/>
+    <w:basedOn w:val="Normal"/>
+    <w:next w:val="Normal"/>
+    <w:link w:val="TitleChar"/>
     <w:uiPriority w:val="10"/>
     <w:qFormat/>
     <w:rsid w:val="003C3BB7"/>
@@ -3330,10 +3316,10 @@
       <w:szCs w:val="52"/>
     </w:rPr>
   </w:style>
-  <w:style w:type="character" w:customStyle="1" w:styleId="TitelZchn">
-    <w:name w:val="Titel Zchn"/>
-    <w:basedOn w:val="Absatz-Standardschriftart"/>
-    <w:link w:val="Titel"/>
+  <w:style w:type="character" w:customStyle="1" w:styleId="TitleChar">
+    <w:name w:val="Title Char"/>
+    <w:basedOn w:val="DefaultParagraphFont"/>
+    <w:link w:val="Title"/>
     <w:uiPriority w:val="10"/>
     <w:rsid w:val="003C3BB7"/>
     <w:rPr>
@@ -3345,11 +3331,11 @@
       <w:szCs w:val="52"/>
     </w:rPr>
   </w:style>
-  <w:style w:type="paragraph" w:styleId="Untertitel">
+  <w:style w:type="paragraph" w:styleId="Subtitle">
     <w:name w:val="Subtitle"/>
-    <w:basedOn w:val="Standard"/>
-    <w:next w:val="Standard"/>
-    <w:link w:val="UntertitelZchn"/>
+    <w:basedOn w:val="Normal"/>
+    <w:next w:val="Normal"/>
+    <w:link w:val="SubtitleChar"/>
     <w:uiPriority w:val="11"/>
     <w:qFormat/>
     <w:rsid w:val="003C3BB7"/>
@@ -3364,10 +3350,10 @@
       <w:szCs w:val="24"/>
     </w:rPr>
   </w:style>
-  <w:style w:type="character" w:customStyle="1" w:styleId="UntertitelZchn">
-    <w:name w:val="Untertitel Zchn"/>
-    <w:basedOn w:val="Absatz-Standardschriftart"/>
-    <w:link w:val="Untertitel"/>
+  <w:style w:type="character" w:customStyle="1" w:styleId="SubtitleChar">
+    <w:name w:val="Subtitle Char"/>
+    <w:basedOn w:val="DefaultParagraphFont"/>
+    <w:link w:val="Subtitle"/>
     <w:uiPriority w:val="11"/>
     <w:rsid w:val="003C3BB7"/>
     <w:rPr>
@@ -3378,7 +3364,7 @@
       <w:szCs w:val="24"/>
     </w:rPr>
   </w:style>
-  <w:style w:type="character" w:styleId="Fett">
+  <w:style w:type="character" w:styleId="Strong">
     <w:name w:val="Strong"/>
     <w:uiPriority w:val="22"/>
     <w:qFormat/>
@@ -3388,7 +3374,7 @@
       <w:bCs/>
     </w:rPr>
   </w:style>
-  <w:style w:type="character" w:styleId="Hervorhebung">
+  <w:style w:type="character" w:styleId="Emphasis">
     <w:name w:val="Emphasis"/>
     <w:uiPriority w:val="20"/>
     <w:qFormat/>
@@ -3399,10 +3385,10 @@
       <w:spacing w:val="5"/>
     </w:rPr>
   </w:style>
-  <w:style w:type="paragraph" w:styleId="KeinLeerraum">
+  <w:style w:type="paragraph" w:styleId="NoSpacing">
     <w:name w:val="No Spacing"/>
-    <w:basedOn w:val="Standard"/>
-    <w:link w:val="KeinLeerraumZchn"/>
+    <w:basedOn w:val="Normal"/>
+    <w:link w:val="NoSpacingChar"/>
     <w:uiPriority w:val="1"/>
     <w:qFormat/>
     <w:rsid w:val="003C3BB7"/>
@@ -3410,10 +3396,10 @@
       <w:spacing w:after="0"/>
     </w:pPr>
   </w:style>
-  <w:style w:type="character" w:customStyle="1" w:styleId="KeinLeerraumZchn">
-    <w:name w:val="Kein Leerraum Zchn"/>
-    <w:basedOn w:val="Absatz-Standardschriftart"/>
-    <w:link w:val="KeinLeerraum"/>
+  <w:style w:type="character" w:customStyle="1" w:styleId="NoSpacingChar">
+    <w:name w:val="No Spacing Char"/>
+    <w:basedOn w:val="DefaultParagraphFont"/>
+    <w:link w:val="NoSpacing"/>
     <w:uiPriority w:val="1"/>
     <w:rsid w:val="003C3BB7"/>
     <w:rPr>
@@ -3421,9 +3407,9 @@
       <w:szCs w:val="20"/>
     </w:rPr>
   </w:style>
-  <w:style w:type="paragraph" w:styleId="Listenabsatz">
+  <w:style w:type="paragraph" w:styleId="ListParagraph">
     <w:name w:val="List Paragraph"/>
-    <w:basedOn w:val="Standard"/>
+    <w:basedOn w:val="Normal"/>
     <w:uiPriority w:val="34"/>
     <w:qFormat/>
     <w:rsid w:val="003C3BB7"/>
@@ -3432,11 +3418,11 @@
       <w:contextualSpacing/>
     </w:pPr>
   </w:style>
-  <w:style w:type="paragraph" w:styleId="Zitat">
+  <w:style w:type="paragraph" w:styleId="Quote">
     <w:name w:val="Quote"/>
-    <w:basedOn w:val="Standard"/>
-    <w:next w:val="Standard"/>
-    <w:link w:val="ZitatZchn"/>
+    <w:basedOn w:val="Normal"/>
+    <w:next w:val="Normal"/>
+    <w:link w:val="QuoteChar"/>
     <w:uiPriority w:val="29"/>
     <w:qFormat/>
     <w:rsid w:val="003C3BB7"/>
@@ -3445,10 +3431,10 @@
       <w:iCs/>
     </w:rPr>
   </w:style>
-  <w:style w:type="character" w:customStyle="1" w:styleId="ZitatZchn">
-    <w:name w:val="Zitat Zchn"/>
-    <w:basedOn w:val="Absatz-Standardschriftart"/>
-    <w:link w:val="Zitat"/>
+  <w:style w:type="character" w:customStyle="1" w:styleId="QuoteChar">
+    <w:name w:val="Quote Char"/>
+    <w:basedOn w:val="DefaultParagraphFont"/>
+    <w:link w:val="Quote"/>
     <w:uiPriority w:val="29"/>
     <w:rsid w:val="003C3BB7"/>
     <w:rPr>
@@ -3458,11 +3444,11 @@
       <w:szCs w:val="20"/>
     </w:rPr>
   </w:style>
-  <w:style w:type="paragraph" w:styleId="IntensivesZitat">
+  <w:style w:type="paragraph" w:styleId="IntenseQuote">
     <w:name w:val="Intense Quote"/>
-    <w:basedOn w:val="Standard"/>
-    <w:next w:val="Standard"/>
-    <w:link w:val="IntensivesZitatZchn"/>
+    <w:basedOn w:val="Normal"/>
+    <w:next w:val="Normal"/>
+    <w:link w:val="IntenseQuoteChar"/>
     <w:uiPriority w:val="30"/>
     <w:qFormat/>
     <w:rsid w:val="003C3BB7"/>
@@ -3481,10 +3467,10 @@
       <w:color w:val="4F81BD" w:themeColor="accent1"/>
     </w:rPr>
   </w:style>
-  <w:style w:type="character" w:customStyle="1" w:styleId="IntensivesZitatZchn">
-    <w:name w:val="Intensives Zitat Zchn"/>
-    <w:basedOn w:val="Absatz-Standardschriftart"/>
-    <w:link w:val="IntensivesZitat"/>
+  <w:style w:type="character" w:customStyle="1" w:styleId="IntenseQuoteChar">
+    <w:name w:val="Intense Quote Char"/>
+    <w:basedOn w:val="DefaultParagraphFont"/>
+    <w:link w:val="IntenseQuote"/>
     <w:uiPriority w:val="30"/>
     <w:rsid w:val="003C3BB7"/>
     <w:rPr>
@@ -3495,7 +3481,7 @@
       <w:szCs w:val="20"/>
     </w:rPr>
   </w:style>
-  <w:style w:type="character" w:styleId="SchwacheHervorhebung">
+  <w:style w:type="character" w:styleId="SubtleEmphasis">
     <w:name w:val="Subtle Emphasis"/>
     <w:uiPriority w:val="19"/>
     <w:qFormat/>
@@ -3506,7 +3492,7 @@
       <w:color w:val="243F60" w:themeColor="accent1" w:themeShade="7F"/>
     </w:rPr>
   </w:style>
-  <w:style w:type="character" w:styleId="IntensiveHervorhebung">
+  <w:style w:type="character" w:styleId="IntenseEmphasis">
     <w:name w:val="Intense Emphasis"/>
     <w:uiPriority w:val="21"/>
     <w:qFormat/>
@@ -3519,7 +3505,7 @@
       <w:spacing w:val="10"/>
     </w:rPr>
   </w:style>
-  <w:style w:type="character" w:styleId="SchwacherVerweis">
+  <w:style w:type="character" w:styleId="SubtleReference">
     <w:name w:val="Subtle Reference"/>
     <w:uiPriority w:val="31"/>
     <w:qFormat/>
@@ -3530,7 +3516,7 @@
       <w:color w:val="4F81BD" w:themeColor="accent1"/>
     </w:rPr>
   </w:style>
-  <w:style w:type="character" w:styleId="IntensiverVerweis">
+  <w:style w:type="character" w:styleId="IntenseReference">
     <w:name w:val="Intense Reference"/>
     <w:uiPriority w:val="32"/>
     <w:qFormat/>
@@ -3544,7 +3530,7 @@
       <w:color w:val="4F81BD" w:themeColor="accent1"/>
     </w:rPr>
   </w:style>
-  <w:style w:type="character" w:styleId="Buchtitel">
+  <w:style w:type="character" w:styleId="BookTitle">
     <w:name w:val="Book Title"/>
     <w:uiPriority w:val="33"/>
     <w:qFormat/>
@@ -3557,10 +3543,10 @@
       <w:spacing w:val="9"/>
     </w:rPr>
   </w:style>
-  <w:style w:type="paragraph" w:styleId="Inhaltsverzeichnisberschrift">
+  <w:style w:type="paragraph" w:styleId="TOCHeading">
     <w:name w:val="TOC Heading"/>
-    <w:basedOn w:val="berschrift1"/>
-    <w:next w:val="Standard"/>
+    <w:basedOn w:val="Heading1"/>
+    <w:next w:val="Normal"/>
     <w:uiPriority w:val="39"/>
     <w:unhideWhenUsed/>
     <w:qFormat/>
@@ -3572,10 +3558,10 @@
       <w:lang w:bidi="en-US"/>
     </w:rPr>
   </w:style>
-  <w:style w:type="paragraph" w:styleId="Verzeichnis1">
+  <w:style w:type="paragraph" w:styleId="TOC1">
     <w:name w:val="toc 1"/>
-    <w:basedOn w:val="Standard"/>
-    <w:next w:val="Standard"/>
+    <w:basedOn w:val="Normal"/>
+    <w:next w:val="Normal"/>
     <w:autoRedefine/>
     <w:uiPriority w:val="39"/>
     <w:unhideWhenUsed/>
@@ -3588,10 +3574,10 @@
       <w:b/>
     </w:rPr>
   </w:style>
-  <w:style w:type="paragraph" w:styleId="Verzeichnis2">
+  <w:style w:type="paragraph" w:styleId="TOC2">
     <w:name w:val="toc 2"/>
-    <w:basedOn w:val="Standard"/>
-    <w:next w:val="Standard"/>
+    <w:basedOn w:val="Normal"/>
+    <w:next w:val="Normal"/>
     <w:autoRedefine/>
     <w:uiPriority w:val="39"/>
     <w:unhideWhenUsed/>
@@ -3604,7 +3590,7 @@
   </w:style>
   <w:style w:type="character" w:styleId="Hyperlink">
     <w:name w:val="Hyperlink"/>
-    <w:basedOn w:val="Absatz-Standardschriftart"/>
+    <w:basedOn w:val="DefaultParagraphFont"/>
     <w:uiPriority w:val="99"/>
     <w:unhideWhenUsed/>
     <w:rsid w:val="006F2255"/>
@@ -3613,10 +3599,10 @@
       <w:u w:val="single"/>
     </w:rPr>
   </w:style>
-  <w:style w:type="paragraph" w:styleId="Sprechblasentext">
+  <w:style w:type="paragraph" w:styleId="BalloonText">
     <w:name w:val="Balloon Text"/>
-    <w:basedOn w:val="Standard"/>
-    <w:link w:val="SprechblasentextZchn"/>
+    <w:basedOn w:val="Normal"/>
+    <w:link w:val="BalloonTextChar"/>
     <w:uiPriority w:val="99"/>
     <w:semiHidden/>
     <w:unhideWhenUsed/>
@@ -3630,10 +3616,10 @@
       <w:szCs w:val="16"/>
     </w:rPr>
   </w:style>
-  <w:style w:type="character" w:customStyle="1" w:styleId="SprechblasentextZchn">
-    <w:name w:val="Sprechblasentext Zchn"/>
-    <w:basedOn w:val="Absatz-Standardschriftart"/>
-    <w:link w:val="Sprechblasentext"/>
+  <w:style w:type="character" w:customStyle="1" w:styleId="BalloonTextChar">
+    <w:name w:val="Balloon Text Char"/>
+    <w:basedOn w:val="DefaultParagraphFont"/>
+    <w:link w:val="BalloonText"/>
     <w:uiPriority w:val="99"/>
     <w:semiHidden/>
     <w:rsid w:val="006F2255"/>
@@ -3643,10 +3629,10 @@
       <w:szCs w:val="16"/>
     </w:rPr>
   </w:style>
-  <w:style w:type="paragraph" w:styleId="Verzeichnis3">
+  <w:style w:type="paragraph" w:styleId="TOC3">
     <w:name w:val="toc 3"/>
-    <w:basedOn w:val="Standard"/>
-    <w:next w:val="Standard"/>
+    <w:basedOn w:val="Normal"/>
+    <w:next w:val="Normal"/>
     <w:autoRedefine/>
     <w:uiPriority w:val="39"/>
     <w:unhideWhenUsed/>
@@ -3666,10 +3652,10 @@
       <w:lang w:eastAsia="de-CH"/>
     </w:rPr>
   </w:style>
-  <w:style w:type="paragraph" w:styleId="Kopfzeile">
+  <w:style w:type="paragraph" w:styleId="Header">
     <w:name w:val="header"/>
-    <w:basedOn w:val="Standard"/>
-    <w:link w:val="KopfzeileZchn"/>
+    <w:basedOn w:val="Normal"/>
+    <w:link w:val="HeaderChar"/>
     <w:uiPriority w:val="99"/>
     <w:unhideWhenUsed/>
     <w:rsid w:val="008F2373"/>
@@ -3681,10 +3667,10 @@
       <w:spacing w:after="0"/>
     </w:pPr>
   </w:style>
-  <w:style w:type="character" w:customStyle="1" w:styleId="KopfzeileZchn">
-    <w:name w:val="Kopfzeile Zchn"/>
-    <w:basedOn w:val="Absatz-Standardschriftart"/>
-    <w:link w:val="Kopfzeile"/>
+  <w:style w:type="character" w:customStyle="1" w:styleId="HeaderChar">
+    <w:name w:val="Header Char"/>
+    <w:basedOn w:val="DefaultParagraphFont"/>
+    <w:link w:val="Header"/>
     <w:uiPriority w:val="99"/>
     <w:rsid w:val="008F2373"/>
     <w:rPr>
@@ -3692,10 +3678,10 @@
       <w:szCs w:val="20"/>
     </w:rPr>
   </w:style>
-  <w:style w:type="paragraph" w:styleId="Fuzeile">
+  <w:style w:type="paragraph" w:styleId="Footer">
     <w:name w:val="footer"/>
-    <w:basedOn w:val="Standard"/>
-    <w:link w:val="FuzeileZchn"/>
+    <w:basedOn w:val="Normal"/>
+    <w:link w:val="FooterChar"/>
     <w:uiPriority w:val="99"/>
     <w:unhideWhenUsed/>
     <w:rsid w:val="008F2373"/>
@@ -3707,10 +3693,10 @@
       <w:spacing w:after="0"/>
     </w:pPr>
   </w:style>
-  <w:style w:type="character" w:customStyle="1" w:styleId="FuzeileZchn">
-    <w:name w:val="Fußzeile Zchn"/>
-    <w:basedOn w:val="Absatz-Standardschriftart"/>
-    <w:link w:val="Fuzeile"/>
+  <w:style w:type="character" w:customStyle="1" w:styleId="FooterChar">
+    <w:name w:val="Footer Char"/>
+    <w:basedOn w:val="DefaultParagraphFont"/>
+    <w:link w:val="Footer"/>
     <w:uiPriority w:val="99"/>
     <w:rsid w:val="008F2373"/>
     <w:rPr>
@@ -3718,9 +3704,9 @@
       <w:szCs w:val="20"/>
     </w:rPr>
   </w:style>
-  <w:style w:type="table" w:styleId="HelleSchattierung-Akzent1">
+  <w:style w:type="table" w:styleId="LightShading-Accent1">
     <w:name w:val="Light Shading Accent 1"/>
-    <w:basedOn w:val="NormaleTabelle"/>
+    <w:basedOn w:val="TableNormal"/>
     <w:uiPriority w:val="60"/>
     <w:rsid w:val="002E6643"/>
     <w:pPr>
@@ -4304,7 +4290,7 @@
 </file>
 
 <file path=customXml/itemProps1.xml><?xml version="1.0" encoding="utf-8"?>
-<ds:datastoreItem xmlns:ds="http://schemas.openxmlformats.org/officeDocument/2006/customXml" ds:itemID="{7EA98CC1-B6B1-4D44-8139-4C712722DAD5}">
+<ds:datastoreItem xmlns:ds="http://schemas.openxmlformats.org/officeDocument/2006/customXml" ds:itemID="{154FA3BC-E4E3-4DC3-B37B-6D09A0697DBE}">
   <ds:schemaRefs>
     <ds:schemaRef ds:uri="http://schemas.openxmlformats.org/officeDocument/2006/bibliography"/>
   </ds:schemaRefs>

--- a/doc/03_Anforderderungsspezifikation/Vision.docx
+++ b/doc/03_Anforderderungsspezifikation/Vision.docx
@@ -1,6 +1,6 @@
 
 <file path=word/document.xml><?xml version="1.0" encoding="utf-8"?>
-<w:document xmlns:ve="http://schemas.openxmlformats.org/markup-compatibility/2006" xmlns:o="urn:schemas-microsoft-com:office:office" xmlns:r="http://schemas.openxmlformats.org/officeDocument/2006/relationships" xmlns:m="http://schemas.openxmlformats.org/officeDocument/2006/math" xmlns:v="urn:schemas-microsoft-com:vml" xmlns:wp="http://schemas.openxmlformats.org/drawingml/2006/wordprocessingDrawing" xmlns:w10="urn:schemas-microsoft-com:office:word" xmlns:w="http://schemas.openxmlformats.org/wordprocessingml/2006/main" xmlns:wne="http://schemas.microsoft.com/office/word/2006/wordml">
+<w:document xmlns:wpc="http://schemas.microsoft.com/office/word/2010/wordprocessingCanvas" xmlns:mc="http://schemas.openxmlformats.org/markup-compatibility/2006" xmlns:o="urn:schemas-microsoft-com:office:office" xmlns:r="http://schemas.openxmlformats.org/officeDocument/2006/relationships" xmlns:m="http://schemas.openxmlformats.org/officeDocument/2006/math" xmlns:v="urn:schemas-microsoft-com:vml" xmlns:wp14="http://schemas.microsoft.com/office/word/2010/wordprocessingDrawing" xmlns:wp="http://schemas.openxmlformats.org/drawingml/2006/wordprocessingDrawing" xmlns:w10="urn:schemas-microsoft-com:office:word" xmlns:w="http://schemas.openxmlformats.org/wordprocessingml/2006/main" xmlns:w14="http://schemas.microsoft.com/office/word/2010/wordml" xmlns:wpg="http://schemas.microsoft.com/office/word/2010/wordprocessingGroup" xmlns:wpi="http://schemas.microsoft.com/office/word/2010/wordprocessingInk" xmlns:wne="http://schemas.microsoft.com/office/word/2006/wordml" xmlns:wps="http://schemas.microsoft.com/office/word/2010/wordprocessingShape" mc:Ignorable="w14 wp14">
   <w:body>
     <w:sdt>
       <w:sdtPr>
@@ -23,7 +23,7 @@
           <w:tblPr>
             <w:tblpPr w:leftFromText="187" w:rightFromText="187" w:horzAnchor="margin" w:tblpXSpec="center" w:tblpYSpec="bottom"/>
             <w:tblW w:w="4000" w:type="pct"/>
-            <w:tblLook w:val="04A0"/>
+            <w:tblLook w:val="04A0" w:firstRow="1" w:lastRow="0" w:firstColumn="1" w:lastColumn="0" w:noHBand="0" w:noVBand="1"/>
           </w:tblPr>
           <w:tblGrid>
             <w:gridCol w:w="7442"/>
@@ -41,7 +41,7 @@
               </w:tcPr>
               <w:p>
                 <w:pPr>
-                  <w:pStyle w:val="NoSpacing"/>
+                  <w:pStyle w:val="KeinLeerraum"/>
                   <w:rPr>
                     <w:color w:val="4F81BD" w:themeColor="accent1"/>
                   </w:rPr>
@@ -49,7 +49,7 @@
               </w:p>
               <w:p>
                 <w:pPr>
-                  <w:pStyle w:val="NoSpacing"/>
+                  <w:pStyle w:val="KeinLeerraum"/>
                   <w:rPr>
                     <w:color w:val="4F81BD" w:themeColor="accent1"/>
                   </w:rPr>
@@ -63,7 +63,7 @@
               </w:p>
               <w:p>
                 <w:pPr>
-                  <w:pStyle w:val="NoSpacing"/>
+                  <w:pStyle w:val="KeinLeerraum"/>
                   <w:rPr>
                     <w:color w:val="4F81BD" w:themeColor="accent1"/>
                   </w:rPr>
@@ -91,7 +91,7 @@
                     <w:noProof/>
                     <w:color w:val="4F81BD" w:themeColor="accent1"/>
                   </w:rPr>
-                  <w:t>25. März 2011</w:t>
+                  <w:t>28. März 2011</w:t>
                 </w:r>
                 <w:r>
                   <w:rPr>
@@ -102,7 +102,7 @@
               </w:p>
               <w:p>
                 <w:pPr>
-                  <w:pStyle w:val="NoSpacing"/>
+                  <w:pStyle w:val="KeinLeerraum"/>
                   <w:rPr>
                     <w:color w:val="4F81BD" w:themeColor="accent1"/>
                   </w:rPr>
@@ -119,7 +119,7 @@
             <w:tblBorders>
               <w:left w:val="single" w:sz="18" w:space="0" w:color="4F81BD" w:themeColor="accent1"/>
             </w:tblBorders>
-            <w:tblLook w:val="04A0"/>
+            <w:tblLook w:val="04A0" w:firstRow="1" w:lastRow="0" w:firstColumn="1" w:lastColumn="0" w:noHBand="0" w:noVBand="1"/>
           </w:tblPr>
           <w:tblGrid>
             <w:gridCol w:w="7442"/>
@@ -137,7 +137,7 @@
               </w:tcPr>
               <w:p>
                 <w:pPr>
-                  <w:pStyle w:val="NoSpacing"/>
+                  <w:pStyle w:val="KeinLeerraum"/>
                   <w:rPr>
                     <w:rFonts w:asciiTheme="majorHAnsi" w:eastAsiaTheme="majorEastAsia" w:hAnsiTheme="majorHAnsi" w:cstheme="majorBidi"/>
                   </w:rPr>
@@ -154,6 +154,7 @@
                     <w:dataBinding w:prefixMappings="xmlns:ns0='http://schemas.openxmlformats.org/officeDocument/2006/extended-properties'" w:xpath="/ns0:Properties[1]/ns0:Company[1]" w:storeItemID="{6668398D-A668-4E3E-A5EB-62B293D839F1}"/>
                     <w:text/>
                   </w:sdtPr>
+                  <w:sdtEndPr/>
                   <w:sdtContent>
                     <w:r>
                       <w:rPr>
@@ -186,10 +187,11 @@
                   <w:dataBinding w:prefixMappings="xmlns:ns0='http://schemas.openxmlformats.org/package/2006/metadata/core-properties' xmlns:ns1='http://purl.org/dc/elements/1.1/'" w:xpath="/ns0:coreProperties[1]/ns1:title[1]" w:storeItemID="{6C3C8BC8-F283-45AE-878A-BAB7291924A1}"/>
                   <w:text/>
                 </w:sdtPr>
+                <w:sdtEndPr/>
                 <w:sdtContent>
                   <w:p>
                     <w:pPr>
-                      <w:pStyle w:val="NoSpacing"/>
+                      <w:pStyle w:val="KeinLeerraum"/>
                       <w:rPr>
                         <w:rFonts w:asciiTheme="majorHAnsi" w:eastAsiaTheme="majorEastAsia" w:hAnsiTheme="majorHAnsi" w:cstheme="majorBidi"/>
                         <w:color w:val="4F81BD" w:themeColor="accent1"/>
@@ -223,6 +225,7 @@
                 <w:dataBinding w:prefixMappings="xmlns:ns0='http://schemas.openxmlformats.org/package/2006/metadata/core-properties' xmlns:ns1='http://purl.org/dc/elements/1.1/'" w:xpath="/ns0:coreProperties[1]/ns1:subject[1]" w:storeItemID="{6C3C8BC8-F283-45AE-878A-BAB7291924A1}"/>
                 <w:text/>
               </w:sdtPr>
+              <w:sdtEndPr/>
               <w:sdtContent>
                 <w:tc>
                   <w:tcPr>
@@ -236,7 +239,7 @@
                   </w:tcPr>
                   <w:p>
                     <w:pPr>
-                      <w:pStyle w:val="NoSpacing"/>
+                      <w:pStyle w:val="KeinLeerraum"/>
                       <w:rPr>
                         <w:rFonts w:asciiTheme="majorHAnsi" w:eastAsiaTheme="majorEastAsia" w:hAnsiTheme="majorHAnsi" w:cstheme="majorBidi"/>
                       </w:rPr>
@@ -295,10 +298,10 @@
                         </pic:cNvPicPr>
                       </pic:nvPicPr>
                       <pic:blipFill>
-                        <a:blip r:embed="rId8" cstate="print">
+                        <a:blip r:embed="rId9" cstate="print">
                           <a:extLst>
                             <a:ext uri="{28A0092B-C50C-407E-A947-70E740481C1C}">
-                              <a14:useLocalDpi xmlns:a14="http://schemas.microsoft.com/office/drawing/2010/main" xmlns:wps="http://schemas.microsoft.com/office/word/2010/wordprocessingShape" xmlns:wpi="http://schemas.microsoft.com/office/word/2010/wordprocessingInk" xmlns:wpg="http://schemas.microsoft.com/office/word/2010/wordprocessingGroup" xmlns:w14="http://schemas.microsoft.com/office/word/2010/wordml" xmlns:w="http://schemas.openxmlformats.org/wordprocessingml/2006/main" xmlns:w10="urn:schemas-microsoft-com:office:word" xmlns:wp14="http://schemas.microsoft.com/office/word/2010/wordprocessingDrawing" xmlns:v="urn:schemas-microsoft-com:vml" xmlns:o="urn:schemas-microsoft-com:office:office" xmlns:mc="http://schemas.openxmlformats.org/markup-compatibility/2006" xmlns:wpc="http://schemas.microsoft.com/office/word/2010/wordprocessingCanvas" xmlns="" val="0"/>
+                              <a14:useLocalDpi xmlns:a14="http://schemas.microsoft.com/office/drawing/2010/main" val="0"/>
                             </a:ext>
                           </a:extLst>
                         </a:blip>
@@ -338,9 +341,9 @@
     </w:sdt>
     <w:p>
       <w:pPr>
-        <w:pStyle w:val="Heading1"/>
-      </w:pPr>
-      <w:bookmarkStart w:id="0" w:name="_Toc288487125"/>
+        <w:pStyle w:val="berschrift1"/>
+      </w:pPr>
+      <w:bookmarkStart w:id="0" w:name="_Toc289088528"/>
       <w:r>
         <w:lastRenderedPageBreak/>
         <w:t>Dokumentinformationen</w:t>
@@ -349,9 +352,9 @@
     </w:p>
     <w:p>
       <w:pPr>
-        <w:pStyle w:val="Heading2"/>
-      </w:pPr>
-      <w:bookmarkStart w:id="1" w:name="_Toc288487126"/>
+        <w:pStyle w:val="berschrift2"/>
+      </w:pPr>
+      <w:bookmarkStart w:id="1" w:name="_Toc289088529"/>
       <w:r>
         <w:t>Änderungsgeschichte</w:t>
       </w:r>
@@ -359,10 +362,10 @@
     </w:p>
     <w:tbl>
       <w:tblPr>
-        <w:tblStyle w:val="MediumShading1-Accent1"/>
+        <w:tblStyle w:val="MittlereSchattierung1-Akzent1"/>
         <w:tblW w:w="0" w:type="auto"/>
         <w:tblInd w:w="108" w:type="dxa"/>
-        <w:tblLook w:val="04A0"/>
+        <w:tblLook w:val="04A0" w:firstRow="1" w:lastRow="0" w:firstColumn="1" w:lastColumn="0" w:noHBand="0" w:noVBand="1"/>
       </w:tblPr>
       <w:tblGrid>
         <w:gridCol w:w="1138"/>
@@ -372,11 +375,11 @@
       </w:tblGrid>
       <w:tr>
         <w:trPr>
-          <w:cnfStyle w:val="100000000000"/>
+          <w:cnfStyle w:val="100000000000" w:firstRow="1" w:lastRow="0" w:firstColumn="0" w:lastColumn="0" w:oddVBand="0" w:evenVBand="0" w:oddHBand="0" w:evenHBand="0" w:firstRowFirstColumn="0" w:firstRowLastColumn="0" w:lastRowFirstColumn="0" w:lastRowLastColumn="0"/>
         </w:trPr>
         <w:tc>
           <w:tcPr>
-            <w:cnfStyle w:val="001000000000"/>
+            <w:cnfStyle w:val="001000000000" w:firstRow="0" w:lastRow="0" w:firstColumn="1" w:lastColumn="0" w:oddVBand="0" w:evenVBand="0" w:oddHBand="0" w:evenHBand="0" w:firstRowFirstColumn="0" w:firstRowLastColumn="0" w:lastRowFirstColumn="0" w:lastRowLastColumn="0"/>
             <w:tcW w:w="1138" w:type="dxa"/>
           </w:tcPr>
           <w:p>
@@ -391,7 +394,7 @@
           </w:tcPr>
           <w:p>
             <w:pPr>
-              <w:cnfStyle w:val="100000000000"/>
+              <w:cnfStyle w:val="100000000000" w:firstRow="1" w:lastRow="0" w:firstColumn="0" w:lastColumn="0" w:oddVBand="0" w:evenVBand="0" w:oddHBand="0" w:evenHBand="0" w:firstRowFirstColumn="0" w:firstRowLastColumn="0" w:lastRowFirstColumn="0" w:lastRowLastColumn="0"/>
             </w:pPr>
             <w:r>
               <w:t>Version</w:t>
@@ -404,7 +407,7 @@
           </w:tcPr>
           <w:p>
             <w:pPr>
-              <w:cnfStyle w:val="100000000000"/>
+              <w:cnfStyle w:val="100000000000" w:firstRow="1" w:lastRow="0" w:firstColumn="0" w:lastColumn="0" w:oddVBand="0" w:evenVBand="0" w:oddHBand="0" w:evenHBand="0" w:firstRowFirstColumn="0" w:firstRowLastColumn="0" w:lastRowFirstColumn="0" w:lastRowLastColumn="0"/>
             </w:pPr>
             <w:r>
               <w:t>Änderung</w:t>
@@ -417,7 +420,7 @@
           </w:tcPr>
           <w:p>
             <w:pPr>
-              <w:cnfStyle w:val="100000000000"/>
+              <w:cnfStyle w:val="100000000000" w:firstRow="1" w:lastRow="0" w:firstColumn="0" w:lastColumn="0" w:oddVBand="0" w:evenVBand="0" w:oddHBand="0" w:evenHBand="0" w:firstRowFirstColumn="0" w:firstRowLastColumn="0" w:lastRowFirstColumn="0" w:lastRowLastColumn="0"/>
             </w:pPr>
             <w:r>
               <w:t>Autor</w:t>
@@ -427,11 +430,11 @@
       </w:tr>
       <w:tr>
         <w:trPr>
-          <w:cnfStyle w:val="000000100000"/>
+          <w:cnfStyle w:val="000000100000" w:firstRow="0" w:lastRow="0" w:firstColumn="0" w:lastColumn="0" w:oddVBand="0" w:evenVBand="0" w:oddHBand="1" w:evenHBand="0" w:firstRowFirstColumn="0" w:firstRowLastColumn="0" w:lastRowFirstColumn="0" w:lastRowLastColumn="0"/>
         </w:trPr>
         <w:tc>
           <w:tcPr>
-            <w:cnfStyle w:val="001000000000"/>
+            <w:cnfStyle w:val="001000000000" w:firstRow="0" w:lastRow="0" w:firstColumn="1" w:lastColumn="0" w:oddVBand="0" w:evenVBand="0" w:oddHBand="0" w:evenHBand="0" w:firstRowFirstColumn="0" w:firstRowLastColumn="0" w:lastRowFirstColumn="0" w:lastRowLastColumn="0"/>
             <w:tcW w:w="1138" w:type="dxa"/>
           </w:tcPr>
           <w:p>
@@ -460,7 +463,7 @@
           </w:tcPr>
           <w:p>
             <w:pPr>
-              <w:cnfStyle w:val="000000100000"/>
+              <w:cnfStyle w:val="000000100000" w:firstRow="0" w:lastRow="0" w:firstColumn="0" w:lastColumn="0" w:oddVBand="0" w:evenVBand="0" w:oddHBand="1" w:evenHBand="0" w:firstRowFirstColumn="0" w:firstRowLastColumn="0" w:lastRowFirstColumn="0" w:lastRowLastColumn="0"/>
             </w:pPr>
             <w:r>
               <w:t>1.0</w:t>
@@ -473,7 +476,7 @@
           </w:tcPr>
           <w:p>
             <w:pPr>
-              <w:cnfStyle w:val="000000100000"/>
+              <w:cnfStyle w:val="000000100000" w:firstRow="0" w:lastRow="0" w:firstColumn="0" w:lastColumn="0" w:oddVBand="0" w:evenVBand="0" w:oddHBand="1" w:evenHBand="0" w:firstRowFirstColumn="0" w:firstRowLastColumn="0" w:lastRowFirstColumn="0" w:lastRowLastColumn="0"/>
             </w:pPr>
             <w:r>
               <w:t>Erste Version des Dokuments</w:t>
@@ -486,7 +489,7 @@
           </w:tcPr>
           <w:p>
             <w:pPr>
-              <w:cnfStyle w:val="000000100000"/>
+              <w:cnfStyle w:val="000000100000" w:firstRow="0" w:lastRow="0" w:firstColumn="0" w:lastColumn="0" w:oddVBand="0" w:evenVBand="0" w:oddHBand="1" w:evenHBand="0" w:firstRowFirstColumn="0" w:firstRowLastColumn="0" w:lastRowFirstColumn="0" w:lastRowLastColumn="0"/>
             </w:pPr>
             <w:r>
               <w:t>SD</w:t>
@@ -496,11 +499,11 @@
       </w:tr>
       <w:tr>
         <w:trPr>
-          <w:cnfStyle w:val="000000010000"/>
+          <w:cnfStyle w:val="000000010000" w:firstRow="0" w:lastRow="0" w:firstColumn="0" w:lastColumn="0" w:oddVBand="0" w:evenVBand="0" w:oddHBand="0" w:evenHBand="1" w:firstRowFirstColumn="0" w:firstRowLastColumn="0" w:lastRowFirstColumn="0" w:lastRowLastColumn="0"/>
         </w:trPr>
         <w:tc>
           <w:tcPr>
-            <w:cnfStyle w:val="001000000000"/>
+            <w:cnfStyle w:val="001000000000" w:firstRow="0" w:lastRow="0" w:firstColumn="1" w:lastColumn="0" w:oddVBand="0" w:evenVBand="0" w:oddHBand="0" w:evenHBand="0" w:firstRowFirstColumn="0" w:firstRowLastColumn="0" w:lastRowFirstColumn="0" w:lastRowLastColumn="0"/>
             <w:tcW w:w="1138" w:type="dxa"/>
           </w:tcPr>
           <w:p>
@@ -523,7 +526,7 @@
           </w:tcPr>
           <w:p>
             <w:pPr>
-              <w:cnfStyle w:val="000000010000"/>
+              <w:cnfStyle w:val="000000010000" w:firstRow="0" w:lastRow="0" w:firstColumn="0" w:lastColumn="0" w:oddVBand="0" w:evenVBand="0" w:oddHBand="0" w:evenHBand="1" w:firstRowFirstColumn="0" w:firstRowLastColumn="0" w:lastRowFirstColumn="0" w:lastRowLastColumn="0"/>
             </w:pPr>
             <w:r>
               <w:t>1.1</w:t>
@@ -536,13 +539,11 @@
           </w:tcPr>
           <w:p>
             <w:pPr>
-              <w:cnfStyle w:val="000000010000"/>
+              <w:cnfStyle w:val="000000010000" w:firstRow="0" w:lastRow="0" w:firstColumn="0" w:lastColumn="0" w:oddVBand="0" w:evenVBand="0" w:oddHBand="0" w:evenHBand="1" w:firstRowFirstColumn="0" w:firstRowLastColumn="0" w:lastRowFirstColumn="0" w:lastRowLastColumn="0"/>
             </w:pPr>
             <w:r>
               <w:t>Korrekturen</w:t>
             </w:r>
-            <w:bookmarkStart w:id="2" w:name="_GoBack"/>
-            <w:bookmarkEnd w:id="2"/>
           </w:p>
         </w:tc>
         <w:tc>
@@ -551,16 +552,81 @@
           </w:tcPr>
           <w:p>
             <w:pPr>
-              <w:cnfStyle w:val="000000010000"/>
+              <w:cnfStyle w:val="000000010000" w:firstRow="0" w:lastRow="0" w:firstColumn="0" w:lastColumn="0" w:oddVBand="0" w:evenVBand="0" w:oddHBand="0" w:evenHBand="1" w:firstRowFirstColumn="0" w:firstRowLastColumn="0" w:lastRowFirstColumn="0" w:lastRowLastColumn="0"/>
             </w:pPr>
             <w:r>
               <w:t>TD</w:t>
             </w:r>
+          </w:p>
+        </w:tc>
+      </w:tr>
+      <w:tr>
+        <w:trPr>
+          <w:cnfStyle w:val="000000100000" w:firstRow="0" w:lastRow="0" w:firstColumn="0" w:lastColumn="0" w:oddVBand="0" w:evenVBand="0" w:oddHBand="1" w:evenHBand="0" w:firstRowFirstColumn="0" w:firstRowLastColumn="0" w:lastRowFirstColumn="0" w:lastRowLastColumn="0"/>
+        </w:trPr>
+        <w:tc>
+          <w:tcPr>
+            <w:cnfStyle w:val="001000000000" w:firstRow="0" w:lastRow="0" w:firstColumn="1" w:lastColumn="0" w:oddVBand="0" w:evenVBand="0" w:oddHBand="0" w:evenHBand="0" w:firstRowFirstColumn="0" w:firstRowLastColumn="0" w:lastRowFirstColumn="0" w:lastRowLastColumn="0"/>
+            <w:tcW w:w="1138" w:type="dxa"/>
+          </w:tcPr>
+          <w:p>
+            <w:pPr>
+              <w:rPr>
+                <w:b w:val="0"/>
+              </w:rPr>
+            </w:pPr>
+            <w:r>
+              <w:rPr>
+                <w:b w:val="0"/>
+              </w:rPr>
+              <w:t>28.03.2011</w:t>
+            </w:r>
+          </w:p>
+        </w:tc>
+        <w:tc>
+          <w:tcPr>
+            <w:tcW w:w="993" w:type="dxa"/>
+          </w:tcPr>
+          <w:p>
+            <w:pPr>
+              <w:cnfStyle w:val="000000100000" w:firstRow="0" w:lastRow="0" w:firstColumn="0" w:lastColumn="0" w:oddVBand="0" w:evenVBand="0" w:oddHBand="1" w:evenHBand="0" w:firstRowFirstColumn="0" w:firstRowLastColumn="0" w:lastRowFirstColumn="0" w:lastRowLastColumn="0"/>
+            </w:pPr>
+            <w:r>
+              <w:t>1.2</w:t>
+            </w:r>
+          </w:p>
+        </w:tc>
+        <w:tc>
+          <w:tcPr>
+            <w:tcW w:w="4674" w:type="dxa"/>
+          </w:tcPr>
+          <w:p>
+            <w:pPr>
+              <w:cnfStyle w:val="000000100000" w:firstRow="0" w:lastRow="0" w:firstColumn="0" w:lastColumn="0" w:oddVBand="0" w:evenVBand="0" w:oddHBand="1" w:evenHBand="0" w:firstRowFirstColumn="0" w:firstRowLastColumn="0" w:lastRowFirstColumn="0" w:lastRowLastColumn="0"/>
+            </w:pPr>
+            <w:r>
+              <w:t>Review</w:t>
+            </w:r>
+          </w:p>
+        </w:tc>
+        <w:tc>
+          <w:tcPr>
+            <w:tcW w:w="2303" w:type="dxa"/>
+          </w:tcPr>
+          <w:p>
+            <w:pPr>
+              <w:cnfStyle w:val="000000100000" w:firstRow="0" w:lastRow="0" w:firstColumn="0" w:lastColumn="0" w:oddVBand="0" w:evenVBand="0" w:oddHBand="1" w:evenHBand="0" w:firstRowFirstColumn="0" w:firstRowLastColumn="0" w:lastRowFirstColumn="0" w:lastRowLastColumn="0"/>
+            </w:pPr>
+            <w:r>
+              <w:t>WR</w:t>
+            </w:r>
+            <w:bookmarkStart w:id="2" w:name="_GoBack"/>
+            <w:bookmarkEnd w:id="2"/>
           </w:p>
         </w:tc>
       </w:tr>
     </w:tbl>
-    <w:bookmarkStart w:id="3" w:name="_Toc288487127" w:displacedByCustomXml="next"/>
+    <w:bookmarkStart w:id="3" w:name="_Toc289088530" w:displacedByCustomXml="next"/>
     <w:sdt>
       <w:sdtPr>
         <w:rPr>
@@ -585,7 +651,7 @@
         <w:bookmarkStart w:id="4" w:name="_Toc286932158" w:displacedByCustomXml="prev"/>
         <w:p>
           <w:pPr>
-            <w:pStyle w:val="Heading2"/>
+            <w:pStyle w:val="berschrift2"/>
           </w:pPr>
           <w:r>
             <w:rPr>
@@ -593,14 +659,14 @@
             </w:rPr>
             <w:t>Inhaltsverzeichnis</w:t>
           </w:r>
+          <w:bookmarkEnd w:id="3"/>
           <w:bookmarkEnd w:id="4"/>
-          <w:bookmarkEnd w:id="3"/>
         </w:p>
         <w:p>
           <w:pPr>
-            <w:pStyle w:val="TOC1"/>
+            <w:pStyle w:val="Verzeichnis1"/>
             <w:tabs>
-              <w:tab w:val="left" w:pos="440"/>
+              <w:tab w:val="left" w:pos="442"/>
               <w:tab w:val="right" w:leader="dot" w:pos="9062"/>
             </w:tabs>
             <w:rPr>
@@ -626,7 +692,7 @@
             </w:rPr>
             <w:fldChar w:fldCharType="separate"/>
           </w:r>
-          <w:hyperlink w:anchor="_Toc288487125" w:history="1">
+          <w:hyperlink w:anchor="_Toc289088528" w:history="1">
             <w:r>
               <w:rPr>
                 <w:rStyle w:val="Hyperlink"/>
@@ -670,7 +736,7 @@
                 <w:noProof/>
                 <w:webHidden/>
               </w:rPr>
-              <w:instrText xml:space="preserve"> PAGEREF _Toc288487125 \h </w:instrText>
+              <w:instrText xml:space="preserve"> PAGEREF _Toc289088528 \h </w:instrText>
             </w:r>
             <w:r>
               <w:rPr>
@@ -703,7 +769,7 @@
         </w:p>
         <w:p>
           <w:pPr>
-            <w:pStyle w:val="TOC2"/>
+            <w:pStyle w:val="Verzeichnis2"/>
             <w:tabs>
               <w:tab w:val="left" w:pos="880"/>
               <w:tab w:val="right" w:leader="dot" w:pos="9062"/>
@@ -715,7 +781,7 @@
               <w:lang w:eastAsia="de-CH"/>
             </w:rPr>
           </w:pPr>
-          <w:hyperlink w:anchor="_Toc288487126" w:history="1">
+          <w:hyperlink w:anchor="_Toc289088529" w:history="1">
             <w:r>
               <w:rPr>
                 <w:rStyle w:val="Hyperlink"/>
@@ -758,7 +824,7 @@
                 <w:noProof/>
                 <w:webHidden/>
               </w:rPr>
-              <w:instrText xml:space="preserve"> PAGEREF _Toc288487126 \h </w:instrText>
+              <w:instrText xml:space="preserve"> PAGEREF _Toc289088529 \h </w:instrText>
             </w:r>
             <w:r>
               <w:rPr>
@@ -791,7 +857,7 @@
         </w:p>
         <w:p>
           <w:pPr>
-            <w:pStyle w:val="TOC2"/>
+            <w:pStyle w:val="Verzeichnis2"/>
             <w:tabs>
               <w:tab w:val="left" w:pos="880"/>
               <w:tab w:val="right" w:leader="dot" w:pos="9062"/>
@@ -803,7 +869,7 @@
               <w:lang w:eastAsia="de-CH"/>
             </w:rPr>
           </w:pPr>
-          <w:hyperlink w:anchor="_Toc288487127" w:history="1">
+          <w:hyperlink w:anchor="_Toc289088530" w:history="1">
             <w:r>
               <w:rPr>
                 <w:rStyle w:val="Hyperlink"/>
@@ -847,7 +913,7 @@
                 <w:noProof/>
                 <w:webHidden/>
               </w:rPr>
-              <w:instrText xml:space="preserve"> PAGEREF _Toc288487127 \h </w:instrText>
+              <w:instrText xml:space="preserve"> PAGEREF _Toc289088530 \h </w:instrText>
             </w:r>
             <w:r>
               <w:rPr>
@@ -880,9 +946,9 @@
         </w:p>
         <w:p>
           <w:pPr>
-            <w:pStyle w:val="TOC1"/>
+            <w:pStyle w:val="Verzeichnis1"/>
             <w:tabs>
-              <w:tab w:val="left" w:pos="440"/>
+              <w:tab w:val="left" w:pos="442"/>
               <w:tab w:val="right" w:leader="dot" w:pos="9062"/>
             </w:tabs>
             <w:rPr>
@@ -893,7 +959,7 @@
               <w:lang w:eastAsia="de-CH"/>
             </w:rPr>
           </w:pPr>
-          <w:hyperlink w:anchor="_Toc288487128" w:history="1">
+          <w:hyperlink w:anchor="_Toc289088531" w:history="1">
             <w:r>
               <w:rPr>
                 <w:rStyle w:val="Hyperlink"/>
@@ -937,7 +1003,7 @@
                 <w:noProof/>
                 <w:webHidden/>
               </w:rPr>
-              <w:instrText xml:space="preserve"> PAGEREF _Toc288487128 \h </w:instrText>
+              <w:instrText xml:space="preserve"> PAGEREF _Toc289088531 \h </w:instrText>
             </w:r>
             <w:r>
               <w:rPr>
@@ -970,7 +1036,7 @@
         </w:p>
         <w:p>
           <w:pPr>
-            <w:pStyle w:val="TOC2"/>
+            <w:pStyle w:val="Verzeichnis2"/>
             <w:tabs>
               <w:tab w:val="left" w:pos="880"/>
               <w:tab w:val="right" w:leader="dot" w:pos="9062"/>
@@ -982,7 +1048,7 @@
               <w:lang w:eastAsia="de-CH"/>
             </w:rPr>
           </w:pPr>
-          <w:hyperlink w:anchor="_Toc288487129" w:history="1">
+          <w:hyperlink w:anchor="_Toc289088532" w:history="1">
             <w:r>
               <w:rPr>
                 <w:rStyle w:val="Hyperlink"/>
@@ -1025,7 +1091,7 @@
                 <w:noProof/>
                 <w:webHidden/>
               </w:rPr>
-              <w:instrText xml:space="preserve"> PAGEREF _Toc288487129 \h </w:instrText>
+              <w:instrText xml:space="preserve"> PAGEREF _Toc289088532 \h </w:instrText>
             </w:r>
             <w:r>
               <w:rPr>
@@ -1058,7 +1124,7 @@
         </w:p>
         <w:p>
           <w:pPr>
-            <w:pStyle w:val="TOC2"/>
+            <w:pStyle w:val="Verzeichnis2"/>
             <w:tabs>
               <w:tab w:val="left" w:pos="880"/>
               <w:tab w:val="right" w:leader="dot" w:pos="9062"/>
@@ -1070,7 +1136,7 @@
               <w:lang w:eastAsia="de-CH"/>
             </w:rPr>
           </w:pPr>
-          <w:hyperlink w:anchor="_Toc288487130" w:history="1">
+          <w:hyperlink w:anchor="_Toc289088533" w:history="1">
             <w:r>
               <w:rPr>
                 <w:rStyle w:val="Hyperlink"/>
@@ -1113,7 +1179,7 @@
                 <w:noProof/>
                 <w:webHidden/>
               </w:rPr>
-              <w:instrText xml:space="preserve"> PAGEREF _Toc288487130 \h </w:instrText>
+              <w:instrText xml:space="preserve"> PAGEREF _Toc289088533 \h </w:instrText>
             </w:r>
             <w:r>
               <w:rPr>
@@ -1146,7 +1212,7 @@
         </w:p>
         <w:p>
           <w:pPr>
-            <w:pStyle w:val="TOC2"/>
+            <w:pStyle w:val="Verzeichnis2"/>
             <w:tabs>
               <w:tab w:val="left" w:pos="880"/>
               <w:tab w:val="right" w:leader="dot" w:pos="9062"/>
@@ -1158,7 +1224,7 @@
               <w:lang w:eastAsia="de-CH"/>
             </w:rPr>
           </w:pPr>
-          <w:hyperlink w:anchor="_Toc288487131" w:history="1">
+          <w:hyperlink w:anchor="_Toc289088534" w:history="1">
             <w:r>
               <w:rPr>
                 <w:rStyle w:val="Hyperlink"/>
@@ -1201,7 +1267,7 @@
                 <w:noProof/>
                 <w:webHidden/>
               </w:rPr>
-              <w:instrText xml:space="preserve"> PAGEREF _Toc288487131 \h </w:instrText>
+              <w:instrText xml:space="preserve"> PAGEREF _Toc289088534 \h </w:instrText>
             </w:r>
             <w:r>
               <w:rPr>
@@ -1234,9 +1300,12 @@
         </w:p>
         <w:p>
           <w:pPr>
-            <w:pStyle w:val="TOC3"/>
+            <w:pStyle w:val="Verzeichnis3"/>
+            <w:rPr>
+              <w:sz w:val="22"/>
+            </w:rPr>
           </w:pPr>
-          <w:hyperlink w:anchor="_Toc288487132" w:history="1">
+          <w:hyperlink w:anchor="_Toc289088535" w:history="1">
             <w:r>
               <w:rPr>
                 <w:rStyle w:val="Hyperlink"/>
@@ -1244,6 +1313,9 @@
               <w:t>2.3.1</w:t>
             </w:r>
             <w:r>
+              <w:rPr>
+                <w:sz w:val="22"/>
+              </w:rPr>
               <w:tab/>
             </w:r>
             <w:r>
@@ -1268,7 +1340,7 @@
               <w:rPr>
                 <w:webHidden/>
               </w:rPr>
-              <w:instrText xml:space="preserve"> PAGEREF _Toc288487132 \h </w:instrText>
+              <w:instrText xml:space="preserve"> PAGEREF _Toc289088535 \h </w:instrText>
             </w:r>
             <w:r>
               <w:rPr>
@@ -1297,9 +1369,12 @@
         </w:p>
         <w:p>
           <w:pPr>
-            <w:pStyle w:val="TOC3"/>
+            <w:pStyle w:val="Verzeichnis3"/>
+            <w:rPr>
+              <w:sz w:val="22"/>
+            </w:rPr>
           </w:pPr>
-          <w:hyperlink w:anchor="_Toc288487133" w:history="1">
+          <w:hyperlink w:anchor="_Toc289088536" w:history="1">
             <w:r>
               <w:rPr>
                 <w:rStyle w:val="Hyperlink"/>
@@ -1307,6 +1382,9 @@
               <w:t>2.3.2</w:t>
             </w:r>
             <w:r>
+              <w:rPr>
+                <w:sz w:val="22"/>
+              </w:rPr>
               <w:tab/>
             </w:r>
             <w:r>
@@ -1331,7 +1409,7 @@
               <w:rPr>
                 <w:webHidden/>
               </w:rPr>
-              <w:instrText xml:space="preserve"> PAGEREF _Toc288487133 \h </w:instrText>
+              <w:instrText xml:space="preserve"> PAGEREF _Toc289088536 \h </w:instrText>
             </w:r>
             <w:r>
               <w:rPr>
@@ -1372,9 +1450,9 @@
     </w:sdt>
     <w:p>
       <w:pPr>
-        <w:pStyle w:val="Heading1"/>
-      </w:pPr>
-      <w:bookmarkStart w:id="5" w:name="_Toc288487128"/>
+        <w:pStyle w:val="berschrift1"/>
+      </w:pPr>
+      <w:bookmarkStart w:id="5" w:name="_Toc289088531"/>
       <w:r>
         <w:t>Vision</w:t>
       </w:r>
@@ -1382,9 +1460,9 @@
     </w:p>
     <w:p>
       <w:pPr>
-        <w:pStyle w:val="Heading2"/>
-      </w:pPr>
-      <w:bookmarkStart w:id="6" w:name="_Toc288487129"/>
+        <w:pStyle w:val="berschrift2"/>
+      </w:pPr>
+      <w:bookmarkStart w:id="6" w:name="_Toc289088532"/>
       <w:r>
         <w:t>Idee</w:t>
       </w:r>
@@ -1426,9 +1504,9 @@
     </w:p>
     <w:p>
       <w:pPr>
-        <w:pStyle w:val="Heading2"/>
-      </w:pPr>
-      <w:bookmarkStart w:id="7" w:name="_Toc288487130"/>
+        <w:pStyle w:val="berschrift2"/>
+      </w:pPr>
+      <w:bookmarkStart w:id="7" w:name="_Toc289088533"/>
       <w:r>
         <w:t>Positionierung</w:t>
       </w:r>
@@ -1490,9 +1568,9 @@
     </w:p>
     <w:p>
       <w:pPr>
-        <w:pStyle w:val="Heading2"/>
-      </w:pPr>
-      <w:bookmarkStart w:id="8" w:name="_Toc288487131"/>
+        <w:pStyle w:val="berschrift2"/>
+      </w:pPr>
+      <w:bookmarkStart w:id="8" w:name="_Toc289088534"/>
       <w:r>
         <w:lastRenderedPageBreak/>
         <w:t>Anwendung</w:t>
@@ -1501,9 +1579,9 @@
     </w:p>
     <w:p>
       <w:pPr>
-        <w:pStyle w:val="Heading3"/>
-      </w:pPr>
-      <w:bookmarkStart w:id="9" w:name="_Toc288487132"/>
+        <w:pStyle w:val="berschrift3"/>
+      </w:pPr>
+      <w:bookmarkStart w:id="9" w:name="_Toc289088535"/>
       <w:r>
         <w:t>Arbeitseinsatz</w:t>
       </w:r>
@@ -1547,9 +1625,9 @@
     </w:p>
     <w:p>
       <w:pPr>
-        <w:pStyle w:val="Heading3"/>
-      </w:pPr>
-      <w:bookmarkStart w:id="10" w:name="_Toc288487133"/>
+        <w:pStyle w:val="berschrift3"/>
+      </w:pPr>
+      <w:bookmarkStart w:id="10" w:name="_Toc289088536"/>
       <w:r>
         <w:t>Verwaltung &amp; Auswertungen</w:t>
       </w:r>
@@ -1572,8 +1650,8 @@
     </w:p>
     <w:p/>
     <w:sectPr>
-      <w:headerReference w:type="default" r:id="rId9"/>
-      <w:footerReference w:type="default" r:id="rId10"/>
+      <w:headerReference w:type="default" r:id="rId10"/>
+      <w:footerReference w:type="default" r:id="rId11"/>
       <w:pgSz w:w="11906" w:h="16838"/>
       <w:pgMar w:top="1417" w:right="1417" w:bottom="1134" w:left="1417" w:header="708" w:footer="708" w:gutter="0"/>
       <w:pgNumType w:start="0"/>
@@ -1586,7 +1664,7 @@
 </file>
 
 <file path=word/endnotes.xml><?xml version="1.0" encoding="utf-8"?>
-<w:endnotes xmlns:ve="http://schemas.openxmlformats.org/markup-compatibility/2006" xmlns:o="urn:schemas-microsoft-com:office:office" xmlns:r="http://schemas.openxmlformats.org/officeDocument/2006/relationships" xmlns:m="http://schemas.openxmlformats.org/officeDocument/2006/math" xmlns:v="urn:schemas-microsoft-com:vml" xmlns:wp="http://schemas.openxmlformats.org/drawingml/2006/wordprocessingDrawing" xmlns:w10="urn:schemas-microsoft-com:office:word" xmlns:w="http://schemas.openxmlformats.org/wordprocessingml/2006/main" xmlns:wne="http://schemas.microsoft.com/office/word/2006/wordml">
+<w:endnotes xmlns:wpc="http://schemas.microsoft.com/office/word/2010/wordprocessingCanvas" xmlns:mc="http://schemas.openxmlformats.org/markup-compatibility/2006" xmlns:o="urn:schemas-microsoft-com:office:office" xmlns:r="http://schemas.openxmlformats.org/officeDocument/2006/relationships" xmlns:m="http://schemas.openxmlformats.org/officeDocument/2006/math" xmlns:v="urn:schemas-microsoft-com:vml" xmlns:wp14="http://schemas.microsoft.com/office/word/2010/wordprocessingDrawing" xmlns:wp="http://schemas.openxmlformats.org/drawingml/2006/wordprocessingDrawing" xmlns:w10="urn:schemas-microsoft-com:office:word" xmlns:w="http://schemas.openxmlformats.org/wordprocessingml/2006/main" xmlns:w14="http://schemas.microsoft.com/office/word/2010/wordml" xmlns:wpg="http://schemas.microsoft.com/office/word/2010/wordprocessingGroup" xmlns:wpi="http://schemas.microsoft.com/office/word/2010/wordprocessingInk" xmlns:wne="http://schemas.microsoft.com/office/word/2006/wordml" xmlns:wps="http://schemas.microsoft.com/office/word/2010/wordprocessingShape" mc:Ignorable="w14 wp14">
   <w:endnote w:type="separator" w:id="-1">
     <w:p>
       <w:pPr>
@@ -1611,10 +1689,10 @@
 </file>
 
 <file path=word/footer1.xml><?xml version="1.0" encoding="utf-8"?>
-<w:ftr xmlns:ve="http://schemas.openxmlformats.org/markup-compatibility/2006" xmlns:o="urn:schemas-microsoft-com:office:office" xmlns:r="http://schemas.openxmlformats.org/officeDocument/2006/relationships" xmlns:m="http://schemas.openxmlformats.org/officeDocument/2006/math" xmlns:v="urn:schemas-microsoft-com:vml" xmlns:wp="http://schemas.openxmlformats.org/drawingml/2006/wordprocessingDrawing" xmlns:w10="urn:schemas-microsoft-com:office:word" xmlns:w="http://schemas.openxmlformats.org/wordprocessingml/2006/main" xmlns:wne="http://schemas.microsoft.com/office/word/2006/wordml">
+<w:ftr xmlns:wpc="http://schemas.microsoft.com/office/word/2010/wordprocessingCanvas" xmlns:mc="http://schemas.openxmlformats.org/markup-compatibility/2006" xmlns:o="urn:schemas-microsoft-com:office:office" xmlns:r="http://schemas.openxmlformats.org/officeDocument/2006/relationships" xmlns:m="http://schemas.openxmlformats.org/officeDocument/2006/math" xmlns:v="urn:schemas-microsoft-com:vml" xmlns:wp14="http://schemas.microsoft.com/office/word/2010/wordprocessingDrawing" xmlns:wp="http://schemas.openxmlformats.org/drawingml/2006/wordprocessingDrawing" xmlns:w10="urn:schemas-microsoft-com:office:word" xmlns:w="http://schemas.openxmlformats.org/wordprocessingml/2006/main" xmlns:w14="http://schemas.microsoft.com/office/word/2010/wordml" xmlns:wpg="http://schemas.microsoft.com/office/word/2010/wordprocessingGroup" xmlns:wpi="http://schemas.microsoft.com/office/word/2010/wordprocessingInk" xmlns:wne="http://schemas.microsoft.com/office/word/2006/wordml" xmlns:wps="http://schemas.microsoft.com/office/word/2010/wordprocessingShape" mc:Ignorable="w14 wp14">
   <w:p>
     <w:pPr>
-      <w:pStyle w:val="Footer"/>
+      <w:pStyle w:val="Fuzeile"/>
     </w:pPr>
     <w:r>
       <w:rPr>
@@ -1689,7 +1767,7 @@
       <w:rPr>
         <w:noProof/>
       </w:rPr>
-      <w:t>25. März 2011</w:t>
+      <w:t>28. März 2011</w:t>
     </w:r>
     <w:r>
       <w:fldChar w:fldCharType="end"/>
@@ -1727,7 +1805,7 @@
         <w:noProof/>
         <w:lang w:val="de-DE"/>
       </w:rPr>
-      <w:t>2</w:t>
+      <w:t>1</w:t>
     </w:r>
     <w:r>
       <w:rPr>
@@ -1741,22 +1819,37 @@
       </w:rPr>
       <w:t xml:space="preserve"> von </w:t>
     </w:r>
-    <w:fldSimple w:instr="NUMPAGES  \* Arabic  \* MERGEFORMAT">
-      <w:r>
-        <w:rPr>
-          <w:b/>
-          <w:noProof/>
-          <w:lang w:val="de-DE"/>
-        </w:rPr>
-        <w:t>3</w:t>
-      </w:r>
-    </w:fldSimple>
+    <w:r>
+      <w:fldChar w:fldCharType="begin"/>
+    </w:r>
+    <w:r>
+      <w:instrText>NUMPAGES  \* Arabic  \* MERGEFORMAT</w:instrText>
+    </w:r>
+    <w:r>
+      <w:fldChar w:fldCharType="separate"/>
+    </w:r>
+    <w:r>
+      <w:rPr>
+        <w:b/>
+        <w:noProof/>
+        <w:lang w:val="de-DE"/>
+      </w:rPr>
+      <w:t>2</w:t>
+    </w:r>
+    <w:r>
+      <w:rPr>
+        <w:b/>
+        <w:noProof/>
+        <w:lang w:val="de-DE"/>
+      </w:rPr>
+      <w:fldChar w:fldCharType="end"/>
+    </w:r>
   </w:p>
 </w:ftr>
 </file>
 
 <file path=word/footnotes.xml><?xml version="1.0" encoding="utf-8"?>
-<w:footnotes xmlns:ve="http://schemas.openxmlformats.org/markup-compatibility/2006" xmlns:o="urn:schemas-microsoft-com:office:office" xmlns:r="http://schemas.openxmlformats.org/officeDocument/2006/relationships" xmlns:m="http://schemas.openxmlformats.org/officeDocument/2006/math" xmlns:v="urn:schemas-microsoft-com:vml" xmlns:wp="http://schemas.openxmlformats.org/drawingml/2006/wordprocessingDrawing" xmlns:w10="urn:schemas-microsoft-com:office:word" xmlns:w="http://schemas.openxmlformats.org/wordprocessingml/2006/main" xmlns:wne="http://schemas.microsoft.com/office/word/2006/wordml">
+<w:footnotes xmlns:wpc="http://schemas.microsoft.com/office/word/2010/wordprocessingCanvas" xmlns:mc="http://schemas.openxmlformats.org/markup-compatibility/2006" xmlns:o="urn:schemas-microsoft-com:office:office" xmlns:r="http://schemas.openxmlformats.org/officeDocument/2006/relationships" xmlns:m="http://schemas.openxmlformats.org/officeDocument/2006/math" xmlns:v="urn:schemas-microsoft-com:vml" xmlns:wp14="http://schemas.microsoft.com/office/word/2010/wordprocessingDrawing" xmlns:wp="http://schemas.openxmlformats.org/drawingml/2006/wordprocessingDrawing" xmlns:w10="urn:schemas-microsoft-com:office:word" xmlns:w="http://schemas.openxmlformats.org/wordprocessingml/2006/main" xmlns:w14="http://schemas.microsoft.com/office/word/2010/wordml" xmlns:wpg="http://schemas.microsoft.com/office/word/2010/wordprocessingGroup" xmlns:wpi="http://schemas.microsoft.com/office/word/2010/wordprocessingInk" xmlns:wne="http://schemas.microsoft.com/office/word/2006/wordml" xmlns:wps="http://schemas.microsoft.com/office/word/2010/wordprocessingShape" mc:Ignorable="w14 wp14">
   <w:footnote w:type="separator" w:id="-1">
     <w:p>
       <w:pPr>
@@ -1781,10 +1874,10 @@
 </file>
 
 <file path=word/header1.xml><?xml version="1.0" encoding="utf-8"?>
-<w:hdr xmlns:ve="http://schemas.openxmlformats.org/markup-compatibility/2006" xmlns:o="urn:schemas-microsoft-com:office:office" xmlns:r="http://schemas.openxmlformats.org/officeDocument/2006/relationships" xmlns:m="http://schemas.openxmlformats.org/officeDocument/2006/math" xmlns:v="urn:schemas-microsoft-com:vml" xmlns:wp="http://schemas.openxmlformats.org/drawingml/2006/wordprocessingDrawing" xmlns:w10="urn:schemas-microsoft-com:office:word" xmlns:w="http://schemas.openxmlformats.org/wordprocessingml/2006/main" xmlns:wne="http://schemas.microsoft.com/office/word/2006/wordml">
+<w:hdr xmlns:wpc="http://schemas.microsoft.com/office/word/2010/wordprocessingCanvas" xmlns:mc="http://schemas.openxmlformats.org/markup-compatibility/2006" xmlns:o="urn:schemas-microsoft-com:office:office" xmlns:r="http://schemas.openxmlformats.org/officeDocument/2006/relationships" xmlns:m="http://schemas.openxmlformats.org/officeDocument/2006/math" xmlns:v="urn:schemas-microsoft-com:vml" xmlns:wp14="http://schemas.microsoft.com/office/word/2010/wordprocessingDrawing" xmlns:wp="http://schemas.openxmlformats.org/drawingml/2006/wordprocessingDrawing" xmlns:w10="urn:schemas-microsoft-com:office:word" xmlns:w="http://schemas.openxmlformats.org/wordprocessingml/2006/main" xmlns:w14="http://schemas.microsoft.com/office/word/2010/wordml" xmlns:wpg="http://schemas.microsoft.com/office/word/2010/wordprocessingGroup" xmlns:wpi="http://schemas.microsoft.com/office/word/2010/wordprocessingInk" xmlns:wne="http://schemas.microsoft.com/office/word/2006/wordml" xmlns:wps="http://schemas.microsoft.com/office/word/2010/wordprocessingShape" mc:Ignorable="w14 wp14">
   <w:p>
     <w:pPr>
-      <w:pStyle w:val="Header"/>
+      <w:pStyle w:val="Kopfzeile"/>
     </w:pPr>
     <w:r>
       <w:rPr>
@@ -1828,7 +1921,7 @@
                   <a:blip r:embed="rId1" cstate="print">
                     <a:extLst>
                       <a:ext uri="{28A0092B-C50C-407E-A947-70E740481C1C}">
-                        <a14:useLocalDpi xmlns:a14="http://schemas.microsoft.com/office/drawing/2010/main" xmlns:wps="http://schemas.microsoft.com/office/word/2010/wordprocessingShape" xmlns:wpi="http://schemas.microsoft.com/office/word/2010/wordprocessingInk" xmlns:wpg="http://schemas.microsoft.com/office/word/2010/wordprocessingGroup" xmlns:w14="http://schemas.microsoft.com/office/word/2010/wordml" xmlns:w="http://schemas.openxmlformats.org/wordprocessingml/2006/main" xmlns:w10="urn:schemas-microsoft-com:office:word" xmlns:wp14="http://schemas.microsoft.com/office/word/2010/wordprocessingDrawing" xmlns:v="urn:schemas-microsoft-com:vml" xmlns:o="urn:schemas-microsoft-com:office:office" xmlns:mc="http://schemas.openxmlformats.org/markup-compatibility/2006" xmlns:wpc="http://schemas.microsoft.com/office/word/2010/wordprocessingCanvas" xmlns="" val="0"/>
+                        <a14:useLocalDpi xmlns:a14="http://schemas.microsoft.com/office/drawing/2010/main" val="0"/>
                       </a:ext>
                     </a:extLst>
                   </a:blip>
@@ -1875,7 +1968,7 @@
 </file>
 
 <file path=word/numbering.xml><?xml version="1.0" encoding="utf-8"?>
-<w:numbering xmlns:ve="http://schemas.openxmlformats.org/markup-compatibility/2006" xmlns:o="urn:schemas-microsoft-com:office:office" xmlns:r="http://schemas.openxmlformats.org/officeDocument/2006/relationships" xmlns:m="http://schemas.openxmlformats.org/officeDocument/2006/math" xmlns:v="urn:schemas-microsoft-com:vml" xmlns:wp="http://schemas.openxmlformats.org/drawingml/2006/wordprocessingDrawing" xmlns:w10="urn:schemas-microsoft-com:office:word" xmlns:w="http://schemas.openxmlformats.org/wordprocessingml/2006/main" xmlns:wne="http://schemas.microsoft.com/office/word/2006/wordml">
+<w:numbering xmlns:wpc="http://schemas.microsoft.com/office/word/2010/wordprocessingCanvas" xmlns:mc="http://schemas.openxmlformats.org/markup-compatibility/2006" xmlns:o="urn:schemas-microsoft-com:office:office" xmlns:r="http://schemas.openxmlformats.org/officeDocument/2006/relationships" xmlns:m="http://schemas.openxmlformats.org/officeDocument/2006/math" xmlns:v="urn:schemas-microsoft-com:vml" xmlns:wp14="http://schemas.microsoft.com/office/word/2010/wordprocessingDrawing" xmlns:wp="http://schemas.openxmlformats.org/drawingml/2006/wordprocessingDrawing" xmlns:w10="urn:schemas-microsoft-com:office:word" xmlns:w="http://schemas.openxmlformats.org/wordprocessingml/2006/main" xmlns:w14="http://schemas.microsoft.com/office/word/2010/wordml" xmlns:wpg="http://schemas.microsoft.com/office/word/2010/wordprocessingGroup" xmlns:wpi="http://schemas.microsoft.com/office/word/2010/wordprocessingInk" xmlns:wne="http://schemas.microsoft.com/office/word/2006/wordml" xmlns:wps="http://schemas.microsoft.com/office/word/2010/wordprocessingShape" mc:Ignorable="w14 wp14">
   <w:abstractNum w:abstractNumId="0">
     <w:nsid w:val="1F8E48AC"/>
     <w:multiLevelType w:val="multilevel"/>
@@ -2055,7 +2148,7 @@
     <w:lvl w:ilvl="0">
       <w:start w:val="1"/>
       <w:numFmt w:val="decimal"/>
-      <w:pStyle w:val="Heading1"/>
+      <w:pStyle w:val="berschrift1"/>
       <w:lvlText w:val="%1"/>
       <w:lvlJc w:val="left"/>
       <w:pPr>
@@ -2065,7 +2158,7 @@
     <w:lvl w:ilvl="1">
       <w:start w:val="1"/>
       <w:numFmt w:val="decimal"/>
-      <w:pStyle w:val="Heading2"/>
+      <w:pStyle w:val="berschrift2"/>
       <w:lvlText w:val="%1.%2"/>
       <w:lvlJc w:val="left"/>
       <w:pPr>
@@ -2075,7 +2168,7 @@
     <w:lvl w:ilvl="2">
       <w:start w:val="1"/>
       <w:numFmt w:val="decimal"/>
-      <w:pStyle w:val="Heading3"/>
+      <w:pStyle w:val="berschrift3"/>
       <w:lvlText w:val="%1.%2.%3"/>
       <w:lvlJc w:val="left"/>
       <w:pPr>
@@ -2085,7 +2178,7 @@
     <w:lvl w:ilvl="3">
       <w:start w:val="1"/>
       <w:numFmt w:val="decimal"/>
-      <w:pStyle w:val="Heading4"/>
+      <w:pStyle w:val="berschrift4"/>
       <w:lvlText w:val="%1.%2.%3.%4"/>
       <w:lvlJc w:val="left"/>
       <w:pPr>
@@ -2095,7 +2188,7 @@
     <w:lvl w:ilvl="4">
       <w:start w:val="1"/>
       <w:numFmt w:val="decimal"/>
-      <w:pStyle w:val="Heading5"/>
+      <w:pStyle w:val="berschrift5"/>
       <w:lvlText w:val="%1.%2.%3.%4.%5"/>
       <w:lvlJc w:val="left"/>
       <w:pPr>
@@ -2105,7 +2198,7 @@
     <w:lvl w:ilvl="5">
       <w:start w:val="1"/>
       <w:numFmt w:val="decimal"/>
-      <w:pStyle w:val="Heading6"/>
+      <w:pStyle w:val="berschrift6"/>
       <w:lvlText w:val="%1.%2.%3.%4.%5.%6"/>
       <w:lvlJc w:val="left"/>
       <w:pPr>
@@ -2115,7 +2208,7 @@
     <w:lvl w:ilvl="6">
       <w:start w:val="1"/>
       <w:numFmt w:val="decimal"/>
-      <w:pStyle w:val="Heading7"/>
+      <w:pStyle w:val="berschrift7"/>
       <w:lvlText w:val="%1.%2.%3.%4.%5.%6.%7"/>
       <w:lvlJc w:val="left"/>
       <w:pPr>
@@ -2125,7 +2218,7 @@
     <w:lvl w:ilvl="7">
       <w:start w:val="1"/>
       <w:numFmt w:val="decimal"/>
-      <w:pStyle w:val="Heading8"/>
+      <w:pStyle w:val="berschrift8"/>
       <w:lvlText w:val="%1.%2.%3.%4.%5.%6.%7.%8"/>
       <w:lvlJc w:val="left"/>
       <w:pPr>
@@ -2135,7 +2228,7 @@
     <w:lvl w:ilvl="8">
       <w:start w:val="1"/>
       <w:numFmt w:val="decimal"/>
-      <w:pStyle w:val="Heading9"/>
+      <w:pStyle w:val="berschrift9"/>
       <w:lvlText w:val="%1.%2.%3.%4.%5.%6.%7.%8.%9"/>
       <w:lvlJc w:val="left"/>
       <w:pPr>
@@ -2248,7 +2341,7 @@
 </file>
 
 <file path=word/styles.xml><?xml version="1.0" encoding="utf-8"?>
-<w:styles xmlns:r="http://schemas.openxmlformats.org/officeDocument/2006/relationships" xmlns:w="http://schemas.openxmlformats.org/wordprocessingml/2006/main">
+<w:styles xmlns:mc="http://schemas.openxmlformats.org/markup-compatibility/2006" xmlns:r="http://schemas.openxmlformats.org/officeDocument/2006/relationships" xmlns:w="http://schemas.openxmlformats.org/wordprocessingml/2006/main" xmlns:w14="http://schemas.microsoft.com/office/word/2010/wordml" mc:Ignorable="w14">
   <w:docDefaults>
     <w:rPrDefault>
       <w:rPr>
@@ -2403,7 +2496,7 @@
     <w:lsdException w:name="Bibliography" w:uiPriority="37"/>
     <w:lsdException w:name="TOC Heading" w:uiPriority="39" w:qFormat="1"/>
   </w:latentStyles>
-  <w:style w:type="paragraph" w:default="1" w:styleId="Normal">
+  <w:style w:type="paragraph" w:default="1" w:styleId="Standard">
     <w:name w:val="Normal"/>
     <w:qFormat/>
     <w:rsid w:val="003C3BB7"/>
@@ -2412,11 +2505,11 @@
       <w:szCs w:val="20"/>
     </w:rPr>
   </w:style>
-  <w:style w:type="paragraph" w:styleId="Heading1">
+  <w:style w:type="paragraph" w:styleId="berschrift1">
     <w:name w:val="heading 1"/>
-    <w:basedOn w:val="Normal"/>
-    <w:next w:val="Normal"/>
-    <w:link w:val="Heading1Char"/>
+    <w:basedOn w:val="Standard"/>
+    <w:next w:val="Standard"/>
+    <w:link w:val="berschrift1Zchn"/>
     <w:uiPriority w:val="9"/>
     <w:qFormat/>
     <w:rsid w:val="00E711E0"/>
@@ -2443,11 +2536,11 @@
       <w:szCs w:val="22"/>
     </w:rPr>
   </w:style>
-  <w:style w:type="paragraph" w:styleId="Heading2">
+  <w:style w:type="paragraph" w:styleId="berschrift2">
     <w:name w:val="heading 2"/>
-    <w:basedOn w:val="Normal"/>
-    <w:next w:val="Normal"/>
-    <w:link w:val="Heading2Char"/>
+    <w:basedOn w:val="Standard"/>
+    <w:next w:val="Standard"/>
+    <w:link w:val="berschrift2Zchn"/>
     <w:uiPriority w:val="9"/>
     <w:unhideWhenUsed/>
     <w:qFormat/>
@@ -2473,11 +2566,11 @@
       <w:szCs w:val="22"/>
     </w:rPr>
   </w:style>
-  <w:style w:type="paragraph" w:styleId="Heading3">
+  <w:style w:type="paragraph" w:styleId="berschrift3">
     <w:name w:val="heading 3"/>
-    <w:basedOn w:val="Normal"/>
-    <w:next w:val="Normal"/>
-    <w:link w:val="Heading3Char"/>
+    <w:basedOn w:val="Standard"/>
+    <w:next w:val="Standard"/>
+    <w:link w:val="berschrift3Zchn"/>
     <w:uiPriority w:val="9"/>
     <w:unhideWhenUsed/>
     <w:qFormat/>
@@ -2500,11 +2593,11 @@
       <w:szCs w:val="22"/>
     </w:rPr>
   </w:style>
-  <w:style w:type="paragraph" w:styleId="Heading4">
+  <w:style w:type="paragraph" w:styleId="berschrift4">
     <w:name w:val="heading 4"/>
-    <w:basedOn w:val="Normal"/>
-    <w:next w:val="Normal"/>
-    <w:link w:val="Heading4Char"/>
+    <w:basedOn w:val="Standard"/>
+    <w:next w:val="Standard"/>
+    <w:link w:val="berschrift4Zchn"/>
     <w:uiPriority w:val="9"/>
     <w:unhideWhenUsed/>
     <w:qFormat/>
@@ -2529,11 +2622,11 @@
       <w:szCs w:val="22"/>
     </w:rPr>
   </w:style>
-  <w:style w:type="paragraph" w:styleId="Heading5">
+  <w:style w:type="paragraph" w:styleId="berschrift5">
     <w:name w:val="heading 5"/>
-    <w:basedOn w:val="Normal"/>
-    <w:next w:val="Normal"/>
-    <w:link w:val="Heading5Char"/>
+    <w:basedOn w:val="Standard"/>
+    <w:next w:val="Standard"/>
+    <w:link w:val="berschrift5Zchn"/>
     <w:uiPriority w:val="9"/>
     <w:unhideWhenUsed/>
     <w:qFormat/>
@@ -2557,11 +2650,11 @@
       <w:szCs w:val="22"/>
     </w:rPr>
   </w:style>
-  <w:style w:type="paragraph" w:styleId="Heading6">
+  <w:style w:type="paragraph" w:styleId="berschrift6">
     <w:name w:val="heading 6"/>
-    <w:basedOn w:val="Normal"/>
-    <w:next w:val="Normal"/>
-    <w:link w:val="Heading6Char"/>
+    <w:basedOn w:val="Standard"/>
+    <w:next w:val="Standard"/>
+    <w:link w:val="berschrift6Zchn"/>
     <w:uiPriority w:val="9"/>
     <w:unhideWhenUsed/>
     <w:qFormat/>
@@ -2585,11 +2678,11 @@
       <w:szCs w:val="22"/>
     </w:rPr>
   </w:style>
-  <w:style w:type="paragraph" w:styleId="Heading7">
+  <w:style w:type="paragraph" w:styleId="berschrift7">
     <w:name w:val="heading 7"/>
-    <w:basedOn w:val="Normal"/>
-    <w:next w:val="Normal"/>
-    <w:link w:val="Heading7Char"/>
+    <w:basedOn w:val="Standard"/>
+    <w:next w:val="Standard"/>
+    <w:link w:val="berschrift7Zchn"/>
     <w:uiPriority w:val="9"/>
     <w:semiHidden/>
     <w:unhideWhenUsed/>
@@ -2611,11 +2704,11 @@
       <w:szCs w:val="22"/>
     </w:rPr>
   </w:style>
-  <w:style w:type="paragraph" w:styleId="Heading8">
+  <w:style w:type="paragraph" w:styleId="berschrift8">
     <w:name w:val="heading 8"/>
-    <w:basedOn w:val="Normal"/>
-    <w:next w:val="Normal"/>
-    <w:link w:val="Heading8Char"/>
+    <w:basedOn w:val="Standard"/>
+    <w:next w:val="Standard"/>
+    <w:link w:val="berschrift8Zchn"/>
     <w:uiPriority w:val="9"/>
     <w:semiHidden/>
     <w:unhideWhenUsed/>
@@ -2636,11 +2729,11 @@
       <w:szCs w:val="18"/>
     </w:rPr>
   </w:style>
-  <w:style w:type="paragraph" w:styleId="Heading9">
+  <w:style w:type="paragraph" w:styleId="berschrift9">
     <w:name w:val="heading 9"/>
-    <w:basedOn w:val="Normal"/>
-    <w:next w:val="Normal"/>
-    <w:link w:val="Heading9Char"/>
+    <w:basedOn w:val="Standard"/>
+    <w:next w:val="Standard"/>
+    <w:link w:val="berschrift9Zchn"/>
     <w:uiPriority w:val="9"/>
     <w:semiHidden/>
     <w:unhideWhenUsed/>
@@ -2662,18 +2755,17 @@
       <w:szCs w:val="18"/>
     </w:rPr>
   </w:style>
-  <w:style w:type="character" w:default="1" w:styleId="DefaultParagraphFont">
+  <w:style w:type="character" w:default="1" w:styleId="Absatz-Standardschriftart">
     <w:name w:val="Default Paragraph Font"/>
     <w:uiPriority w:val="1"/>
     <w:semiHidden/>
     <w:unhideWhenUsed/>
   </w:style>
-  <w:style w:type="table" w:default="1" w:styleId="TableNormal">
+  <w:style w:type="table" w:default="1" w:styleId="NormaleTabelle">
     <w:name w:val="Normal Table"/>
     <w:uiPriority w:val="99"/>
     <w:semiHidden/>
     <w:unhideWhenUsed/>
-    <w:qFormat/>
     <w:tblPr>
       <w:tblInd w:w="0" w:type="dxa"/>
       <w:tblCellMar>
@@ -2684,16 +2776,16 @@
       </w:tblCellMar>
     </w:tblPr>
   </w:style>
-  <w:style w:type="numbering" w:default="1" w:styleId="NoList">
+  <w:style w:type="numbering" w:default="1" w:styleId="KeineListe">
     <w:name w:val="No List"/>
     <w:uiPriority w:val="99"/>
     <w:semiHidden/>
     <w:unhideWhenUsed/>
   </w:style>
-  <w:style w:type="character" w:customStyle="1" w:styleId="Heading1Char">
-    <w:name w:val="Heading 1 Char"/>
-    <w:basedOn w:val="DefaultParagraphFont"/>
-    <w:link w:val="Heading1"/>
+  <w:style w:type="character" w:customStyle="1" w:styleId="berschrift1Zchn">
+    <w:name w:val="Überschrift 1 Zchn"/>
+    <w:basedOn w:val="Absatz-Standardschriftart"/>
+    <w:link w:val="berschrift1"/>
     <w:uiPriority w:val="9"/>
     <w:rsid w:val="00E711E0"/>
     <w:rPr>
@@ -2704,10 +2796,10 @@
       <w:shd w:val="clear" w:color="auto" w:fill="4F81BD" w:themeFill="accent1"/>
     </w:rPr>
   </w:style>
-  <w:style w:type="character" w:customStyle="1" w:styleId="Heading2Char">
-    <w:name w:val="Heading 2 Char"/>
-    <w:basedOn w:val="DefaultParagraphFont"/>
-    <w:link w:val="Heading2"/>
+  <w:style w:type="character" w:customStyle="1" w:styleId="berschrift2Zchn">
+    <w:name w:val="Überschrift 2 Zchn"/>
+    <w:basedOn w:val="Absatz-Standardschriftart"/>
+    <w:link w:val="berschrift2"/>
     <w:uiPriority w:val="9"/>
     <w:rsid w:val="006C6507"/>
     <w:rPr>
@@ -2715,9 +2807,9 @@
       <w:shd w:val="clear" w:color="auto" w:fill="DBE5F1" w:themeFill="accent1" w:themeFillTint="33"/>
     </w:rPr>
   </w:style>
-  <w:style w:type="table" w:styleId="TableGrid">
+  <w:style w:type="table" w:styleId="Tabellenraster">
     <w:name w:val="Table Grid"/>
-    <w:basedOn w:val="TableNormal"/>
+    <w:basedOn w:val="NormaleTabelle"/>
     <w:uiPriority w:val="59"/>
     <w:rsid w:val="00651384"/>
     <w:pPr>
@@ -2741,9 +2833,9 @@
       </w:tblCellMar>
     </w:tblPr>
   </w:style>
-  <w:style w:type="table" w:styleId="LightGrid-Accent1">
+  <w:style w:type="table" w:styleId="HellesRaster-Akzent1">
     <w:name w:val="Light Grid Accent 1"/>
-    <w:basedOn w:val="TableNormal"/>
+    <w:basedOn w:val="NormaleTabelle"/>
     <w:uiPriority w:val="62"/>
     <w:rsid w:val="00CB0412"/>
     <w:pPr>
@@ -2871,9 +2963,9 @@
       </w:tcPr>
     </w:tblStylePr>
   </w:style>
-  <w:style w:type="table" w:styleId="MediumShading1-Accent1">
+  <w:style w:type="table" w:styleId="MittlereSchattierung1-Akzent1">
     <w:name w:val="Medium Shading 1 Accent 1"/>
-    <w:basedOn w:val="TableNormal"/>
+    <w:basedOn w:val="NormaleTabelle"/>
     <w:uiPriority w:val="63"/>
     <w:rsid w:val="00CB0412"/>
     <w:pPr>
@@ -2977,9 +3069,9 @@
       </w:tcPr>
     </w:tblStylePr>
   </w:style>
-  <w:style w:type="table" w:styleId="MediumList2-Accent1">
+  <w:style w:type="table" w:styleId="MittlereListe2-Akzent1">
     <w:name w:val="Medium List 2 Accent 1"/>
-    <w:basedOn w:val="TableNormal"/>
+    <w:basedOn w:val="NormaleTabelle"/>
     <w:uiPriority w:val="66"/>
     <w:rsid w:val="00CB0412"/>
     <w:pPr>
@@ -3105,9 +3197,9 @@
       </w:tcPr>
     </w:tblStylePr>
   </w:style>
-  <w:style w:type="table" w:styleId="MediumList1-Accent1">
+  <w:style w:type="table" w:styleId="MittlereListe1-Akzent1">
     <w:name w:val="Medium List 1 Accent 1"/>
-    <w:basedOn w:val="TableNormal"/>
+    <w:basedOn w:val="NormaleTabelle"/>
     <w:uiPriority w:val="65"/>
     <w:rsid w:val="00CB0412"/>
     <w:pPr>
@@ -3189,10 +3281,10 @@
       </w:tcPr>
     </w:tblStylePr>
   </w:style>
-  <w:style w:type="character" w:customStyle="1" w:styleId="Heading3Char">
-    <w:name w:val="Heading 3 Char"/>
-    <w:basedOn w:val="DefaultParagraphFont"/>
-    <w:link w:val="Heading3"/>
+  <w:style w:type="character" w:customStyle="1" w:styleId="berschrift3Zchn">
+    <w:name w:val="Überschrift 3 Zchn"/>
+    <w:basedOn w:val="Absatz-Standardschriftart"/>
+    <w:link w:val="berschrift3"/>
     <w:uiPriority w:val="9"/>
     <w:rsid w:val="006C6507"/>
     <w:rPr>
@@ -3200,10 +3292,10 @@
       <w:spacing w:val="15"/>
     </w:rPr>
   </w:style>
-  <w:style w:type="character" w:customStyle="1" w:styleId="Heading4Char">
-    <w:name w:val="Heading 4 Char"/>
-    <w:basedOn w:val="DefaultParagraphFont"/>
-    <w:link w:val="Heading4"/>
+  <w:style w:type="character" w:customStyle="1" w:styleId="berschrift4Zchn">
+    <w:name w:val="Überschrift 4 Zchn"/>
+    <w:basedOn w:val="Absatz-Standardschriftart"/>
+    <w:link w:val="berschrift4"/>
     <w:uiPriority w:val="9"/>
     <w:rsid w:val="006C6507"/>
     <w:rPr>
@@ -3212,10 +3304,10 @@
       <w:spacing w:val="10"/>
     </w:rPr>
   </w:style>
-  <w:style w:type="character" w:customStyle="1" w:styleId="Heading5Char">
-    <w:name w:val="Heading 5 Char"/>
-    <w:basedOn w:val="DefaultParagraphFont"/>
-    <w:link w:val="Heading5"/>
+  <w:style w:type="character" w:customStyle="1" w:styleId="berschrift5Zchn">
+    <w:name w:val="Überschrift 5 Zchn"/>
+    <w:basedOn w:val="Absatz-Standardschriftart"/>
+    <w:link w:val="berschrift5"/>
     <w:uiPriority w:val="9"/>
     <w:semiHidden/>
     <w:rsid w:val="003C3BB7"/>
@@ -3225,10 +3317,10 @@
       <w:spacing w:val="10"/>
     </w:rPr>
   </w:style>
-  <w:style w:type="character" w:customStyle="1" w:styleId="Heading6Char">
-    <w:name w:val="Heading 6 Char"/>
-    <w:basedOn w:val="DefaultParagraphFont"/>
-    <w:link w:val="Heading6"/>
+  <w:style w:type="character" w:customStyle="1" w:styleId="berschrift6Zchn">
+    <w:name w:val="Überschrift 6 Zchn"/>
+    <w:basedOn w:val="Absatz-Standardschriftart"/>
+    <w:link w:val="berschrift6"/>
     <w:uiPriority w:val="9"/>
     <w:rsid w:val="003C3BB7"/>
     <w:rPr>
@@ -3237,10 +3329,10 @@
       <w:spacing w:val="10"/>
     </w:rPr>
   </w:style>
-  <w:style w:type="character" w:customStyle="1" w:styleId="Heading7Char">
-    <w:name w:val="Heading 7 Char"/>
-    <w:basedOn w:val="DefaultParagraphFont"/>
-    <w:link w:val="Heading7"/>
+  <w:style w:type="character" w:customStyle="1" w:styleId="berschrift7Zchn">
+    <w:name w:val="Überschrift 7 Zchn"/>
+    <w:basedOn w:val="Absatz-Standardschriftart"/>
+    <w:link w:val="berschrift7"/>
     <w:uiPriority w:val="9"/>
     <w:semiHidden/>
     <w:rsid w:val="003C3BB7"/>
@@ -3250,10 +3342,10 @@
       <w:spacing w:val="10"/>
     </w:rPr>
   </w:style>
-  <w:style w:type="character" w:customStyle="1" w:styleId="Heading8Char">
-    <w:name w:val="Heading 8 Char"/>
-    <w:basedOn w:val="DefaultParagraphFont"/>
-    <w:link w:val="Heading8"/>
+  <w:style w:type="character" w:customStyle="1" w:styleId="berschrift8Zchn">
+    <w:name w:val="Überschrift 8 Zchn"/>
+    <w:basedOn w:val="Absatz-Standardschriftart"/>
+    <w:link w:val="berschrift8"/>
     <w:uiPriority w:val="9"/>
     <w:semiHidden/>
     <w:rsid w:val="003C3BB7"/>
@@ -3264,10 +3356,10 @@
       <w:szCs w:val="18"/>
     </w:rPr>
   </w:style>
-  <w:style w:type="character" w:customStyle="1" w:styleId="Heading9Char">
-    <w:name w:val="Heading 9 Char"/>
-    <w:basedOn w:val="DefaultParagraphFont"/>
-    <w:link w:val="Heading9"/>
+  <w:style w:type="character" w:customStyle="1" w:styleId="berschrift9Zchn">
+    <w:name w:val="Überschrift 9 Zchn"/>
+    <w:basedOn w:val="Absatz-Standardschriftart"/>
+    <w:link w:val="berschrift9"/>
     <w:uiPriority w:val="9"/>
     <w:semiHidden/>
     <w:rsid w:val="003C3BB7"/>
@@ -3279,10 +3371,10 @@
       <w:szCs w:val="18"/>
     </w:rPr>
   </w:style>
-  <w:style w:type="paragraph" w:styleId="Caption">
+  <w:style w:type="paragraph" w:styleId="Beschriftung">
     <w:name w:val="caption"/>
-    <w:basedOn w:val="Normal"/>
-    <w:next w:val="Normal"/>
+    <w:basedOn w:val="Standard"/>
+    <w:next w:val="Standard"/>
     <w:uiPriority w:val="35"/>
     <w:semiHidden/>
     <w:unhideWhenUsed/>
@@ -3296,11 +3388,11 @@
       <w:szCs w:val="16"/>
     </w:rPr>
   </w:style>
-  <w:style w:type="paragraph" w:styleId="Title">
+  <w:style w:type="paragraph" w:styleId="Titel">
     <w:name w:val="Title"/>
-    <w:basedOn w:val="Normal"/>
-    <w:next w:val="Normal"/>
-    <w:link w:val="TitleChar"/>
+    <w:basedOn w:val="Standard"/>
+    <w:next w:val="Standard"/>
+    <w:link w:val="TitelZchn"/>
     <w:uiPriority w:val="10"/>
     <w:qFormat/>
     <w:rsid w:val="003C3BB7"/>
@@ -3316,10 +3408,10 @@
       <w:szCs w:val="52"/>
     </w:rPr>
   </w:style>
-  <w:style w:type="character" w:customStyle="1" w:styleId="TitleChar">
-    <w:name w:val="Title Char"/>
-    <w:basedOn w:val="DefaultParagraphFont"/>
-    <w:link w:val="Title"/>
+  <w:style w:type="character" w:customStyle="1" w:styleId="TitelZchn">
+    <w:name w:val="Titel Zchn"/>
+    <w:basedOn w:val="Absatz-Standardschriftart"/>
+    <w:link w:val="Titel"/>
     <w:uiPriority w:val="10"/>
     <w:rsid w:val="003C3BB7"/>
     <w:rPr>
@@ -3331,11 +3423,11 @@
       <w:szCs w:val="52"/>
     </w:rPr>
   </w:style>
-  <w:style w:type="paragraph" w:styleId="Subtitle">
+  <w:style w:type="paragraph" w:styleId="Untertitel">
     <w:name w:val="Subtitle"/>
-    <w:basedOn w:val="Normal"/>
-    <w:next w:val="Normal"/>
-    <w:link w:val="SubtitleChar"/>
+    <w:basedOn w:val="Standard"/>
+    <w:next w:val="Standard"/>
+    <w:link w:val="UntertitelZchn"/>
     <w:uiPriority w:val="11"/>
     <w:qFormat/>
     <w:rsid w:val="003C3BB7"/>
@@ -3350,10 +3442,10 @@
       <w:szCs w:val="24"/>
     </w:rPr>
   </w:style>
-  <w:style w:type="character" w:customStyle="1" w:styleId="SubtitleChar">
-    <w:name w:val="Subtitle Char"/>
-    <w:basedOn w:val="DefaultParagraphFont"/>
-    <w:link w:val="Subtitle"/>
+  <w:style w:type="character" w:customStyle="1" w:styleId="UntertitelZchn">
+    <w:name w:val="Untertitel Zchn"/>
+    <w:basedOn w:val="Absatz-Standardschriftart"/>
+    <w:link w:val="Untertitel"/>
     <w:uiPriority w:val="11"/>
     <w:rsid w:val="003C3BB7"/>
     <w:rPr>
@@ -3364,7 +3456,7 @@
       <w:szCs w:val="24"/>
     </w:rPr>
   </w:style>
-  <w:style w:type="character" w:styleId="Strong">
+  <w:style w:type="character" w:styleId="Fett">
     <w:name w:val="Strong"/>
     <w:uiPriority w:val="22"/>
     <w:qFormat/>
@@ -3374,7 +3466,7 @@
       <w:bCs/>
     </w:rPr>
   </w:style>
-  <w:style w:type="character" w:styleId="Emphasis">
+  <w:style w:type="character" w:styleId="Hervorhebung">
     <w:name w:val="Emphasis"/>
     <w:uiPriority w:val="20"/>
     <w:qFormat/>
@@ -3385,10 +3477,10 @@
       <w:spacing w:val="5"/>
     </w:rPr>
   </w:style>
-  <w:style w:type="paragraph" w:styleId="NoSpacing">
+  <w:style w:type="paragraph" w:styleId="KeinLeerraum">
     <w:name w:val="No Spacing"/>
-    <w:basedOn w:val="Normal"/>
-    <w:link w:val="NoSpacingChar"/>
+    <w:basedOn w:val="Standard"/>
+    <w:link w:val="KeinLeerraumZchn"/>
     <w:uiPriority w:val="1"/>
     <w:qFormat/>
     <w:rsid w:val="003C3BB7"/>
@@ -3396,10 +3488,10 @@
       <w:spacing w:after="0"/>
     </w:pPr>
   </w:style>
-  <w:style w:type="character" w:customStyle="1" w:styleId="NoSpacingChar">
-    <w:name w:val="No Spacing Char"/>
-    <w:basedOn w:val="DefaultParagraphFont"/>
-    <w:link w:val="NoSpacing"/>
+  <w:style w:type="character" w:customStyle="1" w:styleId="KeinLeerraumZchn">
+    <w:name w:val="Kein Leerraum Zchn"/>
+    <w:basedOn w:val="Absatz-Standardschriftart"/>
+    <w:link w:val="KeinLeerraum"/>
     <w:uiPriority w:val="1"/>
     <w:rsid w:val="003C3BB7"/>
     <w:rPr>
@@ -3407,9 +3499,9 @@
       <w:szCs w:val="20"/>
     </w:rPr>
   </w:style>
-  <w:style w:type="paragraph" w:styleId="ListParagraph">
+  <w:style w:type="paragraph" w:styleId="Listenabsatz">
     <w:name w:val="List Paragraph"/>
-    <w:basedOn w:val="Normal"/>
+    <w:basedOn w:val="Standard"/>
     <w:uiPriority w:val="34"/>
     <w:qFormat/>
     <w:rsid w:val="003C3BB7"/>
@@ -3418,11 +3510,11 @@
       <w:contextualSpacing/>
     </w:pPr>
   </w:style>
-  <w:style w:type="paragraph" w:styleId="Quote">
+  <w:style w:type="paragraph" w:styleId="Zitat">
     <w:name w:val="Quote"/>
-    <w:basedOn w:val="Normal"/>
-    <w:next w:val="Normal"/>
-    <w:link w:val="QuoteChar"/>
+    <w:basedOn w:val="Standard"/>
+    <w:next w:val="Standard"/>
+    <w:link w:val="ZitatZchn"/>
     <w:uiPriority w:val="29"/>
     <w:qFormat/>
     <w:rsid w:val="003C3BB7"/>
@@ -3431,10 +3523,10 @@
       <w:iCs/>
     </w:rPr>
   </w:style>
-  <w:style w:type="character" w:customStyle="1" w:styleId="QuoteChar">
-    <w:name w:val="Quote Char"/>
-    <w:basedOn w:val="DefaultParagraphFont"/>
-    <w:link w:val="Quote"/>
+  <w:style w:type="character" w:customStyle="1" w:styleId="ZitatZchn">
+    <w:name w:val="Zitat Zchn"/>
+    <w:basedOn w:val="Absatz-Standardschriftart"/>
+    <w:link w:val="Zitat"/>
     <w:uiPriority w:val="29"/>
     <w:rsid w:val="003C3BB7"/>
     <w:rPr>
@@ -3444,11 +3536,11 @@
       <w:szCs w:val="20"/>
     </w:rPr>
   </w:style>
-  <w:style w:type="paragraph" w:styleId="IntenseQuote">
+  <w:style w:type="paragraph" w:styleId="IntensivesZitat">
     <w:name w:val="Intense Quote"/>
-    <w:basedOn w:val="Normal"/>
-    <w:next w:val="Normal"/>
-    <w:link w:val="IntenseQuoteChar"/>
+    <w:basedOn w:val="Standard"/>
+    <w:next w:val="Standard"/>
+    <w:link w:val="IntensivesZitatZchn"/>
     <w:uiPriority w:val="30"/>
     <w:qFormat/>
     <w:rsid w:val="003C3BB7"/>
@@ -3467,10 +3559,10 @@
       <w:color w:val="4F81BD" w:themeColor="accent1"/>
     </w:rPr>
   </w:style>
-  <w:style w:type="character" w:customStyle="1" w:styleId="IntenseQuoteChar">
-    <w:name w:val="Intense Quote Char"/>
-    <w:basedOn w:val="DefaultParagraphFont"/>
-    <w:link w:val="IntenseQuote"/>
+  <w:style w:type="character" w:customStyle="1" w:styleId="IntensivesZitatZchn">
+    <w:name w:val="Intensives Zitat Zchn"/>
+    <w:basedOn w:val="Absatz-Standardschriftart"/>
+    <w:link w:val="IntensivesZitat"/>
     <w:uiPriority w:val="30"/>
     <w:rsid w:val="003C3BB7"/>
     <w:rPr>
@@ -3481,7 +3573,7 @@
       <w:szCs w:val="20"/>
     </w:rPr>
   </w:style>
-  <w:style w:type="character" w:styleId="SubtleEmphasis">
+  <w:style w:type="character" w:styleId="SchwacheHervorhebung">
     <w:name w:val="Subtle Emphasis"/>
     <w:uiPriority w:val="19"/>
     <w:qFormat/>
@@ -3492,7 +3584,7 @@
       <w:color w:val="243F60" w:themeColor="accent1" w:themeShade="7F"/>
     </w:rPr>
   </w:style>
-  <w:style w:type="character" w:styleId="IntenseEmphasis">
+  <w:style w:type="character" w:styleId="IntensiveHervorhebung">
     <w:name w:val="Intense Emphasis"/>
     <w:uiPriority w:val="21"/>
     <w:qFormat/>
@@ -3505,7 +3597,7 @@
       <w:spacing w:val="10"/>
     </w:rPr>
   </w:style>
-  <w:style w:type="character" w:styleId="SubtleReference">
+  <w:style w:type="character" w:styleId="SchwacherVerweis">
     <w:name w:val="Subtle Reference"/>
     <w:uiPriority w:val="31"/>
     <w:qFormat/>
@@ -3516,7 +3608,7 @@
       <w:color w:val="4F81BD" w:themeColor="accent1"/>
     </w:rPr>
   </w:style>
-  <w:style w:type="character" w:styleId="IntenseReference">
+  <w:style w:type="character" w:styleId="IntensiverVerweis">
     <w:name w:val="Intense Reference"/>
     <w:uiPriority w:val="32"/>
     <w:qFormat/>
@@ -3530,7 +3622,7 @@
       <w:color w:val="4F81BD" w:themeColor="accent1"/>
     </w:rPr>
   </w:style>
-  <w:style w:type="character" w:styleId="BookTitle">
+  <w:style w:type="character" w:styleId="Buchtitel">
     <w:name w:val="Book Title"/>
     <w:uiPriority w:val="33"/>
     <w:qFormat/>
@@ -3543,10 +3635,10 @@
       <w:spacing w:val="9"/>
     </w:rPr>
   </w:style>
-  <w:style w:type="paragraph" w:styleId="TOCHeading">
+  <w:style w:type="paragraph" w:styleId="Inhaltsverzeichnisberschrift">
     <w:name w:val="TOC Heading"/>
-    <w:basedOn w:val="Heading1"/>
-    <w:next w:val="Normal"/>
+    <w:basedOn w:val="berschrift1"/>
+    <w:next w:val="Standard"/>
     <w:uiPriority w:val="39"/>
     <w:unhideWhenUsed/>
     <w:qFormat/>
@@ -3558,10 +3650,10 @@
       <w:lang w:bidi="en-US"/>
     </w:rPr>
   </w:style>
-  <w:style w:type="paragraph" w:styleId="TOC1">
+  <w:style w:type="paragraph" w:styleId="Verzeichnis1">
     <w:name w:val="toc 1"/>
-    <w:basedOn w:val="Normal"/>
-    <w:next w:val="Normal"/>
+    <w:basedOn w:val="Standard"/>
+    <w:next w:val="Standard"/>
     <w:autoRedefine/>
     <w:uiPriority w:val="39"/>
     <w:unhideWhenUsed/>
@@ -3574,10 +3666,10 @@
       <w:b/>
     </w:rPr>
   </w:style>
-  <w:style w:type="paragraph" w:styleId="TOC2">
+  <w:style w:type="paragraph" w:styleId="Verzeichnis2">
     <w:name w:val="toc 2"/>
-    <w:basedOn w:val="Normal"/>
-    <w:next w:val="Normal"/>
+    <w:basedOn w:val="Standard"/>
+    <w:next w:val="Standard"/>
     <w:autoRedefine/>
     <w:uiPriority w:val="39"/>
     <w:unhideWhenUsed/>
@@ -3590,7 +3682,7 @@
   </w:style>
   <w:style w:type="character" w:styleId="Hyperlink">
     <w:name w:val="Hyperlink"/>
-    <w:basedOn w:val="DefaultParagraphFont"/>
+    <w:basedOn w:val="Absatz-Standardschriftart"/>
     <w:uiPriority w:val="99"/>
     <w:unhideWhenUsed/>
     <w:rsid w:val="006F2255"/>
@@ -3599,10 +3691,10 @@
       <w:u w:val="single"/>
     </w:rPr>
   </w:style>
-  <w:style w:type="paragraph" w:styleId="BalloonText">
+  <w:style w:type="paragraph" w:styleId="Sprechblasentext">
     <w:name w:val="Balloon Text"/>
-    <w:basedOn w:val="Normal"/>
-    <w:link w:val="BalloonTextChar"/>
+    <w:basedOn w:val="Standard"/>
+    <w:link w:val="SprechblasentextZchn"/>
     <w:uiPriority w:val="99"/>
     <w:semiHidden/>
     <w:unhideWhenUsed/>
@@ -3616,10 +3708,10 @@
       <w:szCs w:val="16"/>
     </w:rPr>
   </w:style>
-  <w:style w:type="character" w:customStyle="1" w:styleId="BalloonTextChar">
-    <w:name w:val="Balloon Text Char"/>
-    <w:basedOn w:val="DefaultParagraphFont"/>
-    <w:link w:val="BalloonText"/>
+  <w:style w:type="character" w:customStyle="1" w:styleId="SprechblasentextZchn">
+    <w:name w:val="Sprechblasentext Zchn"/>
+    <w:basedOn w:val="Absatz-Standardschriftart"/>
+    <w:link w:val="Sprechblasentext"/>
     <w:uiPriority w:val="99"/>
     <w:semiHidden/>
     <w:rsid w:val="006F2255"/>
@@ -3629,10 +3721,10 @@
       <w:szCs w:val="16"/>
     </w:rPr>
   </w:style>
-  <w:style w:type="paragraph" w:styleId="TOC3">
+  <w:style w:type="paragraph" w:styleId="Verzeichnis3">
     <w:name w:val="toc 3"/>
-    <w:basedOn w:val="Normal"/>
-    <w:next w:val="Normal"/>
+    <w:basedOn w:val="Standard"/>
+    <w:next w:val="Standard"/>
     <w:autoRedefine/>
     <w:uiPriority w:val="39"/>
     <w:unhideWhenUsed/>
@@ -3652,10 +3744,10 @@
       <w:lang w:eastAsia="de-CH"/>
     </w:rPr>
   </w:style>
-  <w:style w:type="paragraph" w:styleId="Header">
+  <w:style w:type="paragraph" w:styleId="Kopfzeile">
     <w:name w:val="header"/>
-    <w:basedOn w:val="Normal"/>
-    <w:link w:val="HeaderChar"/>
+    <w:basedOn w:val="Standard"/>
+    <w:link w:val="KopfzeileZchn"/>
     <w:uiPriority w:val="99"/>
     <w:unhideWhenUsed/>
     <w:rsid w:val="008F2373"/>
@@ -3667,10 +3759,10 @@
       <w:spacing w:after="0"/>
     </w:pPr>
   </w:style>
-  <w:style w:type="character" w:customStyle="1" w:styleId="HeaderChar">
-    <w:name w:val="Header Char"/>
-    <w:basedOn w:val="DefaultParagraphFont"/>
-    <w:link w:val="Header"/>
+  <w:style w:type="character" w:customStyle="1" w:styleId="KopfzeileZchn">
+    <w:name w:val="Kopfzeile Zchn"/>
+    <w:basedOn w:val="Absatz-Standardschriftart"/>
+    <w:link w:val="Kopfzeile"/>
     <w:uiPriority w:val="99"/>
     <w:rsid w:val="008F2373"/>
     <w:rPr>
@@ -3678,10 +3770,10 @@
       <w:szCs w:val="20"/>
     </w:rPr>
   </w:style>
-  <w:style w:type="paragraph" w:styleId="Footer">
+  <w:style w:type="paragraph" w:styleId="Fuzeile">
     <w:name w:val="footer"/>
-    <w:basedOn w:val="Normal"/>
-    <w:link w:val="FooterChar"/>
+    <w:basedOn w:val="Standard"/>
+    <w:link w:val="FuzeileZchn"/>
     <w:uiPriority w:val="99"/>
     <w:unhideWhenUsed/>
     <w:rsid w:val="008F2373"/>
@@ -3693,10 +3785,10 @@
       <w:spacing w:after="0"/>
     </w:pPr>
   </w:style>
-  <w:style w:type="character" w:customStyle="1" w:styleId="FooterChar">
-    <w:name w:val="Footer Char"/>
-    <w:basedOn w:val="DefaultParagraphFont"/>
-    <w:link w:val="Footer"/>
+  <w:style w:type="character" w:customStyle="1" w:styleId="FuzeileZchn">
+    <w:name w:val="Fußzeile Zchn"/>
+    <w:basedOn w:val="Absatz-Standardschriftart"/>
+    <w:link w:val="Fuzeile"/>
     <w:uiPriority w:val="99"/>
     <w:rsid w:val="008F2373"/>
     <w:rPr>
@@ -3704,9 +3796,9 @@
       <w:szCs w:val="20"/>
     </w:rPr>
   </w:style>
-  <w:style w:type="table" w:styleId="LightShading-Accent1">
+  <w:style w:type="table" w:styleId="HelleSchattierung-Akzent1">
     <w:name w:val="Light Shading Accent 1"/>
-    <w:basedOn w:val="TableNormal"/>
+    <w:basedOn w:val="NormaleTabelle"/>
     <w:uiPriority w:val="60"/>
     <w:rsid w:val="002E6643"/>
     <w:pPr>
@@ -4290,7 +4382,7 @@
 </file>
 
 <file path=customXml/itemProps1.xml><?xml version="1.0" encoding="utf-8"?>
-<ds:datastoreItem xmlns:ds="http://schemas.openxmlformats.org/officeDocument/2006/customXml" ds:itemID="{154FA3BC-E4E3-4DC3-B37B-6D09A0697DBE}">
+<ds:datastoreItem xmlns:ds="http://schemas.openxmlformats.org/officeDocument/2006/customXml" ds:itemID="{E5CDF4A2-CFFB-4011-8603-C0261A7C9C56}">
   <ds:schemaRefs>
     <ds:schemaRef ds:uri="http://schemas.openxmlformats.org/officeDocument/2006/bibliography"/>
   </ds:schemaRefs>
